--- a/informed_economist/informe/informe.docx
+++ b/informed_economist/informe/informe.docx
@@ -110,7 +110,7 @@
         <w:rPr>
           <w:lang w:val="es-CR"/>
         </w:rPr>
-        <w:t>productivos</w:t>
+        <w:t>productivo</w:t>
       </w:r>
       <w:r>
         <w:rPr>
@@ -240,7 +240,24 @@
     </w:p>
     <w:p>
       <w:pPr>
-        <w:rPr>
+        <w:pStyle w:val="ListParagraph"/>
+        <w:rPr>
+          <w:b/>
+          <w:bCs/>
+          <w:lang w:val="es-CR"/>
+        </w:rPr>
+      </w:pPr>
+    </w:p>
+    <w:p>
+      <w:pPr>
+        <w:pStyle w:val="ListParagraph"/>
+        <w:numPr>
+          <w:ilvl w:val="1"/>
+          <w:numId w:val="1"/>
+        </w:numPr>
+        <w:rPr>
+          <w:b/>
+          <w:bCs/>
           <w:lang w:val="es-CR"/>
         </w:rPr>
       </w:pPr>
@@ -253,6 +270,21 @@
     </w:p>
     <w:p>
       <w:pPr>
+        <w:rPr>
+          <w:b/>
+          <w:bCs/>
+          <w:lang w:val="es-CR"/>
+        </w:rPr>
+      </w:pPr>
+      <w:r>
+        <w:rPr>
+          <w:lang w:val="es-CR"/>
+        </w:rPr>
+        <w:t>Para comparar el ritmo de crecimiento económico por administración, se promediaron las tasas de variación interanual del PIB Tendencia Ciclo correspondientes al período en que cada gobierno estuvo en funciones, desde la administración Figueres Olsen (1994–1998) hasta la administración de Rodrigo Chaves Robles (2022–presente).</w:t>
+      </w:r>
+    </w:p>
+    <w:p>
+      <w:pPr>
         <w:jc w:val="center"/>
         <w:rPr>
           <w:b/>
@@ -264,6 +296,7 @@
         <w:rPr>
           <w:b/>
           <w:bCs/>
+          <w:noProof/>
           <w:lang w:val="es-CR"/>
         </w:rPr>
         <w:drawing>
@@ -377,19 +410,6 @@
         <w:rPr>
           <w:lang w:val="es-CR"/>
         </w:rPr>
-        <w:t>Para comparar el ritmo de crecimiento económico por administración, se promediaron las tasas de variación interanual del PIB Tendencia Ciclo correspondientes al período en que cada gobierno estuvo en funciones, desde la administración Figueres Olsen (1994–1998) hasta la administración de Rodrigo Chaves Robles (2022–presente).</w:t>
-      </w:r>
-    </w:p>
-    <w:p>
-      <w:pPr>
-        <w:rPr>
-          <w:lang w:val="es-CR"/>
-        </w:rPr>
-      </w:pPr>
-      <w:r>
-        <w:rPr>
-          <w:lang w:val="es-CR"/>
-        </w:rPr>
         <w:t>Los resultados muestran que las tres administraciones con mayor dinamismo económico han sido:</w:t>
       </w:r>
     </w:p>
@@ -496,13 +516,6 @@
         </w:rPr>
         <w:t>Un punto relevante es que, si bien el choque económico de la pandemia ocurrió durante el gobierno de Carlos Alvarado, la economía ya mostraba un desempeño débil desde antes del COVID-19: en los trimestres previos al inicio de la crisis sanitaria, el crecimiento promedio apenas alcanzaba 2.24%, revelando una desaceleración que antecedía al impacto pandémico.</w:t>
       </w:r>
-    </w:p>
-    <w:p>
-      <w:pPr>
-        <w:rPr>
-          <w:lang w:val="es-CR"/>
-        </w:rPr>
-      </w:pPr>
     </w:p>
     <w:p>
       <w:pPr>
@@ -535,21 +548,85 @@
     </w:p>
     <w:p>
       <w:pPr>
-        <w:rPr>
-          <w:lang w:val="es-CR"/>
-        </w:rPr>
-      </w:pPr>
-      <w:r>
-        <w:rPr>
-          <w:lang w:val="es-CR"/>
-        </w:rPr>
-        <w:t>¿Cuál actividad económica creció más y cuál menos en cada administración?</w:t>
+        <w:pStyle w:val="ListParagraph"/>
+        <w:rPr>
+          <w:b/>
+          <w:bCs/>
+          <w:lang w:val="es-CR"/>
+        </w:rPr>
+      </w:pPr>
+    </w:p>
+    <w:p>
+      <w:pPr>
+        <w:pStyle w:val="ListParagraph"/>
+        <w:numPr>
+          <w:ilvl w:val="1"/>
+          <w:numId w:val="1"/>
+        </w:numPr>
+        <w:rPr>
+          <w:b/>
+          <w:bCs/>
+          <w:lang w:val="es-CR"/>
+        </w:rPr>
+      </w:pPr>
+      <w:r>
+        <w:rPr>
+          <w:lang w:val="es-CR"/>
+        </w:rPr>
+        <w:t>¿Cuál Administración creció más y cuál menos en cada una de las actividades económicas</w:t>
+      </w:r>
+      <w:r>
+        <w:rPr>
+          <w:lang w:val="es-CR"/>
+        </w:rPr>
+        <w:t xml:space="preserve"> de la economía nacional</w:t>
+      </w:r>
+      <w:r>
+        <w:rPr>
+          <w:lang w:val="es-CR"/>
+        </w:rPr>
+        <w:t>?</w:t>
+      </w:r>
+    </w:p>
+    <w:p>
+      <w:pPr>
+        <w:rPr>
+          <w:b/>
+          <w:bCs/>
+          <w:lang w:val="es-CR"/>
+        </w:rPr>
+      </w:pPr>
+      <w:r>
+        <w:rPr>
+          <w:lang w:val="es-CR"/>
+        </w:rPr>
+        <w:t>La</w:t>
+      </w:r>
+      <w:r>
+        <w:rPr>
+          <w:lang w:val="es-CR"/>
+        </w:rPr>
+        <w:t xml:space="preserve"> administración de Miguel Ángel Rodríguez destaca por ser la que registró el mayor número de actividades económicas con el crecimiento promedio más alto, específicamente en Información y Comunicaciones (19.04%), Actividades Profesionales (13.14%), Electricidad, Agua y Saneamiento (6.92%), y Minas y Canteras (4.49%), donde obtuvo el mejor desempeño relativo frente a las demás administraciones. En contraste, la administración de Carlos Alvarado es la que aparece con mayor frecuencia como la de </w:t>
+      </w:r>
+      <w:r>
+        <w:rPr>
+          <w:lang w:val="es-CR"/>
+        </w:rPr>
+        <w:t>peor</w:t>
+      </w:r>
+      <w:r>
+        <w:rPr>
+          <w:lang w:val="es-CR"/>
+        </w:rPr>
+        <w:t xml:space="preserve"> crecimiento promedio, ubicándose en la última posición en sectores como Construcción (–2.47%), Minas y Canteras (–1.11%), Agricultura (0.22%), Inmobiliario (1.30%), Enseñanza, Salud y Asistencia Social (2.14%), Información y Comunicaciones (3.43%) y Actividades Profesionales (4.30%).</w:t>
       </w:r>
     </w:p>
     <w:p>
       <w:pPr>
         <w:jc w:val="center"/>
         <w:rPr>
+          <w:b/>
+          <w:bCs/>
           <w:lang w:val="es-CR"/>
         </w:rPr>
       </w:pPr>
@@ -583,24 +660,27 @@
           <w:bCs/>
           <w:lang w:val="es-CR"/>
         </w:rPr>
-        <w:t>Actividad con Mayor y Menor Dinamismo por Administración</w:t>
-      </w:r>
-    </w:p>
-    <w:p>
-      <w:pPr>
-        <w:rPr>
-          <w:lang w:val="es-CR"/>
-        </w:rPr>
-      </w:pPr>
-      <w:r>
-        <w:rPr>
+        <w:t>Administraciones más y menos dinámicas por Actividad Económica</w:t>
+      </w:r>
+      <w:r>
+        <w:rPr>
+          <w:b/>
+          <w:bCs/>
           <w:lang w:val="es-CR"/>
         </w:rPr>
         <w:drawing>
-          <wp:inline distT="0" distB="0" distL="0" distR="0" wp14:anchorId="3D96E93D" wp14:editId="4502FF28">
-            <wp:extent cx="5943600" cy="2641600"/>
-            <wp:effectExtent l="0" t="0" r="0" b="6350"/>
-            <wp:docPr id="117665257" name="Picture 1" descr="A graph with colorful lines&#10;&#10;AI-generated content may be incorrect."/>
+          <wp:anchor distT="0" distB="0" distL="114300" distR="114300" simplePos="0" relativeHeight="251660288" behindDoc="0" locked="0" layoutInCell="1" allowOverlap="1" wp14:anchorId="1B3C67BC" wp14:editId="436BDC91">
+            <wp:simplePos x="0" y="0"/>
+            <wp:positionH relativeFrom="margin">
+              <wp:posOffset>15240</wp:posOffset>
+            </wp:positionH>
+            <wp:positionV relativeFrom="paragraph">
+              <wp:posOffset>255905</wp:posOffset>
+            </wp:positionV>
+            <wp:extent cx="5943600" cy="3595370"/>
+            <wp:effectExtent l="0" t="0" r="0" b="5080"/>
+            <wp:wrapTopAndBottom/>
+            <wp:docPr id="2106597200" name="Picture 1" descr="A graph with colorful lines and dots&#10;&#10;AI-generated content may be incorrect."/>
             <wp:cNvGraphicFramePr>
               <a:graphicFrameLocks xmlns:a="http://schemas.openxmlformats.org/drawingml/2006/main" noChangeAspect="1"/>
             </wp:cNvGraphicFramePr>
@@ -608,11 +688,17 @@
               <a:graphicData uri="http://schemas.openxmlformats.org/drawingml/2006/picture">
                 <pic:pic xmlns:pic="http://schemas.openxmlformats.org/drawingml/2006/picture">
                   <pic:nvPicPr>
-                    <pic:cNvPr id="117665257" name="Picture 1" descr="A graph with colorful lines&#10;&#10;AI-generated content may be incorrect."/>
+                    <pic:cNvPr id="2106597200" name="Picture 1" descr="A graph with colorful lines and dots&#10;&#10;AI-generated content may be incorrect."/>
                     <pic:cNvPicPr/>
                   </pic:nvPicPr>
                   <pic:blipFill>
-                    <a:blip r:embed="rId6"/>
+                    <a:blip r:embed="rId6">
+                      <a:extLst>
+                        <a:ext uri="{28A0092B-C50C-407E-A947-70E740481C1C}">
+                          <a14:useLocalDpi xmlns:a14="http://schemas.microsoft.com/office/drawing/2010/main" val="0"/>
+                        </a:ext>
+                      </a:extLst>
+                    </a:blip>
                     <a:stretch>
                       <a:fillRect/>
                     </a:stretch>
@@ -620,7 +706,7 @@
                   <pic:spPr>
                     <a:xfrm>
                       <a:off x="0" y="0"/>
-                      <a:ext cx="5943600" cy="2641600"/>
+                      <a:ext cx="5943600" cy="3595370"/>
                     </a:xfrm>
                     <a:prstGeom prst="rect">
                       <a:avLst/>
@@ -629,23 +715,35 @@
                 </pic:pic>
               </a:graphicData>
             </a:graphic>
-          </wp:inline>
+          </wp:anchor>
         </w:drawing>
       </w:r>
     </w:p>
     <w:p>
       <w:pPr>
         <w:jc w:val="center"/>
-        <w:rPr>
-          <w:lang w:val="es-CR"/>
-        </w:rPr>
-      </w:pPr>
-      <w:r>
         <w:rPr>
           <w:sz w:val="16"/>
           <w:szCs w:val="16"/>
           <w:lang w:val="es-CR"/>
         </w:rPr>
+      </w:pPr>
+    </w:p>
+    <w:p>
+      <w:pPr>
+        <w:jc w:val="center"/>
+        <w:rPr>
+          <w:b/>
+          <w:bCs/>
+          <w:lang w:val="es-CR"/>
+        </w:rPr>
+      </w:pPr>
+      <w:r>
+        <w:rPr>
+          <w:sz w:val="16"/>
+          <w:szCs w:val="16"/>
+          <w:lang w:val="es-CR"/>
+        </w:rPr>
         <w:t>Fuente: elaboración propia con datos del BCCR</w:t>
       </w:r>
     </w:p>
@@ -659,6 +757,410 @@
         <w:rPr>
           <w:lang w:val="es-CR"/>
         </w:rPr>
+        <w:t>En Agricultura, Silvicultura y Pesca, la administración Olsen registró el mayor crecimiento promedio (5.85%), mientras que Alvarado mostró el desempeño más débil (0.22%).</w:t>
+      </w:r>
+    </w:p>
+    <w:p>
+      <w:pPr>
+        <w:rPr>
+          <w:lang w:val="es-CR"/>
+        </w:rPr>
+      </w:pPr>
+      <w:r>
+        <w:rPr>
+          <w:lang w:val="es-CR"/>
+        </w:rPr>
+        <w:t>En Minas y Canteras, el mayor dinamismo correspondió a Rodríguez (4.49%), en contraste con Alvarado, que presentó una caída promedio de –1.11%.</w:t>
+      </w:r>
+    </w:p>
+    <w:p>
+      <w:pPr>
+        <w:rPr>
+          <w:lang w:val="es-CR"/>
+        </w:rPr>
+      </w:pPr>
+      <w:r>
+        <w:rPr>
+          <w:lang w:val="es-CR"/>
+        </w:rPr>
+        <w:t>Para Manufactura, la administración Chaves lideró con 6.91%, mientras que Arias tuvo el menor resultado (–0.39%).</w:t>
+      </w:r>
+    </w:p>
+    <w:p>
+      <w:pPr>
+        <w:rPr>
+          <w:lang w:val="es-CR"/>
+        </w:rPr>
+      </w:pPr>
+      <w:r>
+        <w:rPr>
+          <w:lang w:val="es-CR"/>
+        </w:rPr>
+        <w:lastRenderedPageBreak/>
+        <w:t>En Electricidad, Agua y Saneamiento, la administración de Rodríguez destacó con 6.92%, siendo Chinchilla la administración con menor desempeño (–1.13%).</w:t>
+      </w:r>
+    </w:p>
+    <w:p>
+      <w:pPr>
+        <w:rPr>
+          <w:lang w:val="es-CR"/>
+        </w:rPr>
+      </w:pPr>
+      <w:r>
+        <w:rPr>
+          <w:lang w:val="es-CR"/>
+        </w:rPr>
+        <w:t>El sector Construcción tuvo su punto máximo durante el gobierno de Arias (9.75%) y el mínimo con Alvarado (–2.47%).</w:t>
+      </w:r>
+    </w:p>
+    <w:p>
+      <w:pPr>
+        <w:rPr>
+          <w:lang w:val="es-CR"/>
+        </w:rPr>
+      </w:pPr>
+      <w:r>
+        <w:rPr>
+          <w:lang w:val="es-CR"/>
+        </w:rPr>
+        <w:t>En Comercio, la administración Chinchilla logró el mayor crecimiento promedio (5.37%), mientras que Rodríguez registró el más bajo (0.69%).</w:t>
+      </w:r>
+    </w:p>
+    <w:p>
+      <w:pPr>
+        <w:rPr>
+          <w:lang w:val="es-CR"/>
+        </w:rPr>
+      </w:pPr>
+      <w:r>
+        <w:rPr>
+          <w:lang w:val="es-CR"/>
+        </w:rPr>
+        <w:t>En Transporte y Almacenamiento, el mejor resultado se observó bajo Chaves (6.75%) y el peor durante Olsen (–2.77%).</w:t>
+      </w:r>
+    </w:p>
+    <w:p>
+      <w:pPr>
+        <w:rPr>
+          <w:lang w:val="es-CR"/>
+        </w:rPr>
+      </w:pPr>
+      <w:r>
+        <w:rPr>
+          <w:lang w:val="es-CR"/>
+        </w:rPr>
+        <w:t>El sector Hoteles y Restaurantes alcanzó su mayor dinamismo con Chinchilla (7.08%), mientras que Olsen mostró la menor expansión (2.14%).</w:t>
+      </w:r>
+    </w:p>
+    <w:p>
+      <w:pPr>
+        <w:rPr>
+          <w:lang w:val="es-CR"/>
+        </w:rPr>
+      </w:pPr>
+      <w:r>
+        <w:rPr>
+          <w:lang w:val="es-CR"/>
+        </w:rPr>
+        <w:t>En Información y Comunicaciones, sobresale el crecimiento excepcional bajo Rodríguez (19.04%), mientras que Alvarado tuvo la tasa más baja (3.43%).</w:t>
+      </w:r>
+    </w:p>
+    <w:p>
+      <w:pPr>
+        <w:rPr>
+          <w:lang w:val="es-CR"/>
+        </w:rPr>
+      </w:pPr>
+      <w:r>
+        <w:rPr>
+          <w:lang w:val="es-CR"/>
+        </w:rPr>
+        <w:t>En Financieras y Seguros, la mayor expansión ocurrió durante la administración Arias (14.38%), en contraste con la de Chaves (3.93%).</w:t>
+      </w:r>
+    </w:p>
+    <w:p>
+      <w:pPr>
+        <w:rPr>
+          <w:lang w:val="es-CR"/>
+        </w:rPr>
+      </w:pPr>
+      <w:r>
+        <w:rPr>
+          <w:lang w:val="es-CR"/>
+        </w:rPr>
+        <w:t>El sector Inmobiliario alcanzó su punto más alto con Olsen (12.63%) y el más bajo con Alvarado (1.30%).</w:t>
+      </w:r>
+    </w:p>
+    <w:p>
+      <w:pPr>
+        <w:rPr>
+          <w:lang w:val="es-CR"/>
+        </w:rPr>
+      </w:pPr>
+      <w:r>
+        <w:rPr>
+          <w:lang w:val="es-CR"/>
+        </w:rPr>
+        <w:t>En Actividades Profesionales, la administración Rodríguez lideró con 13.14%, siendo Alvarado la de menor resultado (4.30%).</w:t>
+      </w:r>
+    </w:p>
+    <w:p>
+      <w:pPr>
+        <w:rPr>
+          <w:lang w:val="es-CR"/>
+        </w:rPr>
+      </w:pPr>
+      <w:r>
+        <w:rPr>
+          <w:lang w:val="es-CR"/>
+        </w:rPr>
+        <w:t>Para Administración Pública, la mayor tasa provino de Arias (3.28%), mientras que Olsen registró el valor mínimo (0.10%).</w:t>
+      </w:r>
+    </w:p>
+    <w:p>
+      <w:pPr>
+        <w:rPr>
+          <w:lang w:val="es-CR"/>
+        </w:rPr>
+      </w:pPr>
+      <w:r>
+        <w:rPr>
+          <w:lang w:val="es-CR"/>
+        </w:rPr>
+        <w:t>En Enseñanza, Salud y Asistencia Social, Olsen nuevamente tuvo el mejor desempeño (4.06%) frente a Alvarado, que obtuvo la menor tasa (2.14%).</w:t>
+      </w:r>
+    </w:p>
+    <w:p>
+      <w:pPr>
+        <w:rPr>
+          <w:lang w:val="es-CR"/>
+        </w:rPr>
+      </w:pPr>
+      <w:r>
+        <w:rPr>
+          <w:lang w:val="es-CR"/>
+        </w:rPr>
+        <w:t>Finalmente, en Otras Actividades, el liderazgo correspondió a Chinchilla (6.77%) y el menor crecimiento se registró en la administración Olsen (–0.72%).</w:t>
+      </w:r>
+    </w:p>
+    <w:p>
+      <w:pPr>
+        <w:rPr>
+          <w:lang w:val="es-CR"/>
+        </w:rPr>
+      </w:pPr>
+    </w:p>
+    <w:p>
+      <w:pPr>
+        <w:rPr>
+          <w:lang w:val="es-CR"/>
+        </w:rPr>
+      </w:pPr>
+    </w:p>
+    <w:p>
+      <w:pPr>
+        <w:rPr>
+          <w:lang w:val="es-CR"/>
+        </w:rPr>
+      </w:pPr>
+    </w:p>
+    <w:p>
+      <w:pPr>
+        <w:rPr>
+          <w:lang w:val="es-CR"/>
+        </w:rPr>
+      </w:pPr>
+    </w:p>
+    <w:p>
+      <w:pPr>
+        <w:rPr>
+          <w:lang w:val="es-CR"/>
+        </w:rPr>
+      </w:pPr>
+    </w:p>
+    <w:p>
+      <w:pPr>
+        <w:rPr>
+          <w:lang w:val="es-CR"/>
+        </w:rPr>
+      </w:pPr>
+    </w:p>
+    <w:p>
+      <w:pPr>
+        <w:rPr>
+          <w:lang w:val="es-CR"/>
+        </w:rPr>
+      </w:pPr>
+    </w:p>
+    <w:p>
+      <w:pPr>
+        <w:rPr>
+          <w:lang w:val="es-CR"/>
+        </w:rPr>
+      </w:pPr>
+    </w:p>
+    <w:p>
+      <w:pPr>
+        <w:rPr>
+          <w:lang w:val="es-CR"/>
+        </w:rPr>
+      </w:pPr>
+    </w:p>
+    <w:p>
+      <w:pPr>
+        <w:pStyle w:val="ListParagraph"/>
+        <w:numPr>
+          <w:ilvl w:val="1"/>
+          <w:numId w:val="1"/>
+        </w:numPr>
+        <w:rPr>
+          <w:b/>
+          <w:bCs/>
+          <w:lang w:val="es-CR"/>
+        </w:rPr>
+      </w:pPr>
+      <w:r>
+        <w:rPr>
+          <w:lang w:val="es-CR"/>
+        </w:rPr>
+        <w:lastRenderedPageBreak/>
+        <w:t>¿Cuál actividad económica creció más y cuál menos en cada administración?</w:t>
+      </w:r>
+    </w:p>
+    <w:p>
+      <w:pPr>
+        <w:jc w:val="center"/>
+        <w:rPr>
+          <w:b/>
+          <w:bCs/>
+          <w:lang w:val="es-CR"/>
+        </w:rPr>
+      </w:pPr>
+      <w:r>
+        <w:rPr>
+          <w:b/>
+          <w:bCs/>
+          <w:lang w:val="es-CR"/>
+        </w:rPr>
+        <w:drawing>
+          <wp:anchor distT="0" distB="0" distL="114300" distR="114300" simplePos="0" relativeHeight="251661312" behindDoc="0" locked="0" layoutInCell="1" allowOverlap="1" wp14:anchorId="49E83CCF" wp14:editId="500AB8D6">
+            <wp:simplePos x="0" y="0"/>
+            <wp:positionH relativeFrom="margin">
+              <wp:align>right</wp:align>
+            </wp:positionH>
+            <wp:positionV relativeFrom="paragraph">
+              <wp:posOffset>213360</wp:posOffset>
+            </wp:positionV>
+            <wp:extent cx="5943600" cy="2595245"/>
+            <wp:effectExtent l="0" t="0" r="0" b="0"/>
+            <wp:wrapTopAndBottom/>
+            <wp:docPr id="1858015819" name="Picture 1" descr="A graph with colorful lines&#10;&#10;AI-generated content may be incorrect."/>
+            <wp:cNvGraphicFramePr>
+              <a:graphicFrameLocks xmlns:a="http://schemas.openxmlformats.org/drawingml/2006/main" noChangeAspect="1"/>
+            </wp:cNvGraphicFramePr>
+            <a:graphic xmlns:a="http://schemas.openxmlformats.org/drawingml/2006/main">
+              <a:graphicData uri="http://schemas.openxmlformats.org/drawingml/2006/picture">
+                <pic:pic xmlns:pic="http://schemas.openxmlformats.org/drawingml/2006/picture">
+                  <pic:nvPicPr>
+                    <pic:cNvPr id="1858015819" name="Picture 1" descr="A graph with colorful lines&#10;&#10;AI-generated content may be incorrect."/>
+                    <pic:cNvPicPr/>
+                  </pic:nvPicPr>
+                  <pic:blipFill>
+                    <a:blip r:embed="rId7">
+                      <a:extLst>
+                        <a:ext uri="{28A0092B-C50C-407E-A947-70E740481C1C}">
+                          <a14:useLocalDpi xmlns:a14="http://schemas.microsoft.com/office/drawing/2010/main" val="0"/>
+                        </a:ext>
+                      </a:extLst>
+                    </a:blip>
+                    <a:stretch>
+                      <a:fillRect/>
+                    </a:stretch>
+                  </pic:blipFill>
+                  <pic:spPr>
+                    <a:xfrm>
+                      <a:off x="0" y="0"/>
+                      <a:ext cx="5943600" cy="2595245"/>
+                    </a:xfrm>
+                    <a:prstGeom prst="rect">
+                      <a:avLst/>
+                    </a:prstGeom>
+                  </pic:spPr>
+                </pic:pic>
+              </a:graphicData>
+            </a:graphic>
+          </wp:anchor>
+        </w:drawing>
+      </w:r>
+      <w:r>
+        <w:rPr>
+          <w:b/>
+          <w:bCs/>
+          <w:lang w:val="es-CR"/>
+        </w:rPr>
+        <w:t xml:space="preserve">Gráfico </w:t>
+      </w:r>
+      <w:r>
+        <w:rPr>
+          <w:b/>
+          <w:bCs/>
+          <w:lang w:val="es-CR"/>
+        </w:rPr>
+        <w:t>2</w:t>
+      </w:r>
+      <w:r>
+        <w:rPr>
+          <w:b/>
+          <w:bCs/>
+          <w:lang w:val="es-CR"/>
+        </w:rPr>
+        <w:t xml:space="preserve">: </w:t>
+      </w:r>
+      <w:r>
+        <w:rPr>
+          <w:b/>
+          <w:bCs/>
+          <w:lang w:val="es-CR"/>
+        </w:rPr>
+        <w:t>Actividad con Mayor y Menor Dinamismo por Administración</w:t>
+      </w:r>
+    </w:p>
+    <w:p>
+      <w:pPr>
+        <w:jc w:val="center"/>
+        <w:rPr>
+          <w:sz w:val="16"/>
+          <w:szCs w:val="16"/>
+          <w:lang w:val="es-CR"/>
+        </w:rPr>
+      </w:pPr>
+    </w:p>
+    <w:p>
+      <w:pPr>
+        <w:jc w:val="center"/>
+        <w:rPr>
+          <w:lang w:val="es-CR"/>
+        </w:rPr>
+      </w:pPr>
+      <w:r>
+        <w:rPr>
+          <w:sz w:val="16"/>
+          <w:szCs w:val="16"/>
+          <w:lang w:val="es-CR"/>
+        </w:rPr>
+        <w:t>Fuente: elaboración propia con datos del BCCR</w:t>
+      </w:r>
+    </w:p>
+    <w:p>
+      <w:pPr>
+        <w:rPr>
+          <w:lang w:val="es-CR"/>
+        </w:rPr>
+      </w:pPr>
+      <w:r>
+        <w:rPr>
+          <w:lang w:val="es-CR"/>
+        </w:rPr>
         <w:t>Durante la administración de Óscar Arias (2006–2010), el mayor crecimiento provino del sector de Servicios Financieros y Seguros, con un incremento promedio cercano al 14.4%. En contraste, Manufactura registró la menor variación, con una ligera caída del –0.39%.</w:t>
       </w:r>
     </w:p>
@@ -737,20 +1239,20 @@
         <w:rPr>
           <w:lang w:val="es-CR"/>
         </w:rPr>
+        <w:t>Durante el gobierno de Luis Guillermo Solís (2014–2018), Información y Comunicaciones volvió a ser la actividad con mayor crecimiento (10.00%), mientras que Administración Pública registró la menor variación (1.14%).</w:t>
+      </w:r>
+    </w:p>
+    <w:p>
+      <w:pPr>
+        <w:rPr>
+          <w:lang w:val="es-CR"/>
+        </w:rPr>
+      </w:pPr>
+      <w:r>
+        <w:rPr>
+          <w:lang w:val="es-CR"/>
+        </w:rPr>
         <w:lastRenderedPageBreak/>
-        <w:t>Durante el gobierno de Luis Guillermo Solís (2014–2018), Información y Comunicaciones volvió a ser la actividad con mayor crecimiento (10.00%), mientras que Administración Pública registró la menor variación (1.14%).</w:t>
-      </w:r>
-    </w:p>
-    <w:p>
-      <w:pPr>
-        <w:rPr>
-          <w:lang w:val="es-CR"/>
-        </w:rPr>
-      </w:pPr>
-      <w:r>
-        <w:rPr>
-          <w:lang w:val="es-CR"/>
-        </w:rPr>
         <w:t>Finalmente, en la administración de Carlos Alvarado (2018–2022), Manufactura fue la actividad con mejor desempeño, con un crecimiento del 6.90%, mientras que Construcción presentó una contracción significativa de –2.47%.</w:t>
       </w:r>
     </w:p>
@@ -865,7 +1367,7 @@
         <w:rFonts w:hint="default"/>
       </w:rPr>
     </w:lvl>
-    <w:lvl w:ilvl="1" w:tplc="140A0019" w:tentative="1">
+    <w:lvl w:ilvl="1" w:tplc="140A0019">
       <w:start w:val="1"/>
       <w:numFmt w:val="lowerLetter"/>
       <w:lvlText w:val="%2."/>

--- a/informed_economist/informe/informe.docx
+++ b/informed_economist/informe/informe.docx
@@ -71,11 +71,13 @@
     <w:p>
       <w:pPr>
         <w:rPr>
-          <w:lang w:val="es-CR"/>
-        </w:rPr>
-      </w:pPr>
-      <w:r>
-        <w:rPr>
+          <w:highlight w:val="yellow"/>
+          <w:lang w:val="es-CR"/>
+        </w:rPr>
+      </w:pPr>
+      <w:r>
+        <w:rPr>
+          <w:highlight w:val="yellow"/>
           <w:lang w:val="es-CR"/>
         </w:rPr>
         <w:t>El desempeño económico de un país puede evaluarse desde múltiples dimensiones, cada una de las cuales aporta información complementaria sobre la salud, la estructura y la dinámica de la actividad productiva. Con el fin de ofrecer una visión integral del comportamiento reciente de la economía costarricense, este informe presenta un análisis detallado del ritmo de crecimiento a una fecha de corte, considerando diferentes niveles de agregación y desagregación sectorial.</w:t>
@@ -84,11 +86,13 @@
     <w:p>
       <w:pPr>
         <w:rPr>
-          <w:lang w:val="es-CR"/>
-        </w:rPr>
-      </w:pPr>
-      <w:r>
-        <w:rPr>
+          <w:highlight w:val="yellow"/>
+          <w:lang w:val="es-CR"/>
+        </w:rPr>
+      </w:pPr>
+      <w:r>
+        <w:rPr>
+          <w:highlight w:val="yellow"/>
           <w:lang w:val="es-CR"/>
         </w:rPr>
         <w:t>En primer lugar, se examina la evolución del crecimiento de la economía como un todo, lo cual permite identificar tendencias generales del ciclo económico y comparar el dinamismo observado entre distintos períodos. Posteriormente, el análisis se desagrega por actividades económicas específicas, con el fin de determinar cuáles sectores han impulsado el crecimiento y cuáles han mostrado un desempeño más moderado o contractivo.</w:t>
@@ -97,23 +101,27 @@
     <w:p>
       <w:pPr>
         <w:rPr>
-          <w:lang w:val="es-CR"/>
-        </w:rPr>
-      </w:pPr>
-      <w:r>
-        <w:rPr>
+          <w:highlight w:val="yellow"/>
+          <w:lang w:val="es-CR"/>
+        </w:rPr>
+      </w:pPr>
+      <w:r>
+        <w:rPr>
+          <w:highlight w:val="yellow"/>
           <w:lang w:val="es-CR"/>
         </w:rPr>
         <w:t xml:space="preserve">El informe también presenta una evaluación del crecimiento por sector </w:t>
       </w:r>
       <w:r>
         <w:rPr>
+          <w:highlight w:val="yellow"/>
           <w:lang w:val="es-CR"/>
         </w:rPr>
         <w:t>productivo</w:t>
       </w:r>
       <w:r>
         <w:rPr>
+          <w:highlight w:val="yellow"/>
           <w:lang w:val="es-CR"/>
         </w:rPr>
         <w:t xml:space="preserve"> —primario, secundario y terciario—, lo que facilita comprender la contribución relativa de cada bloque productivo a la economía nacional. Asimismo, se analiza el desempeño bajo distintos regímenes de comercio, distinguiendo entre actividades orientadas al mercado local y aquellas vinculadas a regímenes especiales de exportación.</w:t>
@@ -122,11 +130,13 @@
     <w:p>
       <w:pPr>
         <w:rPr>
-          <w:lang w:val="es-CR"/>
-        </w:rPr>
-      </w:pPr>
-      <w:r>
-        <w:rPr>
+          <w:highlight w:val="yellow"/>
+          <w:lang w:val="es-CR"/>
+        </w:rPr>
+      </w:pPr>
+      <w:r>
+        <w:rPr>
+          <w:highlight w:val="yellow"/>
           <w:lang w:val="es-CR"/>
         </w:rPr>
         <w:t>Finalmente, se examinan los componentes del gasto desde la perspectiva de la demanda (consumo, inversión, gasto público y comercio exterior), con el objetivo de identificar los factores que han sostenido o limitado la expansión económica en el período de referencia.</w:t>
@@ -140,6 +150,7 @@
       </w:pPr>
       <w:r>
         <w:rPr>
+          <w:highlight w:val="yellow"/>
           <w:lang w:val="es-CR"/>
         </w:rPr>
         <w:t>En conjunto, estos módulos ofrecen una lectura integral del crecimiento reciente, permitiendo no solo cuantificar el ritmo de expansión económica, sino también entender su composición, sus motores y sus principales fuentes de variación estructural.</w:t>
@@ -155,23 +166,18 @@
     <w:p>
       <w:pPr>
         <w:rPr>
-          <w:lang w:val="es-CR"/>
-        </w:rPr>
-      </w:pPr>
-    </w:p>
-    <w:p>
-      <w:pPr>
-        <w:rPr>
-          <w:lang w:val="es-CR"/>
-        </w:rPr>
-      </w:pPr>
-    </w:p>
-    <w:p>
-      <w:pPr>
-        <w:rPr>
-          <w:lang w:val="es-CR"/>
-        </w:rPr>
-      </w:pPr>
+          <w:b/>
+          <w:bCs/>
+          <w:lang w:val="es-CR"/>
+        </w:rPr>
+      </w:pPr>
+      <w:r>
+        <w:rPr>
+          <w:highlight w:val="yellow"/>
+          <w:lang w:val="es-CR"/>
+        </w:rPr>
+        <w:t>Para comparar el ritmo de crecimiento económico por administración, se promediaron las tasas de variación interanual del PIB Tendencia Ciclo correspondientes al período en que cada gobierno estuvo en funciones, desde la administración Figueres Olsen (1994–1998) hasta la administración de Rodrigo Chaves Robles (2022–presente).</w:t>
+      </w:r>
     </w:p>
     <w:p>
       <w:pPr>
@@ -263,6 +269,8 @@
       </w:pPr>
       <w:r>
         <w:rPr>
+          <w:b/>
+          <w:bCs/>
           <w:lang w:val="es-CR"/>
         </w:rPr>
         <w:t>¿En cuáles administraciones la economía costarricense creció más rápido y en cuáles más lento?</w:t>
@@ -270,21 +278,6 @@
     </w:p>
     <w:p>
       <w:pPr>
-        <w:rPr>
-          <w:b/>
-          <w:bCs/>
-          <w:lang w:val="es-CR"/>
-        </w:rPr>
-      </w:pPr>
-      <w:r>
-        <w:rPr>
-          <w:lang w:val="es-CR"/>
-        </w:rPr>
-        <w:t>Para comparar el ritmo de crecimiento económico por administración, se promediaron las tasas de variación interanual del PIB Tendencia Ciclo correspondientes al período en que cada gobierno estuvo en funciones, desde la administración Figueres Olsen (1994–1998) hasta la administración de Rodrigo Chaves Robles (2022–presente).</w:t>
-      </w:r>
-    </w:p>
-    <w:p>
-      <w:pPr>
         <w:jc w:val="center"/>
         <w:rPr>
           <w:b/>
@@ -300,13 +293,13 @@
           <w:lang w:val="es-CR"/>
         </w:rPr>
         <w:drawing>
-          <wp:anchor distT="0" distB="0" distL="114300" distR="114300" simplePos="0" relativeHeight="251659264" behindDoc="0" locked="0" layoutInCell="1" allowOverlap="1" wp14:anchorId="6A968EE5" wp14:editId="34D4CCDC">
+          <wp:anchor distT="0" distB="0" distL="114300" distR="114300" simplePos="0" relativeHeight="251659264" behindDoc="0" locked="0" layoutInCell="1" allowOverlap="1" wp14:anchorId="6A968EE5" wp14:editId="29D43B21">
             <wp:simplePos x="0" y="0"/>
             <wp:positionH relativeFrom="margin">
               <wp:align>center</wp:align>
             </wp:positionH>
             <wp:positionV relativeFrom="paragraph">
-              <wp:posOffset>213360</wp:posOffset>
+              <wp:posOffset>190500</wp:posOffset>
             </wp:positionV>
             <wp:extent cx="4892040" cy="2394277"/>
             <wp:effectExtent l="0" t="0" r="3810" b="6350"/>
@@ -351,336 +344,23 @@
       </w:r>
       <w:r>
         <w:rPr>
-          <w:b/>
-          <w:bCs/>
-          <w:lang w:val="es-CR"/>
-        </w:rPr>
-        <w:t xml:space="preserve">Gráfico 1: Ritmo de Crecimiento de la Economía </w:t>
-      </w:r>
-      <w:r>
-        <w:rPr>
-          <w:b/>
-          <w:bCs/>
-          <w:lang w:val="es-CR"/>
-        </w:rPr>
-        <w:t xml:space="preserve">Costarricense </w:t>
-      </w:r>
-      <w:r>
-        <w:rPr>
-          <w:b/>
-          <w:bCs/>
-          <w:lang w:val="es-CR"/>
-        </w:rPr>
-        <w:t>por Administración</w:t>
-      </w:r>
-    </w:p>
-    <w:p>
-      <w:pPr>
-        <w:jc w:val="center"/>
-        <w:rPr>
-          <w:sz w:val="16"/>
-          <w:szCs w:val="16"/>
-          <w:lang w:val="es-CR"/>
-        </w:rPr>
-      </w:pPr>
-      <w:r>
-        <w:rPr>
-          <w:sz w:val="16"/>
-          <w:szCs w:val="16"/>
-          <w:lang w:val="es-CR"/>
-        </w:rPr>
-        <w:t xml:space="preserve">Fuente: elaboración propia con datos </w:t>
-      </w:r>
-      <w:r>
-        <w:rPr>
-          <w:sz w:val="16"/>
-          <w:szCs w:val="16"/>
-          <w:lang w:val="es-CR"/>
-        </w:rPr>
-        <w:t>del BCCR</w:t>
-      </w:r>
-    </w:p>
-    <w:p>
-      <w:pPr>
-        <w:rPr>
-          <w:lang w:val="es-CR"/>
-        </w:rPr>
-      </w:pPr>
-      <w:r>
-        <w:rPr>
-          <w:lang w:val="es-CR"/>
-        </w:rPr>
-        <w:t>Los resultados muestran que las tres administraciones con mayor dinamismo económico han sido:</w:t>
-      </w:r>
-    </w:p>
-    <w:p>
-      <w:pPr>
-        <w:rPr>
-          <w:lang w:val="es-CR"/>
-        </w:rPr>
-      </w:pPr>
-      <w:r>
-        <w:rPr>
-          <w:lang w:val="es-CR"/>
-        </w:rPr>
-        <w:t>- Oscar Arias (2006–2010), con un crecimiento promedio de 4.80%,</w:t>
-      </w:r>
-    </w:p>
-    <w:p>
-      <w:pPr>
-        <w:rPr>
-          <w:lang w:val="es-CR"/>
-        </w:rPr>
-      </w:pPr>
-      <w:r>
-        <w:rPr>
-          <w:lang w:val="es-CR"/>
-        </w:rPr>
-        <w:t>- Rodrigo Chaves (2022–presente), con 4.51%, y</w:t>
-      </w:r>
-    </w:p>
-    <w:p>
-      <w:pPr>
-        <w:rPr>
-          <w:lang w:val="es-CR"/>
-        </w:rPr>
-      </w:pPr>
-      <w:r>
-        <w:rPr>
-          <w:lang w:val="es-CR"/>
-        </w:rPr>
-        <w:t>- Miguel Ángel Rodríguez (1998–2002), con 4.34%.</w:t>
-      </w:r>
-    </w:p>
-    <w:p>
-      <w:pPr>
-        <w:rPr>
-          <w:lang w:val="es-CR"/>
-        </w:rPr>
-      </w:pPr>
-      <w:r>
-        <w:rPr>
-          <w:lang w:val="es-CR"/>
-        </w:rPr>
-        <w:t>En contraste, las administraciones con menor ritmo de crecimiento fueron:</w:t>
-      </w:r>
-    </w:p>
-    <w:p>
-      <w:pPr>
-        <w:rPr>
-          <w:lang w:val="es-CR"/>
-        </w:rPr>
-      </w:pPr>
-      <w:r>
-        <w:rPr>
-          <w:lang w:val="es-CR"/>
-        </w:rPr>
-        <w:t>- José María Figueres Olsen (1994–1998), con 4.12%,</w:t>
-      </w:r>
-    </w:p>
-    <w:p>
-      <w:pPr>
-        <w:rPr>
-          <w:lang w:val="es-CR"/>
-        </w:rPr>
-      </w:pPr>
-      <w:r>
-        <w:rPr>
-          <w:lang w:val="es-CR"/>
-        </w:rPr>
-        <w:t>- Luis Guillermo Solís (2014–2018), con 3.88%, y</w:t>
-      </w:r>
-    </w:p>
-    <w:p>
-      <w:pPr>
-        <w:rPr>
-          <w:lang w:val="es-CR"/>
-        </w:rPr>
-      </w:pPr>
-      <w:r>
-        <w:rPr>
-          <w:lang w:val="es-CR"/>
-        </w:rPr>
-        <w:t>- Carlos Alvarado Quesada (2018–2022), con un promedio significativamente menor de 2.35%, el más bajo del periodo analizado.</w:t>
-      </w:r>
-    </w:p>
-    <w:p>
-      <w:pPr>
-        <w:rPr>
-          <w:lang w:val="es-CR"/>
-        </w:rPr>
-      </w:pPr>
-      <w:r>
-        <w:rPr>
-          <w:lang w:val="es-CR"/>
-        </w:rPr>
-        <w:t>Un punto relevante es que, si bien el choque económico de la pandemia ocurrió durante el gobierno de Carlos Alvarado, la economía ya mostraba un desempeño débil desde antes del COVID-19: en los trimestres previos al inicio de la crisis sanitaria, el crecimiento promedio apenas alcanzaba 2.24%, revelando una desaceleración que antecedía al impacto pandémico.</w:t>
-      </w:r>
-    </w:p>
-    <w:p>
-      <w:pPr>
-        <w:rPr>
-          <w:lang w:val="es-CR"/>
-        </w:rPr>
-      </w:pPr>
-    </w:p>
-    <w:p>
-      <w:pPr>
-        <w:pStyle w:val="ListParagraph"/>
-        <w:numPr>
-          <w:ilvl w:val="0"/>
-          <w:numId w:val="1"/>
-        </w:numPr>
-        <w:rPr>
-          <w:b/>
-          <w:bCs/>
-          <w:lang w:val="es-CR"/>
-        </w:rPr>
-      </w:pPr>
-      <w:r>
-        <w:rPr>
-          <w:b/>
-          <w:bCs/>
-        </w:rPr>
-        <w:lastRenderedPageBreak/>
-        <w:t>Desempeño por Actividades Económicas</w:t>
-      </w:r>
-    </w:p>
-    <w:p>
-      <w:pPr>
-        <w:pStyle w:val="ListParagraph"/>
-        <w:rPr>
-          <w:b/>
-          <w:bCs/>
-          <w:lang w:val="es-CR"/>
-        </w:rPr>
-      </w:pPr>
-    </w:p>
-    <w:p>
-      <w:pPr>
-        <w:pStyle w:val="ListParagraph"/>
-        <w:numPr>
-          <w:ilvl w:val="1"/>
-          <w:numId w:val="1"/>
-        </w:numPr>
-        <w:rPr>
-          <w:b/>
-          <w:bCs/>
-          <w:lang w:val="es-CR"/>
-        </w:rPr>
-      </w:pPr>
-      <w:r>
-        <w:rPr>
-          <w:lang w:val="es-CR"/>
-        </w:rPr>
-        <w:t>¿Cuál Administración creció más y cuál menos en cada una de las actividades económicas</w:t>
-      </w:r>
-      <w:r>
-        <w:rPr>
-          <w:lang w:val="es-CR"/>
-        </w:rPr>
-        <w:t xml:space="preserve"> de la economía nacional</w:t>
-      </w:r>
-      <w:r>
-        <w:rPr>
-          <w:lang w:val="es-CR"/>
-        </w:rPr>
-        <w:t>?</w:t>
-      </w:r>
-    </w:p>
-    <w:p>
-      <w:pPr>
-        <w:rPr>
-          <w:b/>
-          <w:bCs/>
-          <w:lang w:val="es-CR"/>
-        </w:rPr>
-      </w:pPr>
-      <w:r>
-        <w:rPr>
-          <w:lang w:val="es-CR"/>
-        </w:rPr>
-        <w:t>La</w:t>
-      </w:r>
-      <w:r>
-        <w:rPr>
-          <w:lang w:val="es-CR"/>
-        </w:rPr>
-        <w:t xml:space="preserve"> administración de Miguel Ángel Rodríguez destaca por ser la que registró el mayor número de actividades económicas con el crecimiento promedio más alto, específicamente en Información y Comunicaciones (19.04%), Actividades Profesionales (13.14%), Electricidad, Agua y Saneamiento (6.92%), y Minas y Canteras (4.49%), donde obtuvo el mejor desempeño relativo frente a las demás administraciones. En contraste, la administración de Carlos Alvarado es la que aparece con mayor frecuencia como la de </w:t>
-      </w:r>
-      <w:r>
-        <w:rPr>
-          <w:lang w:val="es-CR"/>
-        </w:rPr>
-        <w:t>peor</w:t>
-      </w:r>
-      <w:r>
-        <w:rPr>
-          <w:lang w:val="es-CR"/>
-        </w:rPr>
-        <w:t xml:space="preserve"> crecimiento promedio, ubicándose en la última posición en sectores como Construcción (–2.47%), Minas y Canteras (–1.11%), Agricultura (0.22%), Inmobiliario (1.30%), Enseñanza, Salud y Asistencia Social (2.14%), Información y Comunicaciones (3.43%) y Actividades Profesionales (4.30%).</w:t>
-      </w:r>
-    </w:p>
-    <w:p>
-      <w:pPr>
-        <w:jc w:val="center"/>
-        <w:rPr>
-          <w:b/>
-          <w:bCs/>
-          <w:lang w:val="es-CR"/>
-        </w:rPr>
-      </w:pPr>
-      <w:r>
-        <w:rPr>
-          <w:b/>
-          <w:bCs/>
-          <w:lang w:val="es-CR"/>
-        </w:rPr>
-        <w:t xml:space="preserve">Gráfico </w:t>
-      </w:r>
-      <w:r>
-        <w:rPr>
-          <w:b/>
-          <w:bCs/>
-          <w:lang w:val="es-CR"/>
-        </w:rPr>
-        <w:t>2</w:t>
-      </w:r>
-      <w:r>
-        <w:rPr>
-          <w:b/>
-          <w:bCs/>
-          <w:lang w:val="es-CR"/>
-        </w:rPr>
-        <w:t xml:space="preserve">: </w:t>
-      </w:r>
-      <w:r>
-        <w:rPr>
-          <w:b/>
-          <w:bCs/>
-          <w:lang w:val="es-CR"/>
-        </w:rPr>
-        <w:t>Administraciones más y menos dinámicas por Actividad Económica</w:t>
-      </w:r>
-      <w:r>
-        <w:rPr>
-          <w:b/>
-          <w:bCs/>
+          <w:sz w:val="18"/>
+          <w:szCs w:val="18"/>
           <w:lang w:val="es-CR"/>
         </w:rPr>
         <w:drawing>
-          <wp:anchor distT="0" distB="0" distL="114300" distR="114300" simplePos="0" relativeHeight="251660288" behindDoc="0" locked="0" layoutInCell="1" allowOverlap="1" wp14:anchorId="1B3C67BC" wp14:editId="436BDC91">
+          <wp:anchor distT="0" distB="0" distL="114300" distR="114300" simplePos="0" relativeHeight="251664384" behindDoc="0" locked="0" layoutInCell="1" allowOverlap="1" wp14:anchorId="48389EA6" wp14:editId="72250989">
             <wp:simplePos x="0" y="0"/>
             <wp:positionH relativeFrom="margin">
-              <wp:posOffset>15240</wp:posOffset>
+              <wp:align>right</wp:align>
             </wp:positionH>
             <wp:positionV relativeFrom="paragraph">
-              <wp:posOffset>255905</wp:posOffset>
+              <wp:posOffset>2621915</wp:posOffset>
             </wp:positionV>
-            <wp:extent cx="5943600" cy="3595370"/>
-            <wp:effectExtent l="0" t="0" r="0" b="5080"/>
+            <wp:extent cx="5943600" cy="379730"/>
+            <wp:effectExtent l="0" t="0" r="0" b="1270"/>
             <wp:wrapTopAndBottom/>
-            <wp:docPr id="2106597200" name="Picture 1" descr="A graph with colorful lines and dots&#10;&#10;AI-generated content may be incorrect."/>
+            <wp:docPr id="1353209609" name="Picture 1"/>
             <wp:cNvGraphicFramePr>
               <a:graphicFrameLocks xmlns:a="http://schemas.openxmlformats.org/drawingml/2006/main" noChangeAspect="1"/>
             </wp:cNvGraphicFramePr>
@@ -688,7 +368,7 @@
               <a:graphicData uri="http://schemas.openxmlformats.org/drawingml/2006/picture">
                 <pic:pic xmlns:pic="http://schemas.openxmlformats.org/drawingml/2006/picture">
                   <pic:nvPicPr>
-                    <pic:cNvPr id="2106597200" name="Picture 1" descr="A graph with colorful lines and dots&#10;&#10;AI-generated content may be incorrect."/>
+                    <pic:cNvPr id="1353209609" name=""/>
                     <pic:cNvPicPr/>
                   </pic:nvPicPr>
                   <pic:blipFill>
@@ -706,7 +386,7 @@
                   <pic:spPr>
                     <a:xfrm>
                       <a:off x="0" y="0"/>
-                      <a:ext cx="5943600" cy="3595370"/>
+                      <a:ext cx="5943600" cy="379730"/>
                     </a:xfrm>
                     <a:prstGeom prst="rect">
                       <a:avLst/>
@@ -718,13 +398,37 @@
           </wp:anchor>
         </w:drawing>
       </w:r>
+      <w:r>
+        <w:rPr>
+          <w:b/>
+          <w:bCs/>
+          <w:lang w:val="es-CR"/>
+        </w:rPr>
+        <w:t xml:space="preserve">Gráfico 1: Ritmo de Crecimiento de la Economía </w:t>
+      </w:r>
+      <w:r>
+        <w:rPr>
+          <w:b/>
+          <w:bCs/>
+          <w:lang w:val="es-CR"/>
+        </w:rPr>
+        <w:t xml:space="preserve">Costarricense </w:t>
+      </w:r>
+      <w:r>
+        <w:rPr>
+          <w:b/>
+          <w:bCs/>
+          <w:lang w:val="es-CR"/>
+        </w:rPr>
+        <w:t>por Administración</w:t>
+      </w:r>
     </w:p>
     <w:p>
       <w:pPr>
         <w:jc w:val="center"/>
         <w:rPr>
-          <w:sz w:val="16"/>
-          <w:szCs w:val="16"/>
+          <w:sz w:val="18"/>
+          <w:szCs w:val="18"/>
           <w:lang w:val="es-CR"/>
         </w:rPr>
       </w:pPr>
@@ -733,275 +437,203 @@
       <w:pPr>
         <w:jc w:val="center"/>
         <w:rPr>
-          <w:b/>
-          <w:bCs/>
-          <w:lang w:val="es-CR"/>
-        </w:rPr>
-      </w:pPr>
-      <w:r>
-        <w:rPr>
-          <w:sz w:val="16"/>
-          <w:szCs w:val="16"/>
-          <w:lang w:val="es-CR"/>
-        </w:rPr>
-        <w:t>Fuente: elaboración propia con datos del BCCR</w:t>
-      </w:r>
-    </w:p>
-    <w:p>
-      <w:pPr>
-        <w:rPr>
-          <w:lang w:val="es-CR"/>
-        </w:rPr>
-      </w:pPr>
-      <w:r>
-        <w:rPr>
-          <w:lang w:val="es-CR"/>
-        </w:rPr>
-        <w:t>En Agricultura, Silvicultura y Pesca, la administración Olsen registró el mayor crecimiento promedio (5.85%), mientras que Alvarado mostró el desempeño más débil (0.22%).</w:t>
-      </w:r>
-    </w:p>
-    <w:p>
-      <w:pPr>
-        <w:rPr>
-          <w:lang w:val="es-CR"/>
-        </w:rPr>
-      </w:pPr>
-      <w:r>
-        <w:rPr>
-          <w:lang w:val="es-CR"/>
-        </w:rPr>
-        <w:t>En Minas y Canteras, el mayor dinamismo correspondió a Rodríguez (4.49%), en contraste con Alvarado, que presentó una caída promedio de –1.11%.</w:t>
-      </w:r>
-    </w:p>
-    <w:p>
-      <w:pPr>
-        <w:rPr>
-          <w:lang w:val="es-CR"/>
-        </w:rPr>
-      </w:pPr>
-      <w:r>
-        <w:rPr>
-          <w:lang w:val="es-CR"/>
-        </w:rPr>
-        <w:t>Para Manufactura, la administración Chaves lideró con 6.91%, mientras que Arias tuvo el menor resultado (–0.39%).</w:t>
-      </w:r>
-    </w:p>
-    <w:p>
-      <w:pPr>
-        <w:rPr>
-          <w:lang w:val="es-CR"/>
-        </w:rPr>
-      </w:pPr>
-      <w:r>
-        <w:rPr>
+          <w:sz w:val="18"/>
+          <w:szCs w:val="18"/>
+          <w:lang w:val="es-CR"/>
+        </w:rPr>
+      </w:pPr>
+      <w:r>
+        <w:rPr>
+          <w:sz w:val="18"/>
+          <w:szCs w:val="18"/>
+          <w:lang w:val="es-CR"/>
+        </w:rPr>
+        <w:t xml:space="preserve">Fuente: elaboración propia con datos </w:t>
+      </w:r>
+      <w:r>
+        <w:rPr>
+          <w:sz w:val="18"/>
+          <w:szCs w:val="18"/>
+          <w:lang w:val="es-CR"/>
+        </w:rPr>
+        <w:t>del BCCR</w:t>
+      </w:r>
+    </w:p>
+    <w:p>
+      <w:pPr>
+        <w:jc w:val="both"/>
+        <w:rPr>
+          <w:lang w:val="es-CR"/>
+        </w:rPr>
+      </w:pPr>
+      <w:r>
+        <w:rPr>
+          <w:lang w:val="es-CR"/>
+        </w:rPr>
+        <w:t xml:space="preserve">Los resultados muestran que las administraciones con mayor dinamismo económico fueron, en primer lugar, la de Óscar Arias </w:t>
+      </w:r>
+      <w:r>
+        <w:rPr>
+          <w:lang w:val="es-CR"/>
+        </w:rPr>
+        <w:t xml:space="preserve">Sánchez </w:t>
+      </w:r>
+      <w:r>
+        <w:rPr>
+          <w:lang w:val="es-CR"/>
+        </w:rPr>
+        <w:t xml:space="preserve">(2006–2010), con un crecimiento promedio de 4.80%. Le siguen la de Rodrigo Chaves (2022–presente), con 4.51%, y la de Miguel Ángel Rodríguez (1998–2002), con 4.34%. A </w:t>
+      </w:r>
+      <w:r>
+        <w:rPr>
+          <w:lang w:val="es-CR"/>
+        </w:rPr>
+        <w:t>continuación,</w:t>
+      </w:r>
+      <w:r>
+        <w:rPr>
+          <w:lang w:val="es-CR"/>
+        </w:rPr>
+        <w:t xml:space="preserve"> se ubican las administraciones de Abel Pacheco (4.25%), Laura Chinchilla (4.18%) y Figueres Olsen (4.12%).</w:t>
+      </w:r>
+    </w:p>
+    <w:p>
+      <w:pPr>
+        <w:jc w:val="both"/>
+        <w:rPr>
+          <w:lang w:val="es-CR"/>
+        </w:rPr>
+      </w:pPr>
+      <w:r>
+        <w:rPr>
+          <w:lang w:val="es-CR"/>
+        </w:rPr>
+        <w:t>Con un crecimiento más moderado aparece la administración de Luis Guillermo Solís (3.88%), mientras que el desempeño más bajo corresponde a la administración de Carlos Alvarado, con 2.35%, el valor más reducido de todo el periodo analizado.</w:t>
+      </w:r>
+    </w:p>
+    <w:p>
+      <w:pPr>
+        <w:jc w:val="both"/>
+        <w:rPr>
+          <w:lang w:val="es-CR"/>
+        </w:rPr>
+      </w:pPr>
+      <w:r>
+        <w:rPr>
+          <w:lang w:val="es-CR"/>
+        </w:rPr>
+        <w:t>A</w:t>
+      </w:r>
+      <w:r>
+        <w:rPr>
+          <w:lang w:val="es-CR"/>
+        </w:rPr>
+        <w:t xml:space="preserve">unque el impacto económico de la pandemia coincidió con el gobierno de Carlos Alvarado, la desaceleración no se explica únicamente por ese choque. De hecho, en los trimestres previos al inicio de la crisis sanitaria, el crecimiento promedio era de apenas 2.24%, lo que evidencia que la economía ya mostraba un debilitamiento </w:t>
+      </w:r>
+      <w:r>
+        <w:rPr>
+          <w:lang w:val="es-CR"/>
+        </w:rPr>
+        <w:t>importante</w:t>
+      </w:r>
+      <w:r>
+        <w:rPr>
+          <w:lang w:val="es-CR"/>
+        </w:rPr>
+        <w:t xml:space="preserve"> antes del COVID-19</w:t>
+      </w:r>
+      <w:r>
+        <w:rPr>
+          <w:lang w:val="es-CR"/>
+        </w:rPr>
+        <w:t>, y más bien.</w:t>
+      </w:r>
+    </w:p>
+    <w:p>
+      <w:pPr>
+        <w:jc w:val="both"/>
+        <w:rPr>
+          <w:lang w:val="es-CR"/>
+        </w:rPr>
+      </w:pPr>
+    </w:p>
+    <w:p>
+      <w:pPr>
+        <w:jc w:val="both"/>
+        <w:rPr>
+          <w:lang w:val="es-CR"/>
+        </w:rPr>
+      </w:pPr>
+    </w:p>
+    <w:p>
+      <w:pPr>
+        <w:jc w:val="both"/>
+        <w:rPr>
+          <w:lang w:val="es-CR"/>
+        </w:rPr>
+      </w:pPr>
+    </w:p>
+    <w:p>
+      <w:pPr>
+        <w:jc w:val="both"/>
+        <w:rPr>
+          <w:lang w:val="es-CR"/>
+        </w:rPr>
+      </w:pPr>
+    </w:p>
+    <w:p>
+      <w:pPr>
+        <w:jc w:val="both"/>
+        <w:rPr>
+          <w:lang w:val="es-CR"/>
+        </w:rPr>
+      </w:pPr>
+    </w:p>
+    <w:p>
+      <w:pPr>
+        <w:pStyle w:val="ListParagraph"/>
+        <w:numPr>
+          <w:ilvl w:val="0"/>
+          <w:numId w:val="1"/>
+        </w:numPr>
+        <w:rPr>
+          <w:b/>
+          <w:bCs/>
+          <w:lang w:val="es-CR"/>
+        </w:rPr>
+      </w:pPr>
+      <w:r>
+        <w:rPr>
+          <w:b/>
+          <w:bCs/>
           <w:lang w:val="es-CR"/>
         </w:rPr>
         <w:lastRenderedPageBreak/>
-        <w:t>En Electricidad, Agua y Saneamiento, la administración de Rodríguez destacó con 6.92%, siendo Chinchilla la administración con menor desempeño (–1.13%).</w:t>
-      </w:r>
-    </w:p>
-    <w:p>
-      <w:pPr>
-        <w:rPr>
-          <w:lang w:val="es-CR"/>
-        </w:rPr>
-      </w:pPr>
-      <w:r>
-        <w:rPr>
-          <w:lang w:val="es-CR"/>
-        </w:rPr>
-        <w:t>El sector Construcción tuvo su punto máximo durante el gobierno de Arias (9.75%) y el mínimo con Alvarado (–2.47%).</w:t>
-      </w:r>
-    </w:p>
-    <w:p>
-      <w:pPr>
-        <w:rPr>
-          <w:lang w:val="es-CR"/>
-        </w:rPr>
-      </w:pPr>
-      <w:r>
-        <w:rPr>
-          <w:lang w:val="es-CR"/>
-        </w:rPr>
-        <w:t>En Comercio, la administración Chinchilla logró el mayor crecimiento promedio (5.37%), mientras que Rodríguez registró el más bajo (0.69%).</w:t>
-      </w:r>
-    </w:p>
-    <w:p>
-      <w:pPr>
-        <w:rPr>
-          <w:lang w:val="es-CR"/>
-        </w:rPr>
-      </w:pPr>
-      <w:r>
-        <w:rPr>
-          <w:lang w:val="es-CR"/>
-        </w:rPr>
-        <w:t>En Transporte y Almacenamiento, el mejor resultado se observó bajo Chaves (6.75%) y el peor durante Olsen (–2.77%).</w:t>
-      </w:r>
-    </w:p>
-    <w:p>
-      <w:pPr>
-        <w:rPr>
-          <w:lang w:val="es-CR"/>
-        </w:rPr>
-      </w:pPr>
-      <w:r>
-        <w:rPr>
-          <w:lang w:val="es-CR"/>
-        </w:rPr>
-        <w:t>El sector Hoteles y Restaurantes alcanzó su mayor dinamismo con Chinchilla (7.08%), mientras que Olsen mostró la menor expansión (2.14%).</w:t>
-      </w:r>
-    </w:p>
-    <w:p>
-      <w:pPr>
-        <w:rPr>
-          <w:lang w:val="es-CR"/>
-        </w:rPr>
-      </w:pPr>
-      <w:r>
-        <w:rPr>
-          <w:lang w:val="es-CR"/>
-        </w:rPr>
-        <w:t>En Información y Comunicaciones, sobresale el crecimiento excepcional bajo Rodríguez (19.04%), mientras que Alvarado tuvo la tasa más baja (3.43%).</w:t>
-      </w:r>
-    </w:p>
-    <w:p>
-      <w:pPr>
-        <w:rPr>
-          <w:lang w:val="es-CR"/>
-        </w:rPr>
-      </w:pPr>
-      <w:r>
-        <w:rPr>
-          <w:lang w:val="es-CR"/>
-        </w:rPr>
-        <w:t>En Financieras y Seguros, la mayor expansión ocurrió durante la administración Arias (14.38%), en contraste con la de Chaves (3.93%).</w:t>
-      </w:r>
-    </w:p>
-    <w:p>
-      <w:pPr>
-        <w:rPr>
-          <w:lang w:val="es-CR"/>
-        </w:rPr>
-      </w:pPr>
-      <w:r>
-        <w:rPr>
-          <w:lang w:val="es-CR"/>
-        </w:rPr>
-        <w:t>El sector Inmobiliario alcanzó su punto más alto con Olsen (12.63%) y el más bajo con Alvarado (1.30%).</w:t>
-      </w:r>
-    </w:p>
-    <w:p>
-      <w:pPr>
-        <w:rPr>
-          <w:lang w:val="es-CR"/>
-        </w:rPr>
-      </w:pPr>
-      <w:r>
-        <w:rPr>
-          <w:lang w:val="es-CR"/>
-        </w:rPr>
-        <w:t>En Actividades Profesionales, la administración Rodríguez lideró con 13.14%, siendo Alvarado la de menor resultado (4.30%).</w:t>
-      </w:r>
-    </w:p>
-    <w:p>
-      <w:pPr>
-        <w:rPr>
-          <w:lang w:val="es-CR"/>
-        </w:rPr>
-      </w:pPr>
-      <w:r>
-        <w:rPr>
-          <w:lang w:val="es-CR"/>
-        </w:rPr>
-        <w:t>Para Administración Pública, la mayor tasa provino de Arias (3.28%), mientras que Olsen registró el valor mínimo (0.10%).</w:t>
-      </w:r>
-    </w:p>
-    <w:p>
-      <w:pPr>
-        <w:rPr>
-          <w:lang w:val="es-CR"/>
-        </w:rPr>
-      </w:pPr>
-      <w:r>
-        <w:rPr>
-          <w:lang w:val="es-CR"/>
-        </w:rPr>
-        <w:t>En Enseñanza, Salud y Asistencia Social, Olsen nuevamente tuvo el mejor desempeño (4.06%) frente a Alvarado, que obtuvo la menor tasa (2.14%).</w:t>
-      </w:r>
-    </w:p>
-    <w:p>
-      <w:pPr>
-        <w:rPr>
-          <w:lang w:val="es-CR"/>
-        </w:rPr>
-      </w:pPr>
-      <w:r>
-        <w:rPr>
-          <w:lang w:val="es-CR"/>
-        </w:rPr>
-        <w:t>Finalmente, en Otras Actividades, el liderazgo correspondió a Chinchilla (6.77%) y el menor crecimiento se registró en la administración Olsen (–0.72%).</w:t>
-      </w:r>
-    </w:p>
-    <w:p>
-      <w:pPr>
-        <w:rPr>
-          <w:lang w:val="es-CR"/>
-        </w:rPr>
-      </w:pPr>
-    </w:p>
-    <w:p>
-      <w:pPr>
-        <w:rPr>
-          <w:lang w:val="es-CR"/>
-        </w:rPr>
-      </w:pPr>
-    </w:p>
-    <w:p>
-      <w:pPr>
-        <w:rPr>
-          <w:lang w:val="es-CR"/>
-        </w:rPr>
-      </w:pPr>
-    </w:p>
-    <w:p>
-      <w:pPr>
-        <w:rPr>
-          <w:lang w:val="es-CR"/>
-        </w:rPr>
-      </w:pPr>
-    </w:p>
-    <w:p>
-      <w:pPr>
-        <w:rPr>
-          <w:lang w:val="es-CR"/>
-        </w:rPr>
-      </w:pPr>
-    </w:p>
-    <w:p>
-      <w:pPr>
-        <w:rPr>
-          <w:lang w:val="es-CR"/>
-        </w:rPr>
-      </w:pPr>
-    </w:p>
-    <w:p>
-      <w:pPr>
-        <w:rPr>
-          <w:lang w:val="es-CR"/>
-        </w:rPr>
-      </w:pPr>
-    </w:p>
-    <w:p>
-      <w:pPr>
-        <w:rPr>
-          <w:lang w:val="es-CR"/>
-        </w:rPr>
-      </w:pPr>
-    </w:p>
-    <w:p>
-      <w:pPr>
-        <w:rPr>
+        <w:t xml:space="preserve">Desempeño por </w:t>
+      </w:r>
+      <w:r>
+        <w:rPr>
+          <w:b/>
+          <w:bCs/>
+          <w:lang w:val="es-CR"/>
+        </w:rPr>
+        <w:t>Régimen de C</w:t>
+      </w:r>
+      <w:r>
+        <w:rPr>
+          <w:b/>
+          <w:bCs/>
+          <w:lang w:val="es-CR"/>
+        </w:rPr>
+        <w:t>omercio</w:t>
+      </w:r>
+    </w:p>
+    <w:p>
+      <w:pPr>
+        <w:pStyle w:val="ListParagraph"/>
+        <w:rPr>
+          <w:b/>
+          <w:bCs/>
           <w:lang w:val="es-CR"/>
         </w:rPr>
       </w:pPr>
@@ -1021,10 +653,27 @@
       </w:pPr>
       <w:r>
         <w:rPr>
-          <w:lang w:val="es-CR"/>
-        </w:rPr>
-        <w:lastRenderedPageBreak/>
-        <w:t>¿Cuál actividad económica creció más y cuál menos en cada administración?</w:t>
+          <w:b/>
+          <w:bCs/>
+          <w:lang w:val="es-CR"/>
+        </w:rPr>
+        <w:t xml:space="preserve">¿En cuáles administraciones la economía </w:t>
+      </w:r>
+      <w:r>
+        <w:rPr>
+          <w:b/>
+          <w:bCs/>
+          <w:lang w:val="es-CR"/>
+        </w:rPr>
+        <w:t xml:space="preserve">del Régimen Definitivo </w:t>
+      </w:r>
+      <w:r>
+        <w:rPr>
+          <w:b/>
+          <w:bCs/>
+          <w:lang w:val="es-CR"/>
+        </w:rPr>
+        <w:t>creció más rápido y en cuáles más lento?</w:t>
       </w:r>
     </w:p>
     <w:p>
@@ -1043,18 +692,18 @@
           <w:lang w:val="es-CR"/>
         </w:rPr>
         <w:drawing>
-          <wp:anchor distT="0" distB="0" distL="114300" distR="114300" simplePos="0" relativeHeight="251661312" behindDoc="0" locked="0" layoutInCell="1" allowOverlap="1" wp14:anchorId="49E83CCF" wp14:editId="500AB8D6">
+          <wp:anchor distT="0" distB="0" distL="114300" distR="114300" simplePos="0" relativeHeight="251668480" behindDoc="0" locked="0" layoutInCell="1" allowOverlap="1" wp14:anchorId="67BD6487" wp14:editId="5F2BA9DB">
             <wp:simplePos x="0" y="0"/>
             <wp:positionH relativeFrom="margin">
               <wp:align>right</wp:align>
             </wp:positionH>
             <wp:positionV relativeFrom="paragraph">
-              <wp:posOffset>213360</wp:posOffset>
+              <wp:posOffset>3169920</wp:posOffset>
             </wp:positionV>
-            <wp:extent cx="5943600" cy="2595245"/>
+            <wp:extent cx="5943600" cy="381635"/>
             <wp:effectExtent l="0" t="0" r="0" b="0"/>
             <wp:wrapTopAndBottom/>
-            <wp:docPr id="1858015819" name="Picture 1" descr="A graph with colorful lines&#10;&#10;AI-generated content may be incorrect."/>
+            <wp:docPr id="1559829952" name="Picture 1"/>
             <wp:cNvGraphicFramePr>
               <a:graphicFrameLocks xmlns:a="http://schemas.openxmlformats.org/drawingml/2006/main" noChangeAspect="1"/>
             </wp:cNvGraphicFramePr>
@@ -1062,7 +711,7 @@
               <a:graphicData uri="http://schemas.openxmlformats.org/drawingml/2006/picture">
                 <pic:pic xmlns:pic="http://schemas.openxmlformats.org/drawingml/2006/picture">
                   <pic:nvPicPr>
-                    <pic:cNvPr id="1858015819" name="Picture 1" descr="A graph with colorful lines&#10;&#10;AI-generated content may be incorrect."/>
+                    <pic:cNvPr id="1559829952" name=""/>
                     <pic:cNvPicPr/>
                   </pic:nvPicPr>
                   <pic:blipFill>
@@ -1080,7 +729,7 @@
                   <pic:spPr>
                     <a:xfrm>
                       <a:off x="0" y="0"/>
-                      <a:ext cx="5943600" cy="2595245"/>
+                      <a:ext cx="5943600" cy="381635"/>
                     </a:xfrm>
                     <a:prstGeom prst="rect">
                       <a:avLst/>
@@ -1098,6 +747,62 @@
           <w:bCs/>
           <w:lang w:val="es-CR"/>
         </w:rPr>
+        <w:drawing>
+          <wp:anchor distT="0" distB="0" distL="114300" distR="114300" simplePos="0" relativeHeight="251667456" behindDoc="0" locked="0" layoutInCell="1" allowOverlap="1" wp14:anchorId="657C5F66" wp14:editId="007CFC3D">
+            <wp:simplePos x="0" y="0"/>
+            <wp:positionH relativeFrom="margin">
+              <wp:align>right</wp:align>
+            </wp:positionH>
+            <wp:positionV relativeFrom="paragraph">
+              <wp:posOffset>232410</wp:posOffset>
+            </wp:positionV>
+            <wp:extent cx="5943600" cy="2914650"/>
+            <wp:effectExtent l="0" t="0" r="0" b="0"/>
+            <wp:wrapTopAndBottom/>
+            <wp:docPr id="718057317" name="Picture 1" descr="A graph of different colored lines&#10;&#10;AI-generated content may be incorrect."/>
+            <wp:cNvGraphicFramePr>
+              <a:graphicFrameLocks xmlns:a="http://schemas.openxmlformats.org/drawingml/2006/main" noChangeAspect="1"/>
+            </wp:cNvGraphicFramePr>
+            <a:graphic xmlns:a="http://schemas.openxmlformats.org/drawingml/2006/main">
+              <a:graphicData uri="http://schemas.openxmlformats.org/drawingml/2006/picture">
+                <pic:pic xmlns:pic="http://schemas.openxmlformats.org/drawingml/2006/picture">
+                  <pic:nvPicPr>
+                    <pic:cNvPr id="718057317" name="Picture 1" descr="A graph of different colored lines&#10;&#10;AI-generated content may be incorrect."/>
+                    <pic:cNvPicPr/>
+                  </pic:nvPicPr>
+                  <pic:blipFill>
+                    <a:blip r:embed="rId8">
+                      <a:extLst>
+                        <a:ext uri="{28A0092B-C50C-407E-A947-70E740481C1C}">
+                          <a14:useLocalDpi xmlns:a14="http://schemas.microsoft.com/office/drawing/2010/main" val="0"/>
+                        </a:ext>
+                      </a:extLst>
+                    </a:blip>
+                    <a:stretch>
+                      <a:fillRect/>
+                    </a:stretch>
+                  </pic:blipFill>
+                  <pic:spPr>
+                    <a:xfrm>
+                      <a:off x="0" y="0"/>
+                      <a:ext cx="5943600" cy="2914650"/>
+                    </a:xfrm>
+                    <a:prstGeom prst="rect">
+                      <a:avLst/>
+                    </a:prstGeom>
+                  </pic:spPr>
+                </pic:pic>
+              </a:graphicData>
+            </a:graphic>
+          </wp:anchor>
+        </w:drawing>
+      </w:r>
+      <w:r>
+        <w:rPr>
+          <w:b/>
+          <w:bCs/>
+          <w:lang w:val="es-CR"/>
+        </w:rPr>
         <w:t xml:space="preserve">Gráfico </w:t>
       </w:r>
       <w:r>
@@ -1114,23 +819,39 @@
           <w:bCs/>
           <w:lang w:val="es-CR"/>
         </w:rPr>
-        <w:t xml:space="preserve">: </w:t>
-      </w:r>
-      <w:r>
-        <w:rPr>
-          <w:b/>
-          <w:bCs/>
-          <w:lang w:val="es-CR"/>
-        </w:rPr>
-        <w:t>Actividad con Mayor y Menor Dinamismo por Administración</w:t>
+        <w:t xml:space="preserve">: Ritmo de Crecimiento </w:t>
+      </w:r>
+      <w:r>
+        <w:rPr>
+          <w:b/>
+          <w:bCs/>
+          <w:lang w:val="es-CR"/>
+        </w:rPr>
+        <w:t>del Régimen Definitivo Costarricense</w:t>
+      </w:r>
+      <w:r>
+        <w:rPr>
+          <w:b/>
+          <w:bCs/>
+          <w:lang w:val="es-CR"/>
+        </w:rPr>
+        <w:t xml:space="preserve"> </w:t>
+      </w:r>
+      <w:r>
+        <w:rPr>
+          <w:b/>
+          <w:bCs/>
+          <w:lang w:val="es-CR"/>
+        </w:rPr>
+        <w:t>por Administración</w:t>
       </w:r>
     </w:p>
     <w:p>
       <w:pPr>
         <w:jc w:val="center"/>
         <w:rPr>
-          <w:sz w:val="16"/>
-          <w:szCs w:val="16"/>
+          <w:sz w:val="18"/>
+          <w:szCs w:val="18"/>
           <w:lang w:val="es-CR"/>
         </w:rPr>
       </w:pPr>
@@ -1139,13 +860,15 @@
       <w:pPr>
         <w:jc w:val="center"/>
         <w:rPr>
-          <w:lang w:val="es-CR"/>
-        </w:rPr>
-      </w:pPr>
-      <w:r>
-        <w:rPr>
-          <w:sz w:val="16"/>
-          <w:szCs w:val="16"/>
+          <w:sz w:val="18"/>
+          <w:szCs w:val="18"/>
+          <w:lang w:val="es-CR"/>
+        </w:rPr>
+      </w:pPr>
+      <w:r>
+        <w:rPr>
+          <w:sz w:val="18"/>
+          <w:szCs w:val="18"/>
           <w:lang w:val="es-CR"/>
         </w:rPr>
         <w:t>Fuente: elaboración propia con datos del BCCR</w:t>
@@ -1153,121 +876,520 @@
     </w:p>
     <w:p>
       <w:pPr>
-        <w:rPr>
-          <w:lang w:val="es-CR"/>
-        </w:rPr>
-      </w:pPr>
-      <w:r>
-        <w:rPr>
-          <w:lang w:val="es-CR"/>
-        </w:rPr>
-        <w:t>Durante la administración de Óscar Arias (2006–2010), el mayor crecimiento provino del sector de Servicios Financieros y Seguros, con un incremento promedio cercano al 14.4%. En contraste, Manufactura registró la menor variación, con una ligera caída del –0.39%.</w:t>
-      </w:r>
-    </w:p>
-    <w:p>
-      <w:pPr>
-        <w:rPr>
-          <w:lang w:val="es-CR"/>
-        </w:rPr>
-      </w:pPr>
-      <w:r>
-        <w:rPr>
-          <w:lang w:val="es-CR"/>
-        </w:rPr>
-        <w:t>En la administración de Rodrigo Chaves (2022–presente), la actividad más dinámica ha sido Actividades Profesionales, con un crecimiento del 7.97%, mientras que Administración Pública mostró el menor avance, aunque positivo, con 0.37%.</w:t>
-      </w:r>
-    </w:p>
-    <w:p>
-      <w:pPr>
-        <w:rPr>
-          <w:lang w:val="es-CR"/>
-        </w:rPr>
-      </w:pPr>
-      <w:r>
-        <w:rPr>
-          <w:lang w:val="es-CR"/>
-        </w:rPr>
-        <w:t>Durante el gobierno de Miguel Ángel Rodríguez (1998–2002), el principal motor económico fue Información y Comunicaciones, con un notable crecimiento del 19.04%. Por su parte, la actividad con menor dinamismo fue Comercio, con un incremento moderado de 0.69%.</w:t>
-      </w:r>
-    </w:p>
-    <w:p>
-      <w:pPr>
-        <w:rPr>
-          <w:lang w:val="es-CR"/>
-        </w:rPr>
-      </w:pPr>
-      <w:r>
-        <w:rPr>
-          <w:lang w:val="es-CR"/>
-        </w:rPr>
-        <w:t>En la administración de Abel Pacheco (2002–2006), también destacó Información y Comunicaciones como la actividad de mayor crecimiento, con 18.42%, mientras que Administración Pública nuevamente figuró como el sector menos dinámico (1.23%).</w:t>
-      </w:r>
-    </w:p>
-    <w:p>
-      <w:pPr>
-        <w:rPr>
-          <w:lang w:val="es-CR"/>
-        </w:rPr>
-      </w:pPr>
-      <w:r>
-        <w:rPr>
-          <w:lang w:val="es-CR"/>
-        </w:rPr>
-        <w:t>Bajo la administración de Laura Chinchilla (2010–2014), Información y Comunicaciones lideró con un crecimiento del 11.46%, mientras que Construcción presentó la mayor contracción, con –2.00%.</w:t>
-      </w:r>
-    </w:p>
-    <w:p>
-      <w:pPr>
-        <w:rPr>
-          <w:lang w:val="es-CR"/>
-        </w:rPr>
-      </w:pPr>
-      <w:r>
-        <w:rPr>
-          <w:lang w:val="es-CR"/>
-        </w:rPr>
-        <w:t>En el periodo de José María Figueres Olsen (1994–1998), la actividad más dinámica fue Inmobiliario, con un crecimiento del 12.63%, en tanto que Transporte y Almacenamiento experimentó la mayor caída del conjunto, con –2.77%.</w:t>
-      </w:r>
-    </w:p>
-    <w:p>
-      <w:pPr>
-        <w:rPr>
-          <w:lang w:val="es-CR"/>
-        </w:rPr>
-      </w:pPr>
-      <w:r>
-        <w:rPr>
-          <w:lang w:val="es-CR"/>
-        </w:rPr>
-        <w:t>Durante el gobierno de Luis Guillermo Solís (2014–2018), Información y Comunicaciones volvió a ser la actividad con mayor crecimiento (10.00%), mientras que Administración Pública registró la menor variación (1.14%).</w:t>
-      </w:r>
-    </w:p>
-    <w:p>
-      <w:pPr>
-        <w:rPr>
-          <w:lang w:val="es-CR"/>
-        </w:rPr>
-      </w:pPr>
-      <w:r>
-        <w:rPr>
+        <w:jc w:val="both"/>
+        <w:rPr>
+          <w:lang w:val="es-CR"/>
+        </w:rPr>
+      </w:pPr>
+      <w:r>
+        <w:rPr>
+          <w:lang w:val="es-CR"/>
+        </w:rPr>
+        <w:t xml:space="preserve">El mayor dinamismo se observa durante el gobierno de Óscar Arias, con un crecimiento promedio de 4.86%, seguido por Laura Chinchilla (4.19%), Abel Pacheco (4.09%) y Miguel Ángel Rodríguez (4.00%). Estos cuatro gobiernos conforman el grupo de </w:t>
+      </w:r>
+      <w:r>
+        <w:rPr>
+          <w:lang w:val="es-CR"/>
+        </w:rPr>
+        <w:t xml:space="preserve">mayor crecimiento </w:t>
+      </w:r>
+      <w:r>
+        <w:rPr>
+          <w:lang w:val="es-CR"/>
+        </w:rPr>
+        <w:t xml:space="preserve">económico </w:t>
+      </w:r>
+      <w:r>
+        <w:rPr>
+          <w:lang w:val="es-CR"/>
+        </w:rPr>
+        <w:t>en el régimen definitivo</w:t>
+      </w:r>
+      <w:r>
+        <w:rPr>
+          <w:lang w:val="es-CR"/>
+        </w:rPr>
+        <w:t>.</w:t>
+      </w:r>
+    </w:p>
+    <w:p>
+      <w:pPr>
+        <w:jc w:val="both"/>
+        <w:rPr>
+          <w:lang w:val="es-CR"/>
+        </w:rPr>
+      </w:pPr>
+      <w:r>
+        <w:rPr>
+          <w:lang w:val="es-CR"/>
+        </w:rPr>
+        <w:t>Le siguen las</w:t>
+      </w:r>
+      <w:r>
+        <w:rPr>
+          <w:lang w:val="es-CR"/>
+        </w:rPr>
+        <w:t xml:space="preserve"> administraciones de Rodrigo Chaves (3.60%) y Luis Guillermo Solís (3.06%)</w:t>
+      </w:r>
+      <w:r>
+        <w:rPr>
+          <w:lang w:val="es-CR"/>
+        </w:rPr>
+        <w:t xml:space="preserve"> </w:t>
+      </w:r>
+      <w:r>
+        <w:rPr>
+          <w:lang w:val="es-CR"/>
+        </w:rPr>
+        <w:t>con un</w:t>
+      </w:r>
+      <w:r>
+        <w:rPr>
+          <w:lang w:val="es-CR"/>
+        </w:rPr>
+        <w:t xml:space="preserve"> crecimiento moderado</w:t>
+      </w:r>
+      <w:r>
+        <w:rPr>
+          <w:lang w:val="es-CR"/>
+        </w:rPr>
+        <w:t xml:space="preserve">. </w:t>
+      </w:r>
+    </w:p>
+    <w:p>
+      <w:pPr>
+        <w:jc w:val="both"/>
+        <w:rPr>
+          <w:lang w:val="es-CR"/>
+        </w:rPr>
+      </w:pPr>
+      <w:r>
+        <w:rPr>
+          <w:lang w:val="es-CR"/>
+        </w:rPr>
+        <w:t xml:space="preserve">Finalmente, </w:t>
+      </w:r>
+      <w:r>
+        <w:rPr>
+          <w:lang w:val="es-CR"/>
+        </w:rPr>
+        <w:t xml:space="preserve">el caso de Carlos Alvarado destaca por presentar el crecimiento más bajo de </w:t>
+      </w:r>
+      <w:r>
+        <w:rPr>
+          <w:lang w:val="es-CR"/>
+        </w:rPr>
+        <w:t>todas las administraciones</w:t>
+      </w:r>
+      <w:r>
+        <w:rPr>
+          <w:lang w:val="es-CR"/>
+        </w:rPr>
+        <w:t xml:space="preserve">, con un promedio de apenas 1.38%, muy por debajo del resto de administraciones. </w:t>
+      </w:r>
+      <w:r>
+        <w:rPr>
+          <w:lang w:val="es-CR"/>
+        </w:rPr>
+        <w:t xml:space="preserve">Posición que ocupa aún </w:t>
+      </w:r>
+      <w:r>
+        <w:rPr>
+          <w:lang w:val="es-CR"/>
+        </w:rPr>
+        <w:t xml:space="preserve">considerando solo los trimestres anteriores a la pandemia, para los cuales promedia un crecimiento interanual de </w:t>
+      </w:r>
+      <w:r>
+        <w:rPr>
+          <w:lang w:val="es-CR"/>
+        </w:rPr>
+        <w:t>solo</w:t>
+      </w:r>
+      <w:r>
+        <w:rPr>
+          <w:lang w:val="es-CR"/>
+        </w:rPr>
+        <w:t xml:space="preserve"> </w:t>
+      </w:r>
+      <w:r>
+        <w:rPr>
+          <w:lang w:val="es-CR"/>
+        </w:rPr>
+        <w:t>1.53%.</w:t>
+      </w:r>
+    </w:p>
+    <w:p>
+      <w:pPr>
+        <w:jc w:val="both"/>
+        <w:rPr>
+          <w:lang w:val="es-CR"/>
+        </w:rPr>
+      </w:pPr>
+      <w:r>
+        <w:rPr>
+          <w:lang w:val="es-CR"/>
+        </w:rPr>
+        <w:t>En síntesis: Arias registra el mayor crecimiento, mientras que Alvarado se ubica como el punto mínimo en términos de desempeño económico.</w:t>
+      </w:r>
+    </w:p>
+    <w:p>
+      <w:pPr>
+        <w:jc w:val="both"/>
+        <w:rPr>
+          <w:lang w:val="es-CR"/>
+        </w:rPr>
+      </w:pPr>
+    </w:p>
+    <w:p>
+      <w:pPr>
+        <w:jc w:val="both"/>
+        <w:rPr>
+          <w:b/>
+          <w:bCs/>
+          <w:lang w:val="es-CR"/>
+        </w:rPr>
+      </w:pPr>
+    </w:p>
+    <w:p>
+      <w:pPr>
+        <w:pStyle w:val="ListParagraph"/>
+        <w:numPr>
+          <w:ilvl w:val="1"/>
+          <w:numId w:val="1"/>
+        </w:numPr>
+        <w:rPr>
+          <w:b/>
+          <w:bCs/>
+          <w:lang w:val="es-CR"/>
+        </w:rPr>
+      </w:pPr>
+      <w:r>
+        <w:rPr>
+          <w:b/>
+          <w:bCs/>
           <w:lang w:val="es-CR"/>
         </w:rPr>
         <w:lastRenderedPageBreak/>
-        <w:t>Finalmente, en la administración de Carlos Alvarado (2018–2022), Manufactura fue la actividad con mejor desempeño, con un crecimiento del 6.90%, mientras que Construcción presentó una contracción significativa de –2.47%.</w:t>
-      </w:r>
-    </w:p>
-    <w:p>
-      <w:pPr>
-        <w:rPr>
-          <w:lang w:val="es-CR"/>
-        </w:rPr>
-      </w:pPr>
-      <w:r>
-        <w:rPr>
-          <w:lang w:val="es-CR"/>
-        </w:rPr>
-        <w:t>En conjunto, estos resultados muestran que si bien ciertas actividades —como Información y Comunicaciones— han liderado de forma recurrente en múltiples administraciones, cada período exhibe una dinámica particular respecto a cuál sector actuó como motor principal y cuáles se rezagaron.</w:t>
-      </w:r>
+        <w:t xml:space="preserve">¿En cuáles administraciones </w:t>
+      </w:r>
+      <w:r>
+        <w:rPr>
+          <w:b/>
+          <w:bCs/>
+          <w:lang w:val="es-CR"/>
+        </w:rPr>
+        <w:t>las Zonas Francas crecieron</w:t>
+      </w:r>
+      <w:r>
+        <w:rPr>
+          <w:b/>
+          <w:bCs/>
+          <w:lang w:val="es-CR"/>
+        </w:rPr>
+        <w:t xml:space="preserve"> más rápido y en cuáles más lento?</w:t>
+      </w:r>
+    </w:p>
+    <w:p>
+      <w:pPr>
+        <w:jc w:val="center"/>
+        <w:rPr>
+          <w:b/>
+          <w:bCs/>
+          <w:lang w:val="es-CR"/>
+        </w:rPr>
+      </w:pPr>
+      <w:r>
+        <w:rPr>
+          <w:b/>
+          <w:bCs/>
+          <w:lang w:val="es-CR"/>
+        </w:rPr>
+        <w:drawing>
+          <wp:anchor distT="0" distB="0" distL="114300" distR="114300" simplePos="0" relativeHeight="251666432" behindDoc="0" locked="0" layoutInCell="1" allowOverlap="1" wp14:anchorId="650B8EC5" wp14:editId="02411FC3">
+            <wp:simplePos x="0" y="0"/>
+            <wp:positionH relativeFrom="margin">
+              <wp:align>right</wp:align>
+            </wp:positionH>
+            <wp:positionV relativeFrom="paragraph">
+              <wp:posOffset>3053715</wp:posOffset>
+            </wp:positionV>
+            <wp:extent cx="5943600" cy="417195"/>
+            <wp:effectExtent l="0" t="0" r="0" b="1905"/>
+            <wp:wrapTopAndBottom/>
+            <wp:docPr id="127418483" name="Picture 1"/>
+            <wp:cNvGraphicFramePr>
+              <a:graphicFrameLocks xmlns:a="http://schemas.openxmlformats.org/drawingml/2006/main" noChangeAspect="1"/>
+            </wp:cNvGraphicFramePr>
+            <a:graphic xmlns:a="http://schemas.openxmlformats.org/drawingml/2006/main">
+              <a:graphicData uri="http://schemas.openxmlformats.org/drawingml/2006/picture">
+                <pic:pic xmlns:pic="http://schemas.openxmlformats.org/drawingml/2006/picture">
+                  <pic:nvPicPr>
+                    <pic:cNvPr id="127418483" name=""/>
+                    <pic:cNvPicPr/>
+                  </pic:nvPicPr>
+                  <pic:blipFill>
+                    <a:blip r:embed="rId9">
+                      <a:extLst>
+                        <a:ext uri="{28A0092B-C50C-407E-A947-70E740481C1C}">
+                          <a14:useLocalDpi xmlns:a14="http://schemas.microsoft.com/office/drawing/2010/main" val="0"/>
+                        </a:ext>
+                      </a:extLst>
+                    </a:blip>
+                    <a:stretch>
+                      <a:fillRect/>
+                    </a:stretch>
+                  </pic:blipFill>
+                  <pic:spPr>
+                    <a:xfrm>
+                      <a:off x="0" y="0"/>
+                      <a:ext cx="5943600" cy="417195"/>
+                    </a:xfrm>
+                    <a:prstGeom prst="rect">
+                      <a:avLst/>
+                    </a:prstGeom>
+                  </pic:spPr>
+                </pic:pic>
+              </a:graphicData>
+            </a:graphic>
+          </wp:anchor>
+        </w:drawing>
+      </w:r>
+      <w:r>
+        <w:rPr>
+          <w:b/>
+          <w:bCs/>
+          <w:lang w:val="es-CR"/>
+        </w:rPr>
+        <w:drawing>
+          <wp:anchor distT="0" distB="0" distL="114300" distR="114300" simplePos="0" relativeHeight="251665408" behindDoc="0" locked="0" layoutInCell="1" allowOverlap="1" wp14:anchorId="7A744E0D" wp14:editId="2AC5D441">
+            <wp:simplePos x="0" y="0"/>
+            <wp:positionH relativeFrom="margin">
+              <wp:align>right</wp:align>
+            </wp:positionH>
+            <wp:positionV relativeFrom="paragraph">
+              <wp:posOffset>193040</wp:posOffset>
+            </wp:positionV>
+            <wp:extent cx="5943600" cy="2892425"/>
+            <wp:effectExtent l="0" t="0" r="0" b="3175"/>
+            <wp:wrapTopAndBottom/>
+            <wp:docPr id="2128819480" name="Picture 1" descr="A graph of different colored lines&#10;&#10;AI-generated content may be incorrect."/>
+            <wp:cNvGraphicFramePr>
+              <a:graphicFrameLocks xmlns:a="http://schemas.openxmlformats.org/drawingml/2006/main" noChangeAspect="1"/>
+            </wp:cNvGraphicFramePr>
+            <a:graphic xmlns:a="http://schemas.openxmlformats.org/drawingml/2006/main">
+              <a:graphicData uri="http://schemas.openxmlformats.org/drawingml/2006/picture">
+                <pic:pic xmlns:pic="http://schemas.openxmlformats.org/drawingml/2006/picture">
+                  <pic:nvPicPr>
+                    <pic:cNvPr id="2128819480" name="Picture 1" descr="A graph of different colored lines&#10;&#10;AI-generated content may be incorrect."/>
+                    <pic:cNvPicPr/>
+                  </pic:nvPicPr>
+                  <pic:blipFill>
+                    <a:blip r:embed="rId10">
+                      <a:extLst>
+                        <a:ext uri="{28A0092B-C50C-407E-A947-70E740481C1C}">
+                          <a14:useLocalDpi xmlns:a14="http://schemas.microsoft.com/office/drawing/2010/main" val="0"/>
+                        </a:ext>
+                      </a:extLst>
+                    </a:blip>
+                    <a:stretch>
+                      <a:fillRect/>
+                    </a:stretch>
+                  </pic:blipFill>
+                  <pic:spPr>
+                    <a:xfrm>
+                      <a:off x="0" y="0"/>
+                      <a:ext cx="5943600" cy="2892425"/>
+                    </a:xfrm>
+                    <a:prstGeom prst="rect">
+                      <a:avLst/>
+                    </a:prstGeom>
+                  </pic:spPr>
+                </pic:pic>
+              </a:graphicData>
+            </a:graphic>
+          </wp:anchor>
+        </w:drawing>
+      </w:r>
+      <w:r>
+        <w:rPr>
+          <w:b/>
+          <w:bCs/>
+          <w:lang w:val="es-CR"/>
+        </w:rPr>
+        <w:t xml:space="preserve">Gráfico </w:t>
+      </w:r>
+      <w:r>
+        <w:rPr>
+          <w:b/>
+          <w:bCs/>
+          <w:lang w:val="es-CR"/>
+        </w:rPr>
+        <w:t>3</w:t>
+      </w:r>
+      <w:r>
+        <w:rPr>
+          <w:b/>
+          <w:bCs/>
+          <w:lang w:val="es-CR"/>
+        </w:rPr>
+        <w:t xml:space="preserve">: Ritmo de Crecimiento de la Economía </w:t>
+      </w:r>
+      <w:r>
+        <w:rPr>
+          <w:b/>
+          <w:bCs/>
+          <w:lang w:val="es-CR"/>
+        </w:rPr>
+        <w:t xml:space="preserve">Costarricense </w:t>
+      </w:r>
+      <w:r>
+        <w:rPr>
+          <w:b/>
+          <w:bCs/>
+          <w:lang w:val="es-CR"/>
+        </w:rPr>
+        <w:t>por Administración</w:t>
+      </w:r>
+    </w:p>
+    <w:p>
+      <w:pPr>
+        <w:jc w:val="center"/>
+        <w:rPr>
+          <w:sz w:val="18"/>
+          <w:szCs w:val="18"/>
+          <w:lang w:val="es-CR"/>
+        </w:rPr>
+      </w:pPr>
+      <w:r>
+        <w:rPr>
+          <w:sz w:val="18"/>
+          <w:szCs w:val="18"/>
+          <w:lang w:val="es-CR"/>
+        </w:rPr>
+        <w:t>Fuente: elaboración propia con datos del BCCR</w:t>
+      </w:r>
+    </w:p>
+    <w:p>
+      <w:pPr>
+        <w:jc w:val="both"/>
+        <w:rPr>
+          <w:lang w:val="es-CR"/>
+        </w:rPr>
+      </w:pPr>
+      <w:r>
+        <w:rPr>
+          <w:lang w:val="es-CR"/>
+        </w:rPr>
+        <w:t>Por su parte, las administraciones con mayor dinamismo en las Zonas Francas fueron las de Luis Guillermo Solís (15.78%), Figueres Olsen (15.67%), Rodríguez (12.46%), Rodrigo Chaves (10.77%) y Carlos Alvarado (10.76%).</w:t>
+      </w:r>
+    </w:p>
+    <w:p>
+      <w:pPr>
+        <w:jc w:val="both"/>
+        <w:rPr>
+          <w:lang w:val="es-CR"/>
+        </w:rPr>
+      </w:pPr>
+      <w:r>
+        <w:rPr>
+          <w:lang w:val="es-CR"/>
+        </w:rPr>
+        <w:t xml:space="preserve">En menor medida se ubican las administraciones de </w:t>
+      </w:r>
+      <w:r>
+        <w:rPr>
+          <w:lang w:val="es-CR"/>
+        </w:rPr>
+        <w:t>Pacheco</w:t>
+      </w:r>
+      <w:r>
+        <w:rPr>
+          <w:lang w:val="es-CR"/>
+        </w:rPr>
+        <w:t xml:space="preserve"> (7.38%), Oscar Arias (4.20%) y Laura Chinchilla (3.98%).</w:t>
+      </w:r>
+    </w:p>
+    <w:p>
+      <w:pPr>
+        <w:jc w:val="both"/>
+        <w:rPr>
+          <w:lang w:val="es-CR"/>
+        </w:rPr>
+      </w:pPr>
+    </w:p>
+    <w:p>
+      <w:pPr>
+        <w:jc w:val="both"/>
+        <w:rPr>
+          <w:lang w:val="es-CR"/>
+        </w:rPr>
+      </w:pPr>
+    </w:p>
+    <w:p>
+      <w:pPr>
+        <w:jc w:val="both"/>
+        <w:rPr>
+          <w:lang w:val="es-CR"/>
+        </w:rPr>
+      </w:pPr>
+    </w:p>
+    <w:p>
+      <w:pPr>
+        <w:jc w:val="both"/>
+        <w:rPr>
+          <w:lang w:val="es-CR"/>
+        </w:rPr>
+      </w:pPr>
+    </w:p>
+    <w:p>
+      <w:pPr>
+        <w:jc w:val="both"/>
+        <w:rPr>
+          <w:lang w:val="es-CR"/>
+        </w:rPr>
+      </w:pPr>
+    </w:p>
+    <w:p>
+      <w:pPr>
+        <w:jc w:val="both"/>
+        <w:rPr>
+          <w:lang w:val="es-CR"/>
+        </w:rPr>
+      </w:pPr>
+    </w:p>
+    <w:p>
+      <w:pPr>
+        <w:jc w:val="both"/>
+        <w:rPr>
+          <w:lang w:val="es-CR"/>
+        </w:rPr>
+      </w:pPr>
+    </w:p>
+    <w:p>
+      <w:pPr>
+        <w:jc w:val="both"/>
+        <w:rPr>
+          <w:lang w:val="es-CR"/>
+        </w:rPr>
+      </w:pPr>
+    </w:p>
+    <w:p>
+      <w:pPr>
+        <w:jc w:val="both"/>
+        <w:rPr>
+          <w:lang w:val="es-CR"/>
+        </w:rPr>
+      </w:pPr>
+    </w:p>
+    <w:p>
+      <w:pPr>
+        <w:jc w:val="both"/>
+        <w:rPr>
+          <w:b/>
+          <w:bCs/>
+          <w:lang w:val="es-CR"/>
+        </w:rPr>
+      </w:pPr>
     </w:p>
     <w:p>
       <w:pPr>
@@ -1277,15 +1399,952 @@
           <w:numId w:val="1"/>
         </w:numPr>
         <w:rPr>
-          <w:lang w:val="es-CR"/>
-        </w:rPr>
-      </w:pPr>
-      <w:r>
-        <w:rPr>
-          <w:lang w:val="es-CR"/>
-        </w:rPr>
-        <w:t>Crecimiento por Sectores Productivos (Primario, Secundario y Terciario)</w:t>
-      </w:r>
+          <w:b/>
+          <w:bCs/>
+          <w:lang w:val="es-CR"/>
+        </w:rPr>
+      </w:pPr>
+      <w:r>
+        <w:rPr>
+          <w:b/>
+          <w:bCs/>
+          <w:lang w:val="es-CR"/>
+        </w:rPr>
+        <w:lastRenderedPageBreak/>
+        <w:t xml:space="preserve">Desempeño por </w:t>
+      </w:r>
+      <w:r>
+        <w:rPr>
+          <w:b/>
+          <w:bCs/>
+        </w:rPr>
+        <w:t>Actividades Económicas</w:t>
+      </w:r>
+    </w:p>
+    <w:p>
+      <w:pPr>
+        <w:pStyle w:val="ListParagraph"/>
+        <w:rPr>
+          <w:b/>
+          <w:bCs/>
+          <w:lang w:val="es-CR"/>
+        </w:rPr>
+      </w:pPr>
+    </w:p>
+    <w:p>
+      <w:pPr>
+        <w:pStyle w:val="ListParagraph"/>
+        <w:numPr>
+          <w:ilvl w:val="1"/>
+          <w:numId w:val="1"/>
+        </w:numPr>
+        <w:rPr>
+          <w:b/>
+          <w:bCs/>
+          <w:lang w:val="es-CR"/>
+        </w:rPr>
+      </w:pPr>
+      <w:r>
+        <w:rPr>
+          <w:b/>
+          <w:bCs/>
+          <w:lang w:val="es-CR"/>
+        </w:rPr>
+        <w:t>¿Cuál Administración creció más y cuál menos en cada una de las actividades económicas</w:t>
+      </w:r>
+      <w:r>
+        <w:rPr>
+          <w:b/>
+          <w:bCs/>
+          <w:lang w:val="es-CR"/>
+        </w:rPr>
+        <w:t xml:space="preserve"> de la economía nacional</w:t>
+      </w:r>
+      <w:r>
+        <w:rPr>
+          <w:b/>
+          <w:bCs/>
+          <w:lang w:val="es-CR"/>
+        </w:rPr>
+        <w:t>?</w:t>
+      </w:r>
+    </w:p>
+    <w:p>
+      <w:pPr>
+        <w:jc w:val="both"/>
+        <w:rPr>
+          <w:lang w:val="es-CR"/>
+        </w:rPr>
+      </w:pPr>
+      <w:r>
+        <w:rPr>
+          <w:lang w:val="es-CR"/>
+        </w:rPr>
+        <w:t>La</w:t>
+      </w:r>
+      <w:r>
+        <w:rPr>
+          <w:lang w:val="es-CR"/>
+        </w:rPr>
+        <w:t xml:space="preserve"> administración de Miguel Ángel Rodríguez destaca por ser la que registró el mayor número de actividades económicas con el crecimiento promedio más alto, específicamente en Información y Comunicaciones (19.04%), Actividades Profesionales (13.14%), Electricidad, Agua y Saneamiento (6.92%), y Minas y Canteras (4.49%), donde obtuvo el mejor desempeño relativo frente a las demás administraciones.</w:t>
+      </w:r>
+    </w:p>
+    <w:p>
+      <w:pPr>
+        <w:jc w:val="both"/>
+        <w:rPr>
+          <w:b/>
+          <w:bCs/>
+          <w:lang w:val="es-CR"/>
+        </w:rPr>
+      </w:pPr>
+      <w:r>
+        <w:rPr>
+          <w:lang w:val="es-CR"/>
+        </w:rPr>
+        <w:t xml:space="preserve">En contraste, la administración de Carlos Alvarado es la que aparece con mayor frecuencia como la de </w:t>
+      </w:r>
+      <w:r>
+        <w:rPr>
+          <w:lang w:val="es-CR"/>
+        </w:rPr>
+        <w:t>peor</w:t>
+      </w:r>
+      <w:r>
+        <w:rPr>
+          <w:lang w:val="es-CR"/>
+        </w:rPr>
+        <w:t xml:space="preserve"> crecimiento promedio, ubicándose en la última posición en sectores como Construcción (–2.47%), Minas y Canteras (–1.11%), Agricultura (0.22%), Inmobiliario (1.30%), Enseñanza, Salud y Asistencia Social (2.14%), Información y Comunicaciones (3.43%) y Actividades Profesionales (4.30%).</w:t>
+      </w:r>
+    </w:p>
+    <w:p>
+      <w:pPr>
+        <w:jc w:val="center"/>
+        <w:rPr>
+          <w:b/>
+          <w:bCs/>
+          <w:noProof/>
+          <w:lang w:val="es-CR"/>
+        </w:rPr>
+      </w:pPr>
+      <w:r>
+        <w:rPr>
+          <w:b/>
+          <w:bCs/>
+          <w:lang w:val="es-CR"/>
+        </w:rPr>
+        <w:drawing>
+          <wp:anchor distT="0" distB="0" distL="114300" distR="114300" simplePos="0" relativeHeight="251669504" behindDoc="0" locked="0" layoutInCell="1" allowOverlap="1" wp14:anchorId="3E49C4A5" wp14:editId="24BEBE94">
+            <wp:simplePos x="0" y="0"/>
+            <wp:positionH relativeFrom="margin">
+              <wp:align>right</wp:align>
+            </wp:positionH>
+            <wp:positionV relativeFrom="paragraph">
+              <wp:posOffset>236220</wp:posOffset>
+            </wp:positionV>
+            <wp:extent cx="5943600" cy="3061335"/>
+            <wp:effectExtent l="0" t="0" r="0" b="5715"/>
+            <wp:wrapTopAndBottom/>
+            <wp:docPr id="530079876" name="Picture 1" descr="A graph with colorful lines and dots&#10;&#10;AI-generated content may be incorrect."/>
+            <wp:cNvGraphicFramePr>
+              <a:graphicFrameLocks xmlns:a="http://schemas.openxmlformats.org/drawingml/2006/main" noChangeAspect="1"/>
+            </wp:cNvGraphicFramePr>
+            <a:graphic xmlns:a="http://schemas.openxmlformats.org/drawingml/2006/main">
+              <a:graphicData uri="http://schemas.openxmlformats.org/drawingml/2006/picture">
+                <pic:pic xmlns:pic="http://schemas.openxmlformats.org/drawingml/2006/picture">
+                  <pic:nvPicPr>
+                    <pic:cNvPr id="530079876" name="Picture 1" descr="A graph with colorful lines and dots&#10;&#10;AI-generated content may be incorrect."/>
+                    <pic:cNvPicPr/>
+                  </pic:nvPicPr>
+                  <pic:blipFill>
+                    <a:blip r:embed="rId11">
+                      <a:extLst>
+                        <a:ext uri="{28A0092B-C50C-407E-A947-70E740481C1C}">
+                          <a14:useLocalDpi xmlns:a14="http://schemas.microsoft.com/office/drawing/2010/main" val="0"/>
+                        </a:ext>
+                      </a:extLst>
+                    </a:blip>
+                    <a:stretch>
+                      <a:fillRect/>
+                    </a:stretch>
+                  </pic:blipFill>
+                  <pic:spPr>
+                    <a:xfrm>
+                      <a:off x="0" y="0"/>
+                      <a:ext cx="5943600" cy="3061335"/>
+                    </a:xfrm>
+                    <a:prstGeom prst="rect">
+                      <a:avLst/>
+                    </a:prstGeom>
+                  </pic:spPr>
+                </pic:pic>
+              </a:graphicData>
+            </a:graphic>
+          </wp:anchor>
+        </w:drawing>
+      </w:r>
+      <w:r>
+        <w:rPr>
+          <w:b/>
+          <w:bCs/>
+          <w:lang w:val="es-CR"/>
+        </w:rPr>
+        <w:t xml:space="preserve">Gráfico </w:t>
+      </w:r>
+      <w:r>
+        <w:rPr>
+          <w:b/>
+          <w:bCs/>
+          <w:lang w:val="es-CR"/>
+        </w:rPr>
+        <w:t>4</w:t>
+      </w:r>
+      <w:r>
+        <w:rPr>
+          <w:b/>
+          <w:bCs/>
+          <w:lang w:val="es-CR"/>
+        </w:rPr>
+        <w:t xml:space="preserve">: </w:t>
+      </w:r>
+      <w:r>
+        <w:rPr>
+          <w:b/>
+          <w:bCs/>
+          <w:lang w:val="es-CR"/>
+        </w:rPr>
+        <w:t>Administraciones más y menos dinámicas por Actividad Económica</w:t>
+      </w:r>
+    </w:p>
+    <w:p>
+      <w:pPr>
+        <w:jc w:val="center"/>
+        <w:rPr>
+          <w:sz w:val="18"/>
+          <w:szCs w:val="18"/>
+          <w:lang w:val="es-CR"/>
+        </w:rPr>
+      </w:pPr>
+    </w:p>
+    <w:p>
+      <w:pPr>
+        <w:jc w:val="center"/>
+        <w:rPr>
+          <w:b/>
+          <w:bCs/>
+          <w:sz w:val="18"/>
+          <w:szCs w:val="18"/>
+          <w:lang w:val="es-CR"/>
+        </w:rPr>
+      </w:pPr>
+      <w:r>
+        <w:rPr>
+          <w:sz w:val="18"/>
+          <w:szCs w:val="18"/>
+          <w:lang w:val="es-CR"/>
+        </w:rPr>
+        <w:t>Fuente: elaboración propia con datos del BCCR</w:t>
+      </w:r>
+    </w:p>
+    <w:p>
+      <w:pPr>
+        <w:pStyle w:val="ListParagraph"/>
+        <w:numPr>
+          <w:ilvl w:val="0"/>
+          <w:numId w:val="3"/>
+        </w:numPr>
+        <w:rPr>
+          <w:lang w:val="es-CR"/>
+        </w:rPr>
+      </w:pPr>
+      <w:r>
+        <w:rPr>
+          <w:lang w:val="es-CR"/>
+        </w:rPr>
+        <w:t>En Agricultura, Silvicultura y Pesca, la administración Olsen registró el mayor crecimiento promedio (5.85%), mientras que Alvarado mostró el desempeño más débil (0.22%).</w:t>
+      </w:r>
+    </w:p>
+    <w:p>
+      <w:pPr>
+        <w:pStyle w:val="ListParagraph"/>
+        <w:numPr>
+          <w:ilvl w:val="0"/>
+          <w:numId w:val="3"/>
+        </w:numPr>
+        <w:rPr>
+          <w:lang w:val="es-CR"/>
+        </w:rPr>
+      </w:pPr>
+      <w:r>
+        <w:rPr>
+          <w:lang w:val="es-CR"/>
+        </w:rPr>
+        <w:t>En Minas y Canteras, el mayor dinamismo correspondió a Rodríguez (4.49%), en contraste con Alvarado, que presentó una caída promedio de –1.11%.</w:t>
+      </w:r>
+    </w:p>
+    <w:p>
+      <w:pPr>
+        <w:pStyle w:val="ListParagraph"/>
+        <w:numPr>
+          <w:ilvl w:val="0"/>
+          <w:numId w:val="3"/>
+        </w:numPr>
+        <w:rPr>
+          <w:lang w:val="es-CR"/>
+        </w:rPr>
+      </w:pPr>
+      <w:r>
+        <w:rPr>
+          <w:lang w:val="es-CR"/>
+        </w:rPr>
+        <w:t>Para Manufactura, la administración Chaves lideró con 6.91%, mientras que Arias tuvo el menor resultado (–0.39%).</w:t>
+      </w:r>
+    </w:p>
+    <w:p>
+      <w:pPr>
+        <w:pStyle w:val="ListParagraph"/>
+        <w:numPr>
+          <w:ilvl w:val="0"/>
+          <w:numId w:val="3"/>
+        </w:numPr>
+        <w:rPr>
+          <w:lang w:val="es-CR"/>
+        </w:rPr>
+      </w:pPr>
+      <w:r>
+        <w:rPr>
+          <w:lang w:val="es-CR"/>
+        </w:rPr>
+        <w:t>En Electricidad, Agua y Saneamiento, la administración de Rodríguez destacó con 6.92%, siendo Chinchilla la administración con menor desempeño (–1.13%).</w:t>
+      </w:r>
+    </w:p>
+    <w:p>
+      <w:pPr>
+        <w:pStyle w:val="ListParagraph"/>
+        <w:numPr>
+          <w:ilvl w:val="0"/>
+          <w:numId w:val="3"/>
+        </w:numPr>
+        <w:rPr>
+          <w:lang w:val="es-CR"/>
+        </w:rPr>
+      </w:pPr>
+      <w:r>
+        <w:rPr>
+          <w:lang w:val="es-CR"/>
+        </w:rPr>
+        <w:lastRenderedPageBreak/>
+        <w:t>El sector Construcción tuvo su punto máximo durante el gobierno de Arias (9.75%) y el mínimo con Alvarado (–2.47%).</w:t>
+      </w:r>
+    </w:p>
+    <w:p>
+      <w:pPr>
+        <w:pStyle w:val="ListParagraph"/>
+        <w:numPr>
+          <w:ilvl w:val="0"/>
+          <w:numId w:val="3"/>
+        </w:numPr>
+        <w:rPr>
+          <w:lang w:val="es-CR"/>
+        </w:rPr>
+      </w:pPr>
+      <w:r>
+        <w:rPr>
+          <w:lang w:val="es-CR"/>
+        </w:rPr>
+        <w:t>En Comercio, la administración Chinchilla logró el mayor crecimiento promedio (5.37%), mientras que Rodríguez registró el más bajo (0.69%).</w:t>
+      </w:r>
+    </w:p>
+    <w:p>
+      <w:pPr>
+        <w:pStyle w:val="ListParagraph"/>
+        <w:numPr>
+          <w:ilvl w:val="0"/>
+          <w:numId w:val="3"/>
+        </w:numPr>
+        <w:rPr>
+          <w:lang w:val="es-CR"/>
+        </w:rPr>
+      </w:pPr>
+      <w:r>
+        <w:rPr>
+          <w:lang w:val="es-CR"/>
+        </w:rPr>
+        <w:t>En Transporte y Almacenamiento, el mejor resultado se observó bajo Chaves (6.75%) y el peor durante Olsen (–2.77%).</w:t>
+      </w:r>
+    </w:p>
+    <w:p>
+      <w:pPr>
+        <w:pStyle w:val="ListParagraph"/>
+        <w:numPr>
+          <w:ilvl w:val="0"/>
+          <w:numId w:val="3"/>
+        </w:numPr>
+        <w:rPr>
+          <w:lang w:val="es-CR"/>
+        </w:rPr>
+      </w:pPr>
+      <w:r>
+        <w:rPr>
+          <w:lang w:val="es-CR"/>
+        </w:rPr>
+        <w:t>El sector Hoteles y Restaurantes alcanzó su mayor dinamismo con Chinchilla (7.08%), mientras que Olsen mostró la menor expansión (2.14%).</w:t>
+      </w:r>
+    </w:p>
+    <w:p>
+      <w:pPr>
+        <w:pStyle w:val="ListParagraph"/>
+        <w:numPr>
+          <w:ilvl w:val="0"/>
+          <w:numId w:val="3"/>
+        </w:numPr>
+        <w:rPr>
+          <w:lang w:val="es-CR"/>
+        </w:rPr>
+      </w:pPr>
+      <w:r>
+        <w:rPr>
+          <w:lang w:val="es-CR"/>
+        </w:rPr>
+        <w:t>En Información y Comunicaciones, sobresale el crecimiento excepcional bajo Rodríguez (19.04%), mientras que Alvarado tuvo la tasa más baja (3.43%).</w:t>
+      </w:r>
+    </w:p>
+    <w:p>
+      <w:pPr>
+        <w:pStyle w:val="ListParagraph"/>
+        <w:numPr>
+          <w:ilvl w:val="0"/>
+          <w:numId w:val="3"/>
+        </w:numPr>
+        <w:rPr>
+          <w:lang w:val="es-CR"/>
+        </w:rPr>
+      </w:pPr>
+      <w:r>
+        <w:rPr>
+          <w:lang w:val="es-CR"/>
+        </w:rPr>
+        <w:t>En Financieras y Seguros, la mayor expansión ocurrió durante la administración Arias (14.38%), en contraste con la de Chaves (3.93%).</w:t>
+      </w:r>
+    </w:p>
+    <w:p>
+      <w:pPr>
+        <w:pStyle w:val="ListParagraph"/>
+        <w:numPr>
+          <w:ilvl w:val="0"/>
+          <w:numId w:val="3"/>
+        </w:numPr>
+        <w:rPr>
+          <w:lang w:val="es-CR"/>
+        </w:rPr>
+      </w:pPr>
+      <w:r>
+        <w:rPr>
+          <w:lang w:val="es-CR"/>
+        </w:rPr>
+        <w:t>El sector Inmobiliario alcanzó su punto más alto con Olsen (12.63%) y el más bajo con Alvarado (1.30%).</w:t>
+      </w:r>
+    </w:p>
+    <w:p>
+      <w:pPr>
+        <w:pStyle w:val="ListParagraph"/>
+        <w:numPr>
+          <w:ilvl w:val="0"/>
+          <w:numId w:val="3"/>
+        </w:numPr>
+        <w:rPr>
+          <w:lang w:val="es-CR"/>
+        </w:rPr>
+      </w:pPr>
+      <w:r>
+        <w:rPr>
+          <w:lang w:val="es-CR"/>
+        </w:rPr>
+        <w:t>En Actividades Profesionales, la administración Rodríguez lideró con 13.14%, siendo Alvarado la de menor resultado (4.30%).</w:t>
+      </w:r>
+    </w:p>
+    <w:p>
+      <w:pPr>
+        <w:pStyle w:val="ListParagraph"/>
+        <w:numPr>
+          <w:ilvl w:val="0"/>
+          <w:numId w:val="3"/>
+        </w:numPr>
+        <w:rPr>
+          <w:lang w:val="es-CR"/>
+        </w:rPr>
+      </w:pPr>
+      <w:r>
+        <w:rPr>
+          <w:lang w:val="es-CR"/>
+        </w:rPr>
+        <w:t>Para Administración Pública, la mayor tasa provino de Arias (3.28%), mientras que Olsen registró el valor mínimo (0.10%).</w:t>
+      </w:r>
+    </w:p>
+    <w:p>
+      <w:pPr>
+        <w:pStyle w:val="ListParagraph"/>
+        <w:numPr>
+          <w:ilvl w:val="0"/>
+          <w:numId w:val="3"/>
+        </w:numPr>
+        <w:rPr>
+          <w:lang w:val="es-CR"/>
+        </w:rPr>
+      </w:pPr>
+      <w:r>
+        <w:rPr>
+          <w:lang w:val="es-CR"/>
+        </w:rPr>
+        <w:t>En Enseñanza, Salud y Asistencia Social, Olsen nuevamente tuvo el mejor desempeño (4.06%) frente a Alvarado, que obtuvo la menor tasa (2.14%).</w:t>
+      </w:r>
+    </w:p>
+    <w:p>
+      <w:pPr>
+        <w:pStyle w:val="ListParagraph"/>
+        <w:numPr>
+          <w:ilvl w:val="0"/>
+          <w:numId w:val="3"/>
+        </w:numPr>
+        <w:rPr>
+          <w:lang w:val="es-CR"/>
+        </w:rPr>
+      </w:pPr>
+      <w:r>
+        <w:rPr>
+          <w:lang w:val="es-CR"/>
+        </w:rPr>
+        <w:t>Finalmente, en Otras Actividades, el liderazgo correspondió a Chinchilla (6.77%) y el menor crecimiento se registró en la administración Olsen (–0.72%).</w:t>
+      </w:r>
+    </w:p>
+    <w:p>
+      <w:pPr>
+        <w:pStyle w:val="ListParagraph"/>
+        <w:rPr>
+          <w:lang w:val="es-CR"/>
+        </w:rPr>
+      </w:pPr>
+    </w:p>
+    <w:p>
+      <w:pPr>
+        <w:pStyle w:val="ListParagraph"/>
+        <w:numPr>
+          <w:ilvl w:val="1"/>
+          <w:numId w:val="1"/>
+        </w:numPr>
+        <w:rPr>
+          <w:b/>
+          <w:bCs/>
+          <w:lang w:val="es-CR"/>
+        </w:rPr>
+      </w:pPr>
+      <w:r>
+        <w:rPr>
+          <w:b/>
+          <w:bCs/>
+          <w:lang w:val="es-CR"/>
+        </w:rPr>
+        <w:t>¿Cuál actividad económica creció más y cuál menos en cada administración?</w:t>
+      </w:r>
+    </w:p>
+    <w:p>
+      <w:pPr>
+        <w:jc w:val="center"/>
+        <w:rPr>
+          <w:b/>
+          <w:bCs/>
+          <w:lang w:val="es-CR"/>
+        </w:rPr>
+      </w:pPr>
+      <w:r>
+        <w:rPr>
+          <w:b/>
+          <w:bCs/>
+          <w:lang w:val="es-CR"/>
+        </w:rPr>
+        <w:drawing>
+          <wp:anchor distT="0" distB="0" distL="114300" distR="114300" simplePos="0" relativeHeight="251670528" behindDoc="0" locked="0" layoutInCell="1" allowOverlap="1" wp14:anchorId="55BCA201" wp14:editId="0E61344C">
+            <wp:simplePos x="0" y="0"/>
+            <wp:positionH relativeFrom="margin">
+              <wp:align>right</wp:align>
+            </wp:positionH>
+            <wp:positionV relativeFrom="paragraph">
+              <wp:posOffset>245745</wp:posOffset>
+            </wp:positionV>
+            <wp:extent cx="5943600" cy="2276475"/>
+            <wp:effectExtent l="0" t="0" r="0" b="9525"/>
+            <wp:wrapTopAndBottom/>
+            <wp:docPr id="1492020989" name="Picture 1" descr="A graph with colorful lines&#10;&#10;AI-generated content may be incorrect."/>
+            <wp:cNvGraphicFramePr>
+              <a:graphicFrameLocks xmlns:a="http://schemas.openxmlformats.org/drawingml/2006/main" noChangeAspect="1"/>
+            </wp:cNvGraphicFramePr>
+            <a:graphic xmlns:a="http://schemas.openxmlformats.org/drawingml/2006/main">
+              <a:graphicData uri="http://schemas.openxmlformats.org/drawingml/2006/picture">
+                <pic:pic xmlns:pic="http://schemas.openxmlformats.org/drawingml/2006/picture">
+                  <pic:nvPicPr>
+                    <pic:cNvPr id="1492020989" name="Picture 1" descr="A graph with colorful lines&#10;&#10;AI-generated content may be incorrect."/>
+                    <pic:cNvPicPr/>
+                  </pic:nvPicPr>
+                  <pic:blipFill>
+                    <a:blip r:embed="rId12">
+                      <a:extLst>
+                        <a:ext uri="{28A0092B-C50C-407E-A947-70E740481C1C}">
+                          <a14:useLocalDpi xmlns:a14="http://schemas.microsoft.com/office/drawing/2010/main" val="0"/>
+                        </a:ext>
+                      </a:extLst>
+                    </a:blip>
+                    <a:stretch>
+                      <a:fillRect/>
+                    </a:stretch>
+                  </pic:blipFill>
+                  <pic:spPr>
+                    <a:xfrm>
+                      <a:off x="0" y="0"/>
+                      <a:ext cx="5943600" cy="2276475"/>
+                    </a:xfrm>
+                    <a:prstGeom prst="rect">
+                      <a:avLst/>
+                    </a:prstGeom>
+                  </pic:spPr>
+                </pic:pic>
+              </a:graphicData>
+            </a:graphic>
+          </wp:anchor>
+        </w:drawing>
+      </w:r>
+      <w:r>
+        <w:rPr>
+          <w:b/>
+          <w:bCs/>
+          <w:lang w:val="es-CR"/>
+        </w:rPr>
+        <w:t xml:space="preserve">Gráfico </w:t>
+      </w:r>
+      <w:r>
+        <w:rPr>
+          <w:b/>
+          <w:bCs/>
+          <w:lang w:val="es-CR"/>
+        </w:rPr>
+        <w:t>5</w:t>
+      </w:r>
+      <w:r>
+        <w:rPr>
+          <w:b/>
+          <w:bCs/>
+          <w:lang w:val="es-CR"/>
+        </w:rPr>
+        <w:t xml:space="preserve">: </w:t>
+      </w:r>
+      <w:r>
+        <w:rPr>
+          <w:b/>
+          <w:bCs/>
+          <w:lang w:val="es-CR"/>
+        </w:rPr>
+        <w:t>Actividad con Mayor y Menor Dinamismo por Administración</w:t>
+      </w:r>
+    </w:p>
+    <w:p>
+      <w:pPr>
+        <w:jc w:val="center"/>
+        <w:rPr>
+          <w:sz w:val="18"/>
+          <w:szCs w:val="18"/>
+          <w:lang w:val="es-CR"/>
+        </w:rPr>
+      </w:pPr>
+    </w:p>
+    <w:p>
+      <w:pPr>
+        <w:jc w:val="center"/>
+        <w:rPr>
+          <w:sz w:val="18"/>
+          <w:szCs w:val="18"/>
+          <w:lang w:val="es-CR"/>
+        </w:rPr>
+      </w:pPr>
+      <w:r>
+        <w:rPr>
+          <w:sz w:val="18"/>
+          <w:szCs w:val="18"/>
+          <w:lang w:val="es-CR"/>
+        </w:rPr>
+        <w:t>Fuente: elaboración propia con datos del BCCR</w:t>
+      </w:r>
+    </w:p>
+    <w:p>
+      <w:pPr>
+        <w:pStyle w:val="ListParagraph"/>
+        <w:numPr>
+          <w:ilvl w:val="0"/>
+          <w:numId w:val="3"/>
+        </w:numPr>
+        <w:jc w:val="both"/>
+        <w:rPr>
+          <w:lang w:val="es-CR"/>
+        </w:rPr>
+      </w:pPr>
+      <w:r>
+        <w:rPr>
+          <w:lang w:val="es-CR"/>
+        </w:rPr>
+        <w:t>Durante la administración de Óscar Arias (2006–2010), el mayor crecimiento provino del sector de Servicios Financieros y Seguros, con un incremento promedio cercano al 14.4%. En contraste, Manufactura registró la menor variación, con una ligera caída del –0.39%.</w:t>
+      </w:r>
+    </w:p>
+    <w:p>
+      <w:pPr>
+        <w:pStyle w:val="ListParagraph"/>
+        <w:numPr>
+          <w:ilvl w:val="0"/>
+          <w:numId w:val="3"/>
+        </w:numPr>
+        <w:jc w:val="both"/>
+        <w:rPr>
+          <w:lang w:val="es-CR"/>
+        </w:rPr>
+      </w:pPr>
+      <w:r>
+        <w:rPr>
+          <w:lang w:val="es-CR"/>
+        </w:rPr>
+        <w:lastRenderedPageBreak/>
+        <w:t>En la administración de Rodrigo Chaves (2022–presente), la actividad más dinámica ha sido Actividades Profesionales, con un crecimiento del 7.97%, mientras que Administración Pública mostró el menor avance, aunque positivo, con 0.37%.</w:t>
+      </w:r>
+    </w:p>
+    <w:p>
+      <w:pPr>
+        <w:pStyle w:val="ListParagraph"/>
+        <w:numPr>
+          <w:ilvl w:val="0"/>
+          <w:numId w:val="3"/>
+        </w:numPr>
+        <w:jc w:val="both"/>
+        <w:rPr>
+          <w:lang w:val="es-CR"/>
+        </w:rPr>
+      </w:pPr>
+      <w:r>
+        <w:rPr>
+          <w:lang w:val="es-CR"/>
+        </w:rPr>
+        <w:t>Durante el gobierno de Miguel Ángel Rodríguez (1998–2002), el principal motor económico fue Información y Comunicaciones, con un notable crecimiento del 19.04%. Por su parte, la actividad con menor dinamismo fue Comercio, con un incremento moderado de 0.69%.</w:t>
+      </w:r>
+    </w:p>
+    <w:p>
+      <w:pPr>
+        <w:pStyle w:val="ListParagraph"/>
+        <w:numPr>
+          <w:ilvl w:val="0"/>
+          <w:numId w:val="3"/>
+        </w:numPr>
+        <w:jc w:val="both"/>
+        <w:rPr>
+          <w:lang w:val="es-CR"/>
+        </w:rPr>
+      </w:pPr>
+      <w:r>
+        <w:rPr>
+          <w:lang w:val="es-CR"/>
+        </w:rPr>
+        <w:t>En la administración de Abel Pacheco (2002–2006), también destacó Información y Comunicaciones como la actividad de mayor crecimiento, con 18.42%, mientras que Administración Pública nuevamente figuró como el sector menos dinámico (1.23%).</w:t>
+      </w:r>
+    </w:p>
+    <w:p>
+      <w:pPr>
+        <w:pStyle w:val="ListParagraph"/>
+        <w:numPr>
+          <w:ilvl w:val="0"/>
+          <w:numId w:val="3"/>
+        </w:numPr>
+        <w:jc w:val="both"/>
+        <w:rPr>
+          <w:lang w:val="es-CR"/>
+        </w:rPr>
+      </w:pPr>
+      <w:r>
+        <w:rPr>
+          <w:lang w:val="es-CR"/>
+        </w:rPr>
+        <w:t>Bajo la administración de Laura Chinchilla (2010–2014), Información y Comunicaciones lideró con un crecimiento del 11.46%, mientras que Construcción presentó la mayor contracción, con –2.00%.</w:t>
+      </w:r>
+    </w:p>
+    <w:p>
+      <w:pPr>
+        <w:pStyle w:val="ListParagraph"/>
+        <w:numPr>
+          <w:ilvl w:val="0"/>
+          <w:numId w:val="3"/>
+        </w:numPr>
+        <w:jc w:val="both"/>
+        <w:rPr>
+          <w:lang w:val="es-CR"/>
+        </w:rPr>
+      </w:pPr>
+      <w:r>
+        <w:rPr>
+          <w:lang w:val="es-CR"/>
+        </w:rPr>
+        <w:t>En el periodo de José María Figueres Olsen (1994–1998), la actividad más dinámica fue Inmobiliario, con un crecimiento del 12.63%, en tanto que Transporte y Almacenamiento experimentó la mayor caída del conjunto, con –2.77%.</w:t>
+      </w:r>
+    </w:p>
+    <w:p>
+      <w:pPr>
+        <w:pStyle w:val="ListParagraph"/>
+        <w:numPr>
+          <w:ilvl w:val="0"/>
+          <w:numId w:val="3"/>
+        </w:numPr>
+        <w:jc w:val="both"/>
+        <w:rPr>
+          <w:lang w:val="es-CR"/>
+        </w:rPr>
+      </w:pPr>
+      <w:r>
+        <w:rPr>
+          <w:lang w:val="es-CR"/>
+        </w:rPr>
+        <w:t>Durante el gobierno de Luis Guillermo Solís (2014–2018), Información y Comunicaciones volvió a ser la actividad con mayor crecimiento (10.00%), mientras que Administración Pública registró la menor variación (1.14%).</w:t>
+      </w:r>
+    </w:p>
+    <w:p>
+      <w:pPr>
+        <w:pStyle w:val="ListParagraph"/>
+        <w:numPr>
+          <w:ilvl w:val="0"/>
+          <w:numId w:val="3"/>
+        </w:numPr>
+        <w:jc w:val="both"/>
+        <w:rPr>
+          <w:lang w:val="es-CR"/>
+        </w:rPr>
+      </w:pPr>
+      <w:r>
+        <w:rPr>
+          <w:lang w:val="es-CR"/>
+        </w:rPr>
+        <w:t>Finalmente, en la administración de Carlos Alvarado (2018–2022), Manufactura fue la actividad con mejor desempeño, con un crecimiento del 6.90%, mientras que Construcción presentó una contracción significativa de –2.47%.</w:t>
+      </w:r>
+    </w:p>
+    <w:p>
+      <w:pPr>
+        <w:jc w:val="both"/>
+        <w:rPr>
+          <w:lang w:val="es-CR"/>
+        </w:rPr>
+      </w:pPr>
+    </w:p>
+    <w:p>
+      <w:pPr>
+        <w:jc w:val="both"/>
+        <w:rPr>
+          <w:lang w:val="es-CR"/>
+        </w:rPr>
+      </w:pPr>
+    </w:p>
+    <w:p>
+      <w:pPr>
+        <w:jc w:val="both"/>
+        <w:rPr>
+          <w:lang w:val="es-CR"/>
+        </w:rPr>
+      </w:pPr>
+    </w:p>
+    <w:p>
+      <w:pPr>
+        <w:jc w:val="both"/>
+        <w:rPr>
+          <w:lang w:val="es-CR"/>
+        </w:rPr>
+      </w:pPr>
+    </w:p>
+    <w:p>
+      <w:pPr>
+        <w:jc w:val="both"/>
+        <w:rPr>
+          <w:lang w:val="es-CR"/>
+        </w:rPr>
+      </w:pPr>
+    </w:p>
+    <w:p>
+      <w:pPr>
+        <w:jc w:val="both"/>
+        <w:rPr>
+          <w:lang w:val="es-CR"/>
+        </w:rPr>
+      </w:pPr>
+    </w:p>
+    <w:p>
+      <w:pPr>
+        <w:jc w:val="both"/>
+        <w:rPr>
+          <w:lang w:val="es-CR"/>
+        </w:rPr>
+      </w:pPr>
+    </w:p>
+    <w:p>
+      <w:pPr>
+        <w:jc w:val="both"/>
+        <w:rPr>
+          <w:lang w:val="es-CR"/>
+        </w:rPr>
+      </w:pPr>
+    </w:p>
+    <w:p>
+      <w:pPr>
+        <w:jc w:val="both"/>
+        <w:rPr>
+          <w:lang w:val="es-CR"/>
+        </w:rPr>
+      </w:pPr>
+    </w:p>
+    <w:p>
+      <w:pPr>
+        <w:jc w:val="both"/>
+        <w:rPr>
+          <w:lang w:val="es-CR"/>
+        </w:rPr>
+      </w:pPr>
+    </w:p>
+    <w:p>
+      <w:pPr>
+        <w:jc w:val="both"/>
+        <w:rPr>
+          <w:lang w:val="es-CR"/>
+        </w:rPr>
+      </w:pPr>
+    </w:p>
+    <w:p>
+      <w:pPr>
+        <w:jc w:val="both"/>
+        <w:rPr>
+          <w:lang w:val="es-CR"/>
+        </w:rPr>
+      </w:pPr>
+    </w:p>
+    <w:p>
+      <w:pPr>
+        <w:jc w:val="both"/>
+        <w:rPr>
+          <w:lang w:val="es-CR"/>
+        </w:rPr>
+      </w:pPr>
+    </w:p>
+    <w:p>
+      <w:pPr>
+        <w:jc w:val="both"/>
+        <w:rPr>
+          <w:lang w:val="es-CR"/>
+        </w:rPr>
+      </w:pPr>
+    </w:p>
+    <w:p>
+      <w:pPr>
+        <w:jc w:val="both"/>
+        <w:rPr>
+          <w:lang w:val="es-CR"/>
+        </w:rPr>
+      </w:pPr>
     </w:p>
     <w:p>
       <w:pPr>
@@ -1295,12 +2354,433 @@
           <w:numId w:val="1"/>
         </w:numPr>
         <w:rPr>
-          <w:lang w:val="es-CR"/>
-        </w:rPr>
-      </w:pPr>
-      <w:r>
-        <w:t>Análisis por Régimen de Comercio</w:t>
-      </w:r>
+          <w:b/>
+          <w:bCs/>
+          <w:lang w:val="es-CR"/>
+        </w:rPr>
+      </w:pPr>
+      <w:r>
+        <w:rPr>
+          <w:b/>
+          <w:bCs/>
+          <w:lang w:val="es-CR"/>
+        </w:rPr>
+        <w:lastRenderedPageBreak/>
+        <w:t>Crecimiento por Sectores Productivos (Primario, Secundario y Terciario)</w:t>
+      </w:r>
+    </w:p>
+    <w:p>
+      <w:pPr>
+        <w:pStyle w:val="ListParagraph"/>
+        <w:rPr>
+          <w:b/>
+          <w:bCs/>
+          <w:lang w:val="es-CR"/>
+        </w:rPr>
+      </w:pPr>
+    </w:p>
+    <w:p>
+      <w:pPr>
+        <w:pStyle w:val="ListParagraph"/>
+        <w:numPr>
+          <w:ilvl w:val="1"/>
+          <w:numId w:val="1"/>
+        </w:numPr>
+        <w:rPr>
+          <w:b/>
+          <w:bCs/>
+          <w:lang w:val="es-CR"/>
+        </w:rPr>
+      </w:pPr>
+      <w:r>
+        <w:rPr>
+          <w:b/>
+          <w:bCs/>
+          <w:lang w:val="es-CR"/>
+        </w:rPr>
+        <w:t>¿Cuáles Administraciones crecieron más y</w:t>
+      </w:r>
+      <w:r>
+        <w:rPr>
+          <w:b/>
+          <w:bCs/>
+          <w:lang w:val="es-CR"/>
+        </w:rPr>
+        <w:t xml:space="preserve"> cuáles meno</w:t>
+      </w:r>
+      <w:r>
+        <w:rPr>
+          <w:b/>
+          <w:bCs/>
+          <w:lang w:val="es-CR"/>
+        </w:rPr>
+        <w:t>s</w:t>
+      </w:r>
+      <w:r>
+        <w:rPr>
+          <w:b/>
+          <w:bCs/>
+          <w:lang w:val="es-CR"/>
+        </w:rPr>
+        <w:t xml:space="preserve"> por Sector</w:t>
+      </w:r>
+      <w:r>
+        <w:rPr>
+          <w:b/>
+          <w:bCs/>
+          <w:lang w:val="es-CR"/>
+        </w:rPr>
+        <w:t xml:space="preserve"> Productivo</w:t>
+      </w:r>
+      <w:r>
+        <w:rPr>
+          <w:b/>
+          <w:bCs/>
+          <w:lang w:val="es-CR"/>
+        </w:rPr>
+        <w:t>?</w:t>
+      </w:r>
+    </w:p>
+    <w:p>
+      <w:pPr>
+        <w:jc w:val="center"/>
+        <w:rPr>
+          <w:b/>
+          <w:bCs/>
+          <w:lang w:val="es-CR"/>
+        </w:rPr>
+      </w:pPr>
+      <w:r>
+        <w:rPr>
+          <w:b/>
+          <w:bCs/>
+          <w:lang w:val="es-CR"/>
+        </w:rPr>
+        <w:drawing>
+          <wp:anchor distT="0" distB="0" distL="114300" distR="114300" simplePos="0" relativeHeight="251671552" behindDoc="0" locked="0" layoutInCell="1" allowOverlap="1" wp14:anchorId="77E1A5DF" wp14:editId="319E5C18">
+            <wp:simplePos x="0" y="0"/>
+            <wp:positionH relativeFrom="margin">
+              <wp:align>right</wp:align>
+            </wp:positionH>
+            <wp:positionV relativeFrom="paragraph">
+              <wp:posOffset>217805</wp:posOffset>
+            </wp:positionV>
+            <wp:extent cx="5943600" cy="3181985"/>
+            <wp:effectExtent l="0" t="0" r="0" b="0"/>
+            <wp:wrapTopAndBottom/>
+            <wp:docPr id="1564208465" name="Picture 1" descr="A graph of different colored bars&#10;&#10;AI-generated content may be incorrect."/>
+            <wp:cNvGraphicFramePr>
+              <a:graphicFrameLocks xmlns:a="http://schemas.openxmlformats.org/drawingml/2006/main" noChangeAspect="1"/>
+            </wp:cNvGraphicFramePr>
+            <a:graphic xmlns:a="http://schemas.openxmlformats.org/drawingml/2006/main">
+              <a:graphicData uri="http://schemas.openxmlformats.org/drawingml/2006/picture">
+                <pic:pic xmlns:pic="http://schemas.openxmlformats.org/drawingml/2006/picture">
+                  <pic:nvPicPr>
+                    <pic:cNvPr id="1564208465" name="Picture 1" descr="A graph of different colored bars&#10;&#10;AI-generated content may be incorrect."/>
+                    <pic:cNvPicPr/>
+                  </pic:nvPicPr>
+                  <pic:blipFill>
+                    <a:blip r:embed="rId13">
+                      <a:extLst>
+                        <a:ext uri="{28A0092B-C50C-407E-A947-70E740481C1C}">
+                          <a14:useLocalDpi xmlns:a14="http://schemas.microsoft.com/office/drawing/2010/main" val="0"/>
+                        </a:ext>
+                      </a:extLst>
+                    </a:blip>
+                    <a:stretch>
+                      <a:fillRect/>
+                    </a:stretch>
+                  </pic:blipFill>
+                  <pic:spPr>
+                    <a:xfrm>
+                      <a:off x="0" y="0"/>
+                      <a:ext cx="5943600" cy="3181985"/>
+                    </a:xfrm>
+                    <a:prstGeom prst="rect">
+                      <a:avLst/>
+                    </a:prstGeom>
+                  </pic:spPr>
+                </pic:pic>
+              </a:graphicData>
+            </a:graphic>
+          </wp:anchor>
+        </w:drawing>
+      </w:r>
+      <w:r>
+        <w:rPr>
+          <w:b/>
+          <w:bCs/>
+          <w:lang w:val="es-CR"/>
+        </w:rPr>
+        <w:t xml:space="preserve">Gráfico </w:t>
+      </w:r>
+      <w:r>
+        <w:rPr>
+          <w:b/>
+          <w:bCs/>
+          <w:lang w:val="es-CR"/>
+        </w:rPr>
+        <w:t>6</w:t>
+      </w:r>
+      <w:r>
+        <w:rPr>
+          <w:b/>
+          <w:bCs/>
+          <w:lang w:val="es-CR"/>
+        </w:rPr>
+        <w:t xml:space="preserve">: </w:t>
+      </w:r>
+      <w:r>
+        <w:rPr>
+          <w:b/>
+          <w:bCs/>
+          <w:lang w:val="es-CR"/>
+        </w:rPr>
+        <w:t>Ritmo de Crecimiento por Sector Productivo</w:t>
+      </w:r>
+    </w:p>
+    <w:p>
+      <w:pPr>
+        <w:jc w:val="center"/>
+        <w:rPr>
+          <w:b/>
+          <w:bCs/>
+          <w:lang w:val="es-CR"/>
+        </w:rPr>
+      </w:pPr>
+    </w:p>
+    <w:p>
+      <w:pPr>
+        <w:jc w:val="center"/>
+        <w:rPr>
+          <w:sz w:val="18"/>
+          <w:szCs w:val="18"/>
+          <w:lang w:val="es-CR"/>
+        </w:rPr>
+      </w:pPr>
+      <w:r>
+        <w:rPr>
+          <w:sz w:val="18"/>
+          <w:szCs w:val="18"/>
+          <w:lang w:val="es-CR"/>
+        </w:rPr>
+        <w:t>Fuente: elaboración propia con datos del BCCR</w:t>
+      </w:r>
+    </w:p>
+    <w:p>
+      <w:pPr>
+        <w:jc w:val="center"/>
+        <w:rPr>
+          <w:sz w:val="18"/>
+          <w:szCs w:val="18"/>
+          <w:lang w:val="es-CR"/>
+        </w:rPr>
+      </w:pPr>
+    </w:p>
+    <w:p>
+      <w:pPr>
+        <w:pStyle w:val="ListParagraph"/>
+        <w:numPr>
+          <w:ilvl w:val="0"/>
+          <w:numId w:val="3"/>
+        </w:numPr>
+        <w:jc w:val="both"/>
+        <w:rPr>
+          <w:lang w:val="es-CR"/>
+        </w:rPr>
+      </w:pPr>
+      <w:r>
+        <w:rPr>
+          <w:lang w:val="es-CR"/>
+        </w:rPr>
+        <w:t>En el sector agropecuario, la administración de Figueres Olsen registra el mayor crecimiento promedio, con un 5.85%, claramente por encima del resto. Le siguen las administraciones de Abel Pacheco (3.19%), Laura Chinchilla (2.72%)</w:t>
+      </w:r>
+      <w:r>
+        <w:rPr>
+          <w:lang w:val="es-CR"/>
+        </w:rPr>
+        <w:t xml:space="preserve"> y </w:t>
+      </w:r>
+      <w:r>
+        <w:rPr>
+          <w:lang w:val="es-CR"/>
+        </w:rPr>
+        <w:t xml:space="preserve">Luis Guillermo Solís (2.19%), todas mostrando desempeños </w:t>
+      </w:r>
+      <w:r>
+        <w:rPr>
+          <w:lang w:val="es-CR"/>
+        </w:rPr>
+        <w:t xml:space="preserve">más </w:t>
+      </w:r>
+      <w:r>
+        <w:rPr>
+          <w:lang w:val="es-CR"/>
+        </w:rPr>
+        <w:t>moderados</w:t>
+      </w:r>
+      <w:r>
+        <w:rPr>
+          <w:lang w:val="es-CR"/>
+        </w:rPr>
+        <w:t>, superiores al 2% promedio</w:t>
+      </w:r>
+      <w:r>
+        <w:rPr>
+          <w:lang w:val="es-CR"/>
+        </w:rPr>
+        <w:t>. Más rezagadas aparecen las administraciones de</w:t>
+      </w:r>
+      <w:r>
+        <w:rPr>
+          <w:lang w:val="es-CR"/>
+        </w:rPr>
+        <w:t xml:space="preserve"> </w:t>
+      </w:r>
+      <w:r>
+        <w:rPr>
+          <w:lang w:val="es-CR"/>
+        </w:rPr>
+        <w:t>Miguel Ángel Rodríguez (1.92%)</w:t>
+      </w:r>
+      <w:r>
+        <w:rPr>
+          <w:lang w:val="es-CR"/>
+        </w:rPr>
+        <w:t xml:space="preserve"> Óscar Arias (1.77%), Rodrigo Chaves (0.75%) y, en último lugar, Carlos Alvarado (0.22%).</w:t>
+      </w:r>
+    </w:p>
+    <w:p>
+      <w:pPr>
+        <w:pStyle w:val="ListParagraph"/>
+        <w:numPr>
+          <w:ilvl w:val="0"/>
+          <w:numId w:val="3"/>
+        </w:numPr>
+        <w:jc w:val="both"/>
+        <w:rPr>
+          <w:lang w:val="es-CR"/>
+        </w:rPr>
+      </w:pPr>
+      <w:r>
+        <w:rPr>
+          <w:lang w:val="es-CR"/>
+        </w:rPr>
+        <w:t>En Servicios, la administración de Óscar Arias sobresale con el crecimiento promedio más alto, alcanzando 6.04%. Le siguen Laura Chinchilla (5.20%), Luis Guillermo Solís y Miguel Ángel Rodríguez, ambos con 4.58%, Rodrigo Chaves (4.43%), Abel Pacheco (4.34%). Los menores crecimientos corresponden a José María Figueres Olsen (3.05%) y, más rezagado aún, Carlos Alvarado (1.90%).</w:t>
+      </w:r>
+    </w:p>
+    <w:p>
+      <w:pPr>
+        <w:pStyle w:val="ListParagraph"/>
+        <w:numPr>
+          <w:ilvl w:val="0"/>
+          <w:numId w:val="3"/>
+        </w:numPr>
+        <w:jc w:val="both"/>
+        <w:rPr>
+          <w:lang w:val="es-CR"/>
+        </w:rPr>
+      </w:pPr>
+      <w:r>
+        <w:rPr>
+          <w:lang w:val="es-CR"/>
+        </w:rPr>
+        <w:t xml:space="preserve">En el sector industrial, el mayor crecimiento promedio lo registra la administración de Rodrigo Chaves, con un </w:t>
+      </w:r>
+      <w:r>
+        <w:rPr>
+          <w:lang w:val="es-CR"/>
+        </w:rPr>
+        <w:t>crecimiento interanual promedio de</w:t>
+      </w:r>
+      <w:r>
+        <w:rPr>
+          <w:lang w:val="es-CR"/>
+        </w:rPr>
+        <w:t xml:space="preserve"> 5.52%. Le siguen Carlos Alvarado (4.00%), </w:t>
+      </w:r>
+      <w:r>
+        <w:rPr>
+          <w:lang w:val="es-CR"/>
+        </w:rPr>
+        <w:t>Miguel Ángel Rodríguez (3.</w:t>
+      </w:r>
+      <w:r>
+        <w:rPr>
+          <w:lang w:val="es-CR"/>
+        </w:rPr>
+        <w:t>8</w:t>
+      </w:r>
+      <w:r>
+        <w:rPr>
+          <w:lang w:val="es-CR"/>
+        </w:rPr>
+        <w:t xml:space="preserve">9%), </w:t>
+      </w:r>
+      <w:r>
+        <w:rPr>
+          <w:lang w:val="es-CR"/>
+        </w:rPr>
+        <w:t xml:space="preserve">Abel Pacheco (3.53%), </w:t>
+      </w:r>
+      <w:r>
+        <w:rPr>
+          <w:lang w:val="es-CR"/>
+        </w:rPr>
+        <w:t xml:space="preserve">y </w:t>
+      </w:r>
+      <w:r>
+        <w:rPr>
+          <w:lang w:val="es-CR"/>
+        </w:rPr>
+        <w:t>Figueres Olsen</w:t>
+      </w:r>
+      <w:r>
+        <w:rPr>
+          <w:lang w:val="es-CR"/>
+        </w:rPr>
+        <w:t xml:space="preserve"> (</w:t>
+      </w:r>
+      <w:r>
+        <w:rPr>
+          <w:lang w:val="es-CR"/>
+        </w:rPr>
+        <w:t>3</w:t>
+      </w:r>
+      <w:r>
+        <w:rPr>
+          <w:lang w:val="es-CR"/>
+        </w:rPr>
+        <w:t>.</w:t>
+      </w:r>
+      <w:r>
+        <w:rPr>
+          <w:lang w:val="es-CR"/>
+        </w:rPr>
+        <w:t>52</w:t>
+      </w:r>
+      <w:r>
+        <w:rPr>
+          <w:lang w:val="es-CR"/>
+        </w:rPr>
+        <w:t>%)</w:t>
+      </w:r>
+      <w:r>
+        <w:rPr>
+          <w:lang w:val="es-CR"/>
+        </w:rPr>
+        <w:t>. Más atrás se ubican Óscar Arias (2.35%), Luis Guillermo Solís (2.11%) y Laura Chinchilla (1.21%), estos últimos reflejando una menor expansión industrial.</w:t>
+      </w:r>
+    </w:p>
+    <w:p>
+      <w:pPr>
+        <w:pStyle w:val="ListParagraph"/>
+        <w:rPr>
+          <w:b/>
+          <w:bCs/>
+          <w:lang w:val="es-CR"/>
+        </w:rPr>
+      </w:pPr>
     </w:p>
     <w:p>
       <w:pPr>
@@ -1310,12 +2790,370 @@
           <w:numId w:val="1"/>
         </w:numPr>
         <w:rPr>
-          <w:lang w:val="es-CR"/>
-        </w:rPr>
-      </w:pPr>
-      <w:r>
+          <w:b/>
+          <w:bCs/>
+          <w:lang w:val="es-CR"/>
+        </w:rPr>
+      </w:pPr>
+      <w:r>
+        <w:rPr>
+          <w:b/>
+          <w:bCs/>
+          <w:lang w:val="es-CR"/>
+        </w:rPr>
+        <w:lastRenderedPageBreak/>
+        <w:t xml:space="preserve">Demanda: </w:t>
+      </w:r>
+      <w:r>
+        <w:rPr>
+          <w:b/>
+          <w:bCs/>
+          <w:lang w:val="es-CR"/>
+        </w:rPr>
         <w:t>Crecimiento por Componentes del Gasto</w:t>
       </w:r>
+    </w:p>
+    <w:p>
+      <w:pPr>
+        <w:pStyle w:val="ListParagraph"/>
+        <w:rPr>
+          <w:b/>
+          <w:bCs/>
+          <w:lang w:val="es-CR"/>
+        </w:rPr>
+      </w:pPr>
+    </w:p>
+    <w:p>
+      <w:pPr>
+        <w:pStyle w:val="ListParagraph"/>
+        <w:numPr>
+          <w:ilvl w:val="1"/>
+          <w:numId w:val="1"/>
+        </w:numPr>
+        <w:rPr>
+          <w:b/>
+          <w:bCs/>
+          <w:lang w:val="es-CR"/>
+        </w:rPr>
+      </w:pPr>
+      <w:r>
+        <w:rPr>
+          <w:b/>
+          <w:bCs/>
+          <w:lang w:val="es-CR"/>
+        </w:rPr>
+        <w:drawing>
+          <wp:anchor distT="0" distB="0" distL="114300" distR="114300" simplePos="0" relativeHeight="251672576" behindDoc="0" locked="0" layoutInCell="1" allowOverlap="1" wp14:anchorId="4C5F6269" wp14:editId="6CAEAD91">
+            <wp:simplePos x="0" y="0"/>
+            <wp:positionH relativeFrom="margin">
+              <wp:align>right</wp:align>
+            </wp:positionH>
+            <wp:positionV relativeFrom="paragraph">
+              <wp:posOffset>447040</wp:posOffset>
+            </wp:positionV>
+            <wp:extent cx="5943600" cy="2620010"/>
+            <wp:effectExtent l="0" t="0" r="0" b="8890"/>
+            <wp:wrapTopAndBottom/>
+            <wp:docPr id="609574809" name="Picture 1" descr="A graph of different colored bars&#10;&#10;AI-generated content may be incorrect."/>
+            <wp:cNvGraphicFramePr>
+              <a:graphicFrameLocks xmlns:a="http://schemas.openxmlformats.org/drawingml/2006/main" noChangeAspect="1"/>
+            </wp:cNvGraphicFramePr>
+            <a:graphic xmlns:a="http://schemas.openxmlformats.org/drawingml/2006/main">
+              <a:graphicData uri="http://schemas.openxmlformats.org/drawingml/2006/picture">
+                <pic:pic xmlns:pic="http://schemas.openxmlformats.org/drawingml/2006/picture">
+                  <pic:nvPicPr>
+                    <pic:cNvPr id="609574809" name="Picture 1" descr="A graph of different colored bars&#10;&#10;AI-generated content may be incorrect."/>
+                    <pic:cNvPicPr/>
+                  </pic:nvPicPr>
+                  <pic:blipFill>
+                    <a:blip r:embed="rId14">
+                      <a:extLst>
+                        <a:ext uri="{28A0092B-C50C-407E-A947-70E740481C1C}">
+                          <a14:useLocalDpi xmlns:a14="http://schemas.microsoft.com/office/drawing/2010/main" val="0"/>
+                        </a:ext>
+                      </a:extLst>
+                    </a:blip>
+                    <a:stretch>
+                      <a:fillRect/>
+                    </a:stretch>
+                  </pic:blipFill>
+                  <pic:spPr>
+                    <a:xfrm>
+                      <a:off x="0" y="0"/>
+                      <a:ext cx="5943600" cy="2620010"/>
+                    </a:xfrm>
+                    <a:prstGeom prst="rect">
+                      <a:avLst/>
+                    </a:prstGeom>
+                  </pic:spPr>
+                </pic:pic>
+              </a:graphicData>
+            </a:graphic>
+          </wp:anchor>
+        </w:drawing>
+      </w:r>
+      <w:r>
+        <w:rPr>
+          <w:b/>
+          <w:bCs/>
+          <w:lang w:val="es-CR"/>
+        </w:rPr>
+        <w:t>¿Cuáles Administraciones crecieron más y</w:t>
+      </w:r>
+      <w:r>
+        <w:rPr>
+          <w:b/>
+          <w:bCs/>
+          <w:lang w:val="es-CR"/>
+        </w:rPr>
+        <w:t xml:space="preserve"> cuáles menos por </w:t>
+      </w:r>
+      <w:r>
+        <w:rPr>
+          <w:b/>
+          <w:bCs/>
+          <w:lang w:val="es-CR"/>
+        </w:rPr>
+        <w:t>Componentes del Gasto</w:t>
+      </w:r>
+      <w:r>
+        <w:rPr>
+          <w:b/>
+          <w:bCs/>
+          <w:lang w:val="es-CR"/>
+        </w:rPr>
+        <w:t>?</w:t>
+      </w:r>
+    </w:p>
+    <w:p>
+      <w:pPr>
+        <w:rPr>
+          <w:sz w:val="18"/>
+          <w:szCs w:val="18"/>
+          <w:lang w:val="es-CR"/>
+        </w:rPr>
+      </w:pPr>
+    </w:p>
+    <w:p>
+      <w:pPr>
+        <w:jc w:val="center"/>
+        <w:rPr>
+          <w:b/>
+          <w:bCs/>
+          <w:lang w:val="es-CR"/>
+        </w:rPr>
+      </w:pPr>
+      <w:r>
+        <w:rPr>
+          <w:sz w:val="18"/>
+          <w:szCs w:val="18"/>
+          <w:lang w:val="es-CR"/>
+        </w:rPr>
+        <w:t>Fuente: elaboración propia con datos del BCCR</w:t>
+      </w:r>
+    </w:p>
+    <w:p>
+      <w:pPr>
+        <w:pStyle w:val="ListParagraph"/>
+        <w:numPr>
+          <w:ilvl w:val="0"/>
+          <w:numId w:val="3"/>
+        </w:numPr>
+        <w:rPr>
+          <w:lang w:val="es-CR"/>
+        </w:rPr>
+      </w:pPr>
+      <w:r>
+        <w:rPr>
+          <w:b/>
+          <w:bCs/>
+          <w:lang w:val="es-CR"/>
+        </w:rPr>
+        <w:t>Consumo de Hogares</w:t>
+      </w:r>
+      <w:r>
+        <w:rPr>
+          <w:lang w:val="es-CR"/>
+        </w:rPr>
+        <w:t>:  e</w:t>
+      </w:r>
+      <w:r>
+        <w:rPr>
+          <w:lang w:val="es-CR"/>
+        </w:rPr>
+        <w:t>l mayor dinamismo en el consumo de los hogares se observa durante la administración de Laura Chinchilla, con un crecimiento promedio de 5.56%, seguida muy de cerca por Óscar Arias (4.65%) y Luis Guillermo Solís (4.60%). En el extremo opuesto, los crecimientos más bajos corresponden a Carlos Alvarado (1.33%) y Miguel Ángel Rodríguez (2.37%), mostrando un menor impulso en el gasto de consumo privado durante esos periodos.</w:t>
+      </w:r>
+    </w:p>
+    <w:p>
+      <w:pPr>
+        <w:pStyle w:val="ListParagraph"/>
+        <w:numPr>
+          <w:ilvl w:val="0"/>
+          <w:numId w:val="3"/>
+        </w:numPr>
+        <w:rPr>
+          <w:lang w:val="es-CR"/>
+        </w:rPr>
+      </w:pPr>
+      <w:r>
+        <w:rPr>
+          <w:b/>
+          <w:bCs/>
+          <w:lang w:val="es-CR"/>
+        </w:rPr>
+        <w:t>Consumo del Gobierno</w:t>
+      </w:r>
+      <w:r>
+        <w:rPr>
+          <w:lang w:val="es-CR"/>
+        </w:rPr>
+        <w:t>:</w:t>
+      </w:r>
+      <w:r>
+        <w:rPr>
+          <w:lang w:val="es-CR"/>
+        </w:rPr>
+        <w:t xml:space="preserve"> e</w:t>
+      </w:r>
+      <w:r>
+        <w:rPr>
+          <w:lang w:val="es-CR"/>
+        </w:rPr>
+        <w:t>n el consumo público, el mayor crecimiento se registra bajo la administración de Óscar Arias (4.45%), seguida por Luis Guillermo Solís (2.42%), Rodríguez (2.61%), y Chinchilla (2.35%). El crecimiento más débil se observa en las administraciones de Rodrigo Chaves (1.33%), Abel Pacheco (1.57%), y José María Figueres Olsen (1.57%), mientras que Carlos Alvarado (2.11%) presenta un desempeño intermedio.</w:t>
+      </w:r>
+    </w:p>
+    <w:p>
+      <w:pPr>
+        <w:pStyle w:val="ListParagraph"/>
+        <w:numPr>
+          <w:ilvl w:val="0"/>
+          <w:numId w:val="3"/>
+        </w:numPr>
+        <w:rPr>
+          <w:lang w:val="es-CR"/>
+        </w:rPr>
+      </w:pPr>
+      <w:r>
+        <w:rPr>
+          <w:b/>
+          <w:bCs/>
+          <w:lang w:val="es-CR"/>
+        </w:rPr>
+        <w:t>Inversión</w:t>
+      </w:r>
+      <w:r>
+        <w:rPr>
+          <w:lang w:val="es-CR"/>
+        </w:rPr>
+        <w:t xml:space="preserve">: </w:t>
+      </w:r>
+      <w:r>
+        <w:rPr>
+          <w:lang w:val="es-CR"/>
+        </w:rPr>
+        <w:t>e</w:t>
+      </w:r>
+      <w:r>
+        <w:rPr>
+          <w:lang w:val="es-CR"/>
+        </w:rPr>
+        <w:t>l crecimiento más elevado de la inversión se da en la administración de José María Figueres Olsen, con un notable 8.25%, seguida por Óscar Arias (5.83%) y Laura Chinchilla (5.71%). Los valores más bajos corresponden a Carlos Alvarado, con apenas 0.05%, y a Luis Guillermo Solís (3.36%) y Rodrigo Chaves (3.98%), que muestran ritmos de expansión más moderados.</w:t>
+      </w:r>
+    </w:p>
+    <w:p>
+      <w:pPr>
+        <w:pStyle w:val="ListParagraph"/>
+        <w:numPr>
+          <w:ilvl w:val="0"/>
+          <w:numId w:val="3"/>
+        </w:numPr>
+        <w:rPr>
+          <w:lang w:val="es-CR"/>
+        </w:rPr>
+      </w:pPr>
+      <w:r>
+        <w:rPr>
+          <w:b/>
+          <w:bCs/>
+          <w:lang w:val="es-CR"/>
+        </w:rPr>
+        <w:t>Exportaciones</w:t>
+      </w:r>
+      <w:r>
+        <w:rPr>
+          <w:lang w:val="es-CR"/>
+        </w:rPr>
+        <w:t xml:space="preserve">: </w:t>
+      </w:r>
+      <w:r>
+        <w:rPr>
+          <w:lang w:val="es-CR"/>
+        </w:rPr>
+        <w:t xml:space="preserve"> e</w:t>
+      </w:r>
+      <w:r>
+        <w:rPr>
+          <w:lang w:val="es-CR"/>
+        </w:rPr>
+        <w:t>l mayor dinamismo exportador se registra durante la administración de Rodrigo Chaves, con un crecimiento promedio de 10.08%, seguido por los gobiernos de Figueres Olsen (8.26%), Abel Pacheco (6.85%), y Luis Guillermo Solís (6.19%). Los menores crecimientos se observan en las administraciones de Óscar Arias (2.63%), Carlos Alvarado (4.68%), y Miguel Ángel Rodríguez (4.81%), todos con desempeños relativamente modestos.</w:t>
+      </w:r>
+    </w:p>
+    <w:p>
+      <w:pPr>
+        <w:pStyle w:val="ListParagraph"/>
+        <w:numPr>
+          <w:ilvl w:val="0"/>
+          <w:numId w:val="3"/>
+        </w:numPr>
+        <w:rPr>
+          <w:lang w:val="es-CR"/>
+        </w:rPr>
+      </w:pPr>
+      <w:r>
+        <w:rPr>
+          <w:b/>
+          <w:bCs/>
+          <w:lang w:val="es-CR"/>
+        </w:rPr>
+        <w:lastRenderedPageBreak/>
+        <w:t>Importaciones</w:t>
+      </w:r>
+      <w:r>
+        <w:rPr>
+          <w:lang w:val="es-CR"/>
+        </w:rPr>
+        <w:t xml:space="preserve">: </w:t>
+      </w:r>
+      <w:r>
+        <w:rPr>
+          <w:lang w:val="es-CR"/>
+        </w:rPr>
+        <w:t>e</w:t>
+      </w:r>
+      <w:r>
+        <w:rPr>
+          <w:lang w:val="es-CR"/>
+        </w:rPr>
+        <w:t>n las importaciones, el mayor crecimiento corresponde a Laura Chinchilla, con un destacado 8.94%, seguida por Figueres Olsen (7.62%), Abel Pacheco (6.05%), y Rodrigo Chaves (5.88%). En contraste, los menores crecimientos se observan durante las administraciones de Rodríguez (1.49%), Óscar Arias (1.76%), y Carlos Alvarado (2.25%), reflejando un dinamismo más limitado en la demanda externa.</w:t>
+      </w:r>
+    </w:p>
+    <w:p>
+      <w:pPr>
+        <w:pStyle w:val="ListParagraph"/>
+        <w:ind w:left="1440"/>
+        <w:rPr>
+          <w:b/>
+          <w:bCs/>
+          <w:lang w:val="es-CR"/>
+        </w:rPr>
+      </w:pPr>
+    </w:p>
+    <w:p>
+      <w:pPr>
+        <w:rPr>
+          <w:lang w:val="es-CR"/>
+        </w:rPr>
+      </w:pPr>
     </w:p>
     <w:p>
       <w:pPr>
@@ -1325,12 +3163,159 @@
           <w:numId w:val="1"/>
         </w:numPr>
         <w:rPr>
-          <w:lang w:val="es-CR"/>
-        </w:rPr>
-      </w:pPr>
-      <w:r>
+          <w:b/>
+          <w:bCs/>
+          <w:lang w:val="es-CR"/>
+        </w:rPr>
+      </w:pPr>
+      <w:r>
+        <w:rPr>
+          <w:b/>
+          <w:bCs/>
+          <w:lang w:val="es-CR"/>
+        </w:rPr>
         <w:t>Conclusiones</w:t>
       </w:r>
+    </w:p>
+    <w:p>
+      <w:pPr>
+        <w:pStyle w:val="ListParagraph"/>
+        <w:rPr>
+          <w:lang w:val="es-CR"/>
+        </w:rPr>
+      </w:pPr>
+    </w:p>
+    <w:p>
+      <w:pPr>
+        <w:pStyle w:val="ListParagraph"/>
+        <w:numPr>
+          <w:ilvl w:val="0"/>
+          <w:numId w:val="2"/>
+        </w:numPr>
+        <w:rPr>
+          <w:highlight w:val="yellow"/>
+          <w:lang w:val="es-CR"/>
+        </w:rPr>
+      </w:pPr>
+      <w:r>
+        <w:rPr>
+          <w:highlight w:val="yellow"/>
+          <w:lang w:val="es-CR"/>
+        </w:rPr>
+        <w:t>Ritmo de Crecimiento por Sectores Productivos</w:t>
+      </w:r>
+    </w:p>
+    <w:p>
+      <w:pPr>
+        <w:rPr>
+          <w:lang w:val="es-CR"/>
+        </w:rPr>
+      </w:pPr>
+      <w:r>
+        <w:rPr>
+          <w:highlight w:val="yellow"/>
+          <w:lang w:val="es-CR"/>
+        </w:rPr>
+        <w:t>E</w:t>
+      </w:r>
+      <w:r>
+        <w:rPr>
+          <w:highlight w:val="yellow"/>
+          <w:lang w:val="es-CR"/>
+        </w:rPr>
+        <w:t>n términos agregados:</w:t>
+      </w:r>
+      <w:r>
+        <w:rPr>
+          <w:highlight w:val="yellow"/>
+          <w:lang w:val="es-CR"/>
+        </w:rPr>
+        <w:t xml:space="preserve"> </w:t>
+      </w:r>
+      <w:r>
+        <w:rPr>
+          <w:highlight w:val="yellow"/>
+          <w:lang w:val="es-CR"/>
+        </w:rPr>
+        <w:t>Olsen lidera en Agro,</w:t>
+      </w:r>
+      <w:r>
+        <w:rPr>
+          <w:highlight w:val="yellow"/>
+          <w:lang w:val="es-CR"/>
+        </w:rPr>
+        <w:t xml:space="preserve"> </w:t>
+      </w:r>
+      <w:r>
+        <w:rPr>
+          <w:highlight w:val="yellow"/>
+          <w:lang w:val="es-CR"/>
+        </w:rPr>
+        <w:t>Arias lidera en Servicios,</w:t>
+      </w:r>
+      <w:r>
+        <w:rPr>
+          <w:highlight w:val="yellow"/>
+          <w:lang w:val="es-CR"/>
+        </w:rPr>
+        <w:t xml:space="preserve"> </w:t>
+      </w:r>
+      <w:r>
+        <w:rPr>
+          <w:highlight w:val="yellow"/>
+          <w:lang w:val="es-CR"/>
+        </w:rPr>
+        <w:t>Chaves lidera en Industria</w:t>
+      </w:r>
+      <w:r>
+        <w:rPr>
+          <w:highlight w:val="yellow"/>
+          <w:lang w:val="es-CR"/>
+        </w:rPr>
+        <w:t xml:space="preserve"> </w:t>
+      </w:r>
+      <w:r>
+        <w:rPr>
+          <w:highlight w:val="yellow"/>
+          <w:lang w:val="es-CR"/>
+        </w:rPr>
+        <w:t>Por otra parte, los menores crecimientos sectoriales están asociados a:</w:t>
+      </w:r>
+      <w:r>
+        <w:rPr>
+          <w:highlight w:val="yellow"/>
+          <w:lang w:val="es-CR"/>
+        </w:rPr>
+        <w:t xml:space="preserve"> </w:t>
+      </w:r>
+      <w:r>
+        <w:rPr>
+          <w:highlight w:val="yellow"/>
+          <w:lang w:val="es-CR"/>
+        </w:rPr>
+        <w:t>Alvarado en Agro y Servicios,</w:t>
+      </w:r>
+      <w:r>
+        <w:rPr>
+          <w:highlight w:val="yellow"/>
+          <w:lang w:val="es-CR"/>
+        </w:rPr>
+        <w:t xml:space="preserve"> y </w:t>
+      </w:r>
+      <w:r>
+        <w:rPr>
+          <w:highlight w:val="yellow"/>
+          <w:lang w:val="es-CR"/>
+        </w:rPr>
+        <w:t>Chinchilla en Industria.</w:t>
+      </w:r>
+    </w:p>
+    <w:p>
+      <w:pPr>
+        <w:rPr>
+          <w:lang w:val="es-CR"/>
+        </w:rPr>
+      </w:pPr>
     </w:p>
     <w:p>
       <w:pPr>
@@ -1440,8 +3425,238 @@
       </w:pPr>
     </w:lvl>
   </w:abstractNum>
+  <w:abstractNum w:abstractNumId="1" w15:restartNumberingAfterBreak="0">
+    <w:nsid w:val="3AF15D25"/>
+    <w:multiLevelType w:val="hybridMultilevel"/>
+    <w:tmpl w:val="96108846"/>
+    <w:lvl w:ilvl="0" w:tplc="58D4408C">
+      <w:numFmt w:val="bullet"/>
+      <w:lvlText w:val=""/>
+      <w:lvlJc w:val="left"/>
+      <w:pPr>
+        <w:ind w:left="720" w:hanging="360"/>
+      </w:pPr>
+      <w:rPr>
+        <w:rFonts w:ascii="Symbol" w:eastAsiaTheme="minorHAnsi" w:hAnsi="Symbol" w:cstheme="minorBidi" w:hint="default"/>
+      </w:rPr>
+    </w:lvl>
+    <w:lvl w:ilvl="1" w:tplc="140A0003" w:tentative="1">
+      <w:start w:val="1"/>
+      <w:numFmt w:val="bullet"/>
+      <w:lvlText w:val="o"/>
+      <w:lvlJc w:val="left"/>
+      <w:pPr>
+        <w:ind w:left="1440" w:hanging="360"/>
+      </w:pPr>
+      <w:rPr>
+        <w:rFonts w:ascii="Courier New" w:hAnsi="Courier New" w:cs="Courier New" w:hint="default"/>
+      </w:rPr>
+    </w:lvl>
+    <w:lvl w:ilvl="2" w:tplc="140A0005" w:tentative="1">
+      <w:start w:val="1"/>
+      <w:numFmt w:val="bullet"/>
+      <w:lvlText w:val=""/>
+      <w:lvlJc w:val="left"/>
+      <w:pPr>
+        <w:ind w:left="2160" w:hanging="360"/>
+      </w:pPr>
+      <w:rPr>
+        <w:rFonts w:ascii="Wingdings" w:hAnsi="Wingdings" w:hint="default"/>
+      </w:rPr>
+    </w:lvl>
+    <w:lvl w:ilvl="3" w:tplc="140A0001" w:tentative="1">
+      <w:start w:val="1"/>
+      <w:numFmt w:val="bullet"/>
+      <w:lvlText w:val=""/>
+      <w:lvlJc w:val="left"/>
+      <w:pPr>
+        <w:ind w:left="2880" w:hanging="360"/>
+      </w:pPr>
+      <w:rPr>
+        <w:rFonts w:ascii="Symbol" w:hAnsi="Symbol" w:hint="default"/>
+      </w:rPr>
+    </w:lvl>
+    <w:lvl w:ilvl="4" w:tplc="140A0003" w:tentative="1">
+      <w:start w:val="1"/>
+      <w:numFmt w:val="bullet"/>
+      <w:lvlText w:val="o"/>
+      <w:lvlJc w:val="left"/>
+      <w:pPr>
+        <w:ind w:left="3600" w:hanging="360"/>
+      </w:pPr>
+      <w:rPr>
+        <w:rFonts w:ascii="Courier New" w:hAnsi="Courier New" w:cs="Courier New" w:hint="default"/>
+      </w:rPr>
+    </w:lvl>
+    <w:lvl w:ilvl="5" w:tplc="140A0005" w:tentative="1">
+      <w:start w:val="1"/>
+      <w:numFmt w:val="bullet"/>
+      <w:lvlText w:val=""/>
+      <w:lvlJc w:val="left"/>
+      <w:pPr>
+        <w:ind w:left="4320" w:hanging="360"/>
+      </w:pPr>
+      <w:rPr>
+        <w:rFonts w:ascii="Wingdings" w:hAnsi="Wingdings" w:hint="default"/>
+      </w:rPr>
+    </w:lvl>
+    <w:lvl w:ilvl="6" w:tplc="140A0001" w:tentative="1">
+      <w:start w:val="1"/>
+      <w:numFmt w:val="bullet"/>
+      <w:lvlText w:val=""/>
+      <w:lvlJc w:val="left"/>
+      <w:pPr>
+        <w:ind w:left="5040" w:hanging="360"/>
+      </w:pPr>
+      <w:rPr>
+        <w:rFonts w:ascii="Symbol" w:hAnsi="Symbol" w:hint="default"/>
+      </w:rPr>
+    </w:lvl>
+    <w:lvl w:ilvl="7" w:tplc="140A0003" w:tentative="1">
+      <w:start w:val="1"/>
+      <w:numFmt w:val="bullet"/>
+      <w:lvlText w:val="o"/>
+      <w:lvlJc w:val="left"/>
+      <w:pPr>
+        <w:ind w:left="5760" w:hanging="360"/>
+      </w:pPr>
+      <w:rPr>
+        <w:rFonts w:ascii="Courier New" w:hAnsi="Courier New" w:cs="Courier New" w:hint="default"/>
+      </w:rPr>
+    </w:lvl>
+    <w:lvl w:ilvl="8" w:tplc="140A0005" w:tentative="1">
+      <w:start w:val="1"/>
+      <w:numFmt w:val="bullet"/>
+      <w:lvlText w:val=""/>
+      <w:lvlJc w:val="left"/>
+      <w:pPr>
+        <w:ind w:left="6480" w:hanging="360"/>
+      </w:pPr>
+      <w:rPr>
+        <w:rFonts w:ascii="Wingdings" w:hAnsi="Wingdings" w:hint="default"/>
+      </w:rPr>
+    </w:lvl>
+  </w:abstractNum>
+  <w:abstractNum w:abstractNumId="2" w15:restartNumberingAfterBreak="0">
+    <w:nsid w:val="5FFB72E7"/>
+    <w:multiLevelType w:val="hybridMultilevel"/>
+    <w:tmpl w:val="0DD05650"/>
+    <w:lvl w:ilvl="0" w:tplc="FBBC19B2">
+      <w:numFmt w:val="bullet"/>
+      <w:lvlText w:val=""/>
+      <w:lvlJc w:val="left"/>
+      <w:pPr>
+        <w:ind w:left="720" w:hanging="360"/>
+      </w:pPr>
+      <w:rPr>
+        <w:rFonts w:ascii="Symbol" w:eastAsiaTheme="minorHAnsi" w:hAnsi="Symbol" w:cstheme="minorBidi" w:hint="default"/>
+      </w:rPr>
+    </w:lvl>
+    <w:lvl w:ilvl="1" w:tplc="140A0003">
+      <w:start w:val="1"/>
+      <w:numFmt w:val="bullet"/>
+      <w:lvlText w:val="o"/>
+      <w:lvlJc w:val="left"/>
+      <w:pPr>
+        <w:ind w:left="1440" w:hanging="360"/>
+      </w:pPr>
+      <w:rPr>
+        <w:rFonts w:ascii="Courier New" w:hAnsi="Courier New" w:cs="Courier New" w:hint="default"/>
+      </w:rPr>
+    </w:lvl>
+    <w:lvl w:ilvl="2" w:tplc="140A0005" w:tentative="1">
+      <w:start w:val="1"/>
+      <w:numFmt w:val="bullet"/>
+      <w:lvlText w:val=""/>
+      <w:lvlJc w:val="left"/>
+      <w:pPr>
+        <w:ind w:left="2160" w:hanging="360"/>
+      </w:pPr>
+      <w:rPr>
+        <w:rFonts w:ascii="Wingdings" w:hAnsi="Wingdings" w:hint="default"/>
+      </w:rPr>
+    </w:lvl>
+    <w:lvl w:ilvl="3" w:tplc="140A0001" w:tentative="1">
+      <w:start w:val="1"/>
+      <w:numFmt w:val="bullet"/>
+      <w:lvlText w:val=""/>
+      <w:lvlJc w:val="left"/>
+      <w:pPr>
+        <w:ind w:left="2880" w:hanging="360"/>
+      </w:pPr>
+      <w:rPr>
+        <w:rFonts w:ascii="Symbol" w:hAnsi="Symbol" w:hint="default"/>
+      </w:rPr>
+    </w:lvl>
+    <w:lvl w:ilvl="4" w:tplc="140A0003" w:tentative="1">
+      <w:start w:val="1"/>
+      <w:numFmt w:val="bullet"/>
+      <w:lvlText w:val="o"/>
+      <w:lvlJc w:val="left"/>
+      <w:pPr>
+        <w:ind w:left="3600" w:hanging="360"/>
+      </w:pPr>
+      <w:rPr>
+        <w:rFonts w:ascii="Courier New" w:hAnsi="Courier New" w:cs="Courier New" w:hint="default"/>
+      </w:rPr>
+    </w:lvl>
+    <w:lvl w:ilvl="5" w:tplc="140A0005" w:tentative="1">
+      <w:start w:val="1"/>
+      <w:numFmt w:val="bullet"/>
+      <w:lvlText w:val=""/>
+      <w:lvlJc w:val="left"/>
+      <w:pPr>
+        <w:ind w:left="4320" w:hanging="360"/>
+      </w:pPr>
+      <w:rPr>
+        <w:rFonts w:ascii="Wingdings" w:hAnsi="Wingdings" w:hint="default"/>
+      </w:rPr>
+    </w:lvl>
+    <w:lvl w:ilvl="6" w:tplc="140A0001" w:tentative="1">
+      <w:start w:val="1"/>
+      <w:numFmt w:val="bullet"/>
+      <w:lvlText w:val=""/>
+      <w:lvlJc w:val="left"/>
+      <w:pPr>
+        <w:ind w:left="5040" w:hanging="360"/>
+      </w:pPr>
+      <w:rPr>
+        <w:rFonts w:ascii="Symbol" w:hAnsi="Symbol" w:hint="default"/>
+      </w:rPr>
+    </w:lvl>
+    <w:lvl w:ilvl="7" w:tplc="140A0003" w:tentative="1">
+      <w:start w:val="1"/>
+      <w:numFmt w:val="bullet"/>
+      <w:lvlText w:val="o"/>
+      <w:lvlJc w:val="left"/>
+      <w:pPr>
+        <w:ind w:left="5760" w:hanging="360"/>
+      </w:pPr>
+      <w:rPr>
+        <w:rFonts w:ascii="Courier New" w:hAnsi="Courier New" w:cs="Courier New" w:hint="default"/>
+      </w:rPr>
+    </w:lvl>
+    <w:lvl w:ilvl="8" w:tplc="140A0005" w:tentative="1">
+      <w:start w:val="1"/>
+      <w:numFmt w:val="bullet"/>
+      <w:lvlText w:val=""/>
+      <w:lvlJc w:val="left"/>
+      <w:pPr>
+        <w:ind w:left="6480" w:hanging="360"/>
+      </w:pPr>
+      <w:rPr>
+        <w:rFonts w:ascii="Wingdings" w:hAnsi="Wingdings" w:hint="default"/>
+      </w:rPr>
+    </w:lvl>
+  </w:abstractNum>
   <w:num w:numId="1" w16cid:durableId="742684518">
     <w:abstractNumId w:val="0"/>
+  </w:num>
+  <w:num w:numId="2" w16cid:durableId="385034159">
+    <w:abstractNumId w:val="1"/>
+  </w:num>
+  <w:num w:numId="3" w16cid:durableId="1882589460">
+    <w:abstractNumId w:val="2"/>
   </w:num>
 </w:numbering>
 </file>
@@ -1846,6 +4061,7 @@
   <w:style w:type="paragraph" w:default="1" w:styleId="Normal">
     <w:name w:val="Normal"/>
     <w:qFormat/>
+    <w:rsid w:val="00C45F28"/>
   </w:style>
   <w:style w:type="paragraph" w:styleId="Heading1">
     <w:name w:val="heading 1"/>

--- a/informed_economist/informe/informe.docx
+++ b/informed_economist/informe/informe.docx
@@ -4,15 +4,18 @@
   <w:body>
     <w:p>
       <w:pPr>
+        <w:spacing w:line="276" w:lineRule="auto"/>
         <w:jc w:val="center"/>
         <w:rPr>
-          <w:b/>
-          <w:bCs/>
-          <w:lang w:val="es-CR"/>
-        </w:rPr>
-      </w:pPr>
-      <w:r>
-        <w:rPr>
+          <w:rFonts w:ascii="Arial" w:hAnsi="Arial" w:cs="Arial"/>
+          <w:b/>
+          <w:bCs/>
+          <w:lang w:val="es-CR"/>
+        </w:rPr>
+      </w:pPr>
+      <w:r>
+        <w:rPr>
+          <w:rFonts w:ascii="Arial" w:hAnsi="Arial" w:cs="Arial"/>
           <w:b/>
           <w:bCs/>
           <w:lang w:val="es-CR"/>
@@ -21,6 +24,7 @@
       </w:r>
       <w:r>
         <w:rPr>
+          <w:rFonts w:ascii="Arial" w:hAnsi="Arial" w:cs="Arial"/>
           <w:b/>
           <w:bCs/>
           <w:lang w:val="es-CR"/>
@@ -29,6 +33,7 @@
       </w:r>
       <w:r>
         <w:rPr>
+          <w:rFonts w:ascii="Arial" w:hAnsi="Arial" w:cs="Arial"/>
           <w:b/>
           <w:bCs/>
           <w:lang w:val="es-CR"/>
@@ -38,8 +43,10 @@
     </w:p>
     <w:p>
       <w:pPr>
+        <w:spacing w:line="276" w:lineRule="auto"/>
         <w:jc w:val="center"/>
         <w:rPr>
+          <w:rFonts w:ascii="Arial" w:hAnsi="Arial" w:cs="Arial"/>
           <w:b/>
           <w:bCs/>
           <w:lang w:val="es-CR"/>
@@ -53,14 +60,17 @@
           <w:ilvl w:val="0"/>
           <w:numId w:val="1"/>
         </w:numPr>
-        <w:rPr>
-          <w:b/>
-          <w:bCs/>
-          <w:lang w:val="es-CR"/>
-        </w:rPr>
-      </w:pPr>
-      <w:r>
-        <w:rPr>
+        <w:spacing w:line="276" w:lineRule="auto"/>
+        <w:rPr>
+          <w:rFonts w:ascii="Arial" w:hAnsi="Arial" w:cs="Arial"/>
+          <w:b/>
+          <w:bCs/>
+          <w:lang w:val="es-CR"/>
+        </w:rPr>
+      </w:pPr>
+      <w:r>
+        <w:rPr>
+          <w:rFonts w:ascii="Arial" w:hAnsi="Arial" w:cs="Arial"/>
           <w:b/>
           <w:bCs/>
           <w:lang w:val="es-CR"/>
@@ -70,153 +80,283 @@
     </w:p>
     <w:p>
       <w:pPr>
-        <w:rPr>
-          <w:highlight w:val="yellow"/>
-          <w:lang w:val="es-CR"/>
-        </w:rPr>
-      </w:pPr>
-      <w:r>
-        <w:rPr>
-          <w:highlight w:val="yellow"/>
-          <w:lang w:val="es-CR"/>
-        </w:rPr>
-        <w:t>El desempeño económico de un país puede evaluarse desde múltiples dimensiones, cada una de las cuales aporta información complementaria sobre la salud, la estructura y la dinámica de la actividad productiva. Con el fin de ofrecer una visión integral del comportamiento reciente de la economía costarricense, este informe presenta un análisis detallado del ritmo de crecimiento a una fecha de corte, considerando diferentes niveles de agregación y desagregación sectorial.</w:t>
-      </w:r>
-    </w:p>
-    <w:p>
-      <w:pPr>
-        <w:rPr>
-          <w:highlight w:val="yellow"/>
-          <w:lang w:val="es-CR"/>
-        </w:rPr>
-      </w:pPr>
-      <w:r>
-        <w:rPr>
-          <w:highlight w:val="yellow"/>
-          <w:lang w:val="es-CR"/>
-        </w:rPr>
-        <w:t>En primer lugar, se examina la evolución del crecimiento de la economía como un todo, lo cual permite identificar tendencias generales del ciclo económico y comparar el dinamismo observado entre distintos períodos. Posteriormente, el análisis se desagrega por actividades económicas específicas, con el fin de determinar cuáles sectores han impulsado el crecimiento y cuáles han mostrado un desempeño más moderado o contractivo.</w:t>
-      </w:r>
-    </w:p>
-    <w:p>
-      <w:pPr>
-        <w:rPr>
-          <w:highlight w:val="yellow"/>
-          <w:lang w:val="es-CR"/>
-        </w:rPr>
-      </w:pPr>
-      <w:r>
-        <w:rPr>
-          <w:highlight w:val="yellow"/>
-          <w:lang w:val="es-CR"/>
-        </w:rPr>
-        <w:t xml:space="preserve">El informe también presenta una evaluación del crecimiento por sector </w:t>
-      </w:r>
-      <w:r>
-        <w:rPr>
-          <w:highlight w:val="yellow"/>
-          <w:lang w:val="es-CR"/>
-        </w:rPr>
-        <w:t>productivo</w:t>
-      </w:r>
-      <w:r>
-        <w:rPr>
-          <w:highlight w:val="yellow"/>
-          <w:lang w:val="es-CR"/>
-        </w:rPr>
-        <w:t xml:space="preserve"> —primario, secundario y terciario—, lo que facilita comprender la contribución relativa de cada bloque productivo a la economía nacional. Asimismo, se analiza el desempeño bajo distintos regímenes de comercio, distinguiendo entre actividades orientadas al mercado local y aquellas vinculadas a regímenes especiales de exportación.</w:t>
-      </w:r>
-    </w:p>
-    <w:p>
-      <w:pPr>
-        <w:rPr>
-          <w:highlight w:val="yellow"/>
-          <w:lang w:val="es-CR"/>
-        </w:rPr>
-      </w:pPr>
-      <w:r>
-        <w:rPr>
-          <w:highlight w:val="yellow"/>
-          <w:lang w:val="es-CR"/>
-        </w:rPr>
-        <w:t>Finalmente, se examinan los componentes del gasto desde la perspectiva de la demanda (consumo, inversión, gasto público y comercio exterior), con el objetivo de identificar los factores que han sostenido o limitado la expansión económica en el período de referencia.</w:t>
-      </w:r>
-    </w:p>
-    <w:p>
-      <w:pPr>
-        <w:rPr>
-          <w:lang w:val="es-CR"/>
-        </w:rPr>
-      </w:pPr>
-      <w:r>
-        <w:rPr>
-          <w:highlight w:val="yellow"/>
-          <w:lang w:val="es-CR"/>
-        </w:rPr>
-        <w:t>En conjunto, estos módulos ofrecen una lectura integral del crecimiento reciente, permitiendo no solo cuantificar el ritmo de expansión económica, sino también entender su composición, sus motores y sus principales fuentes de variación estructural.</w:t>
-      </w:r>
-    </w:p>
-    <w:p>
-      <w:pPr>
-        <w:rPr>
-          <w:lang w:val="es-CR"/>
-        </w:rPr>
-      </w:pPr>
-    </w:p>
-    <w:p>
-      <w:pPr>
-        <w:rPr>
-          <w:b/>
-          <w:bCs/>
-          <w:lang w:val="es-CR"/>
-        </w:rPr>
-      </w:pPr>
-      <w:r>
-        <w:rPr>
-          <w:highlight w:val="yellow"/>
-          <w:lang w:val="es-CR"/>
-        </w:rPr>
-        <w:t>Para comparar el ritmo de crecimiento económico por administración, se promediaron las tasas de variación interanual del PIB Tendencia Ciclo correspondientes al período en que cada gobierno estuvo en funciones, desde la administración Figueres Olsen (1994–1998) hasta la administración de Rodrigo Chaves Robles (2022–presente).</w:t>
-      </w:r>
-    </w:p>
-    <w:p>
-      <w:pPr>
-        <w:rPr>
-          <w:lang w:val="es-CR"/>
-        </w:rPr>
-      </w:pPr>
-    </w:p>
-    <w:p>
-      <w:pPr>
-        <w:rPr>
-          <w:lang w:val="es-CR"/>
-        </w:rPr>
-      </w:pPr>
-    </w:p>
-    <w:p>
-      <w:pPr>
-        <w:rPr>
-          <w:lang w:val="es-CR"/>
-        </w:rPr>
-      </w:pPr>
-    </w:p>
-    <w:p>
-      <w:pPr>
-        <w:rPr>
-          <w:lang w:val="es-CR"/>
-        </w:rPr>
-      </w:pPr>
-    </w:p>
-    <w:p>
-      <w:pPr>
-        <w:rPr>
-          <w:lang w:val="es-CR"/>
-        </w:rPr>
-      </w:pPr>
-    </w:p>
-    <w:p>
-      <w:pPr>
-        <w:rPr>
+        <w:spacing w:line="276" w:lineRule="auto"/>
+        <w:jc w:val="both"/>
+        <w:rPr>
+          <w:rFonts w:ascii="Arial" w:hAnsi="Arial" w:cs="Arial"/>
+          <w:lang w:val="es-CR"/>
+        </w:rPr>
+      </w:pPr>
+      <w:r>
+        <w:rPr>
+          <w:rFonts w:ascii="Arial" w:hAnsi="Arial" w:cs="Arial"/>
+          <w:lang w:val="es-CR"/>
+        </w:rPr>
+        <w:t xml:space="preserve">En este documento se compara el desempeño económico de Costa Rica a lo largo de las últimas ocho administraciones, desde la de José María Figueres Olsen (1994–1998) hasta la de Rodrigo Chaves Robles (2022–presente). Aunque podría parecer una tarea sencilla, incluso evaluar </w:t>
+      </w:r>
+      <w:r>
+        <w:rPr>
+          <w:rFonts w:ascii="Arial" w:hAnsi="Arial" w:cs="Arial"/>
+          <w:lang w:val="es-CR"/>
+        </w:rPr>
+        <w:t xml:space="preserve">solo </w:t>
+      </w:r>
+      <w:r>
+        <w:rPr>
+          <w:rFonts w:ascii="Arial" w:hAnsi="Arial" w:cs="Arial"/>
+          <w:lang w:val="es-CR"/>
+        </w:rPr>
+        <w:t>el crecimiento del PIB exige un análisis multidimensional y puede prestarse a interpretaciones politizadas, especialmente en un contexto preelectoral como el actual, con comicios programados para el 1.º de febrero de 2026.</w:t>
+      </w:r>
+    </w:p>
+    <w:p>
+      <w:pPr>
+        <w:spacing w:line="276" w:lineRule="auto"/>
+        <w:jc w:val="both"/>
+        <w:rPr>
+          <w:rFonts w:ascii="Arial" w:hAnsi="Arial" w:cs="Arial"/>
+          <w:lang w:val="es-CR"/>
+        </w:rPr>
+      </w:pPr>
+      <w:r>
+        <w:rPr>
+          <w:rFonts w:ascii="Arial" w:hAnsi="Arial" w:cs="Arial"/>
+          <w:lang w:val="es-CR"/>
+        </w:rPr>
+        <w:t>El estudio no se limita al crecimiento agregado. Se examinan también los ritmos de expansión por régimen de comercio, así como la evolución económica desde la perspectiva de la Oferta, analizando el dinamismo por actividades económicas y por sectores productivos (primario, secundario y terciario). Desde la Demanda, se estudian las variaciones en los componentes del gasto: consumo de los hogares, gasto de gobierno, inversión y exportaciones netas.</w:t>
+      </w:r>
+    </w:p>
+    <w:p>
+      <w:pPr>
+        <w:spacing w:line="276" w:lineRule="auto"/>
+        <w:jc w:val="both"/>
+        <w:rPr>
+          <w:rFonts w:ascii="Arial" w:hAnsi="Arial" w:cs="Arial"/>
+          <w:lang w:val="es-CR"/>
+        </w:rPr>
+      </w:pPr>
+      <w:r>
+        <w:rPr>
+          <w:rFonts w:ascii="Arial" w:hAnsi="Arial" w:cs="Arial"/>
+          <w:lang w:val="es-CR"/>
+        </w:rPr>
+        <w:t>Para realizar comparaciones consistentes, se calcularon los promedios de las tasas de variación interanual del PIB Tendencia–Ciclo correspondientes al período en el que cada administración estuvo en funciones. Esto permite identificar patrones estructurales y contrastar el desempeño relativo de cada gobierno.</w:t>
+      </w:r>
+    </w:p>
+    <w:p>
+      <w:pPr>
+        <w:spacing w:line="276" w:lineRule="auto"/>
+        <w:jc w:val="both"/>
+        <w:rPr>
+          <w:rFonts w:ascii="Arial" w:hAnsi="Arial" w:cs="Arial"/>
+          <w:lang w:val="es-CR"/>
+        </w:rPr>
+      </w:pPr>
+      <w:r>
+        <w:rPr>
+          <w:rFonts w:ascii="Arial" w:hAnsi="Arial" w:cs="Arial"/>
+          <w:lang w:val="es-CR"/>
+        </w:rPr>
+        <w:t>El informe se organiza alrededor de las siguientes preguntas orientadoras:</w:t>
+      </w:r>
+    </w:p>
+    <w:p>
+      <w:pPr>
+        <w:numPr>
+          <w:ilvl w:val="0"/>
+          <w:numId w:val="5"/>
+        </w:numPr>
+        <w:spacing w:line="276" w:lineRule="auto"/>
+        <w:jc w:val="both"/>
+        <w:rPr>
+          <w:rFonts w:ascii="Arial" w:hAnsi="Arial" w:cs="Arial"/>
+          <w:lang w:val="es-CR"/>
+        </w:rPr>
+      </w:pPr>
+      <w:r>
+        <w:rPr>
+          <w:rFonts w:ascii="Arial" w:hAnsi="Arial" w:cs="Arial"/>
+          <w:lang w:val="es-CR"/>
+        </w:rPr>
+        <w:t>¿En cuáles administraciones la economía costarricense creció más rápido y en cuáles más lento?</w:t>
+      </w:r>
+    </w:p>
+    <w:p>
+      <w:pPr>
+        <w:numPr>
+          <w:ilvl w:val="0"/>
+          <w:numId w:val="5"/>
+        </w:numPr>
+        <w:spacing w:line="276" w:lineRule="auto"/>
+        <w:jc w:val="both"/>
+        <w:rPr>
+          <w:rFonts w:ascii="Arial" w:hAnsi="Arial" w:cs="Arial"/>
+          <w:lang w:val="es-CR"/>
+        </w:rPr>
+      </w:pPr>
+      <w:r>
+        <w:rPr>
+          <w:rFonts w:ascii="Arial" w:hAnsi="Arial" w:cs="Arial"/>
+          <w:lang w:val="es-CR"/>
+        </w:rPr>
+        <w:t>¿En cuáles administraciones el Régimen Definitivo mostró mayor dinamismo?</w:t>
+      </w:r>
+    </w:p>
+    <w:p>
+      <w:pPr>
+        <w:numPr>
+          <w:ilvl w:val="0"/>
+          <w:numId w:val="5"/>
+        </w:numPr>
+        <w:spacing w:line="276" w:lineRule="auto"/>
+        <w:jc w:val="both"/>
+        <w:rPr>
+          <w:rFonts w:ascii="Arial" w:hAnsi="Arial" w:cs="Arial"/>
+          <w:lang w:val="es-CR"/>
+        </w:rPr>
+      </w:pPr>
+      <w:r>
+        <w:rPr>
+          <w:rFonts w:ascii="Arial" w:hAnsi="Arial" w:cs="Arial"/>
+          <w:lang w:val="es-CR"/>
+        </w:rPr>
+        <w:t>¿En cuáles administraciones las Zonas Francas crecieron más y menos?</w:t>
+      </w:r>
+    </w:p>
+    <w:p>
+      <w:pPr>
+        <w:numPr>
+          <w:ilvl w:val="0"/>
+          <w:numId w:val="5"/>
+        </w:numPr>
+        <w:spacing w:line="276" w:lineRule="auto"/>
+        <w:jc w:val="both"/>
+        <w:rPr>
+          <w:rFonts w:ascii="Arial" w:hAnsi="Arial" w:cs="Arial"/>
+          <w:lang w:val="es-CR"/>
+        </w:rPr>
+      </w:pPr>
+      <w:r>
+        <w:rPr>
+          <w:rFonts w:ascii="Arial" w:hAnsi="Arial" w:cs="Arial"/>
+          <w:lang w:val="es-CR"/>
+        </w:rPr>
+        <w:t>¿Qué administración registró el mayor y el menor crecimiento en cada actividad económica?</w:t>
+      </w:r>
+    </w:p>
+    <w:p>
+      <w:pPr>
+        <w:numPr>
+          <w:ilvl w:val="0"/>
+          <w:numId w:val="5"/>
+        </w:numPr>
+        <w:spacing w:line="276" w:lineRule="auto"/>
+        <w:jc w:val="both"/>
+        <w:rPr>
+          <w:rFonts w:ascii="Arial" w:hAnsi="Arial" w:cs="Arial"/>
+          <w:lang w:val="es-CR"/>
+        </w:rPr>
+      </w:pPr>
+      <w:r>
+        <w:rPr>
+          <w:rFonts w:ascii="Arial" w:hAnsi="Arial" w:cs="Arial"/>
+          <w:lang w:val="es-CR"/>
+        </w:rPr>
+        <w:t>¿Qué actividad económica fue más dinámica en cada gobierno?</w:t>
+      </w:r>
+    </w:p>
+    <w:p>
+      <w:pPr>
+        <w:numPr>
+          <w:ilvl w:val="0"/>
+          <w:numId w:val="5"/>
+        </w:numPr>
+        <w:spacing w:line="276" w:lineRule="auto"/>
+        <w:jc w:val="both"/>
+        <w:rPr>
+          <w:rFonts w:ascii="Arial" w:hAnsi="Arial" w:cs="Arial"/>
+          <w:lang w:val="es-CR"/>
+        </w:rPr>
+      </w:pPr>
+      <w:r>
+        <w:rPr>
+          <w:rFonts w:ascii="Arial" w:hAnsi="Arial" w:cs="Arial"/>
+          <w:lang w:val="es-CR"/>
+        </w:rPr>
+        <w:t>¿Qué administraciones crecieron más y menos por sector productivo?</w:t>
+      </w:r>
+    </w:p>
+    <w:p>
+      <w:pPr>
+        <w:numPr>
+          <w:ilvl w:val="0"/>
+          <w:numId w:val="5"/>
+        </w:numPr>
+        <w:spacing w:line="276" w:lineRule="auto"/>
+        <w:jc w:val="both"/>
+        <w:rPr>
+          <w:rFonts w:ascii="Arial" w:hAnsi="Arial" w:cs="Arial"/>
+          <w:lang w:val="es-CR"/>
+        </w:rPr>
+      </w:pPr>
+      <w:r>
+        <w:rPr>
+          <w:rFonts w:ascii="Arial" w:hAnsi="Arial" w:cs="Arial"/>
+          <w:lang w:val="es-CR"/>
+        </w:rPr>
+        <w:t>¿Qué administraciones crecieron más y menos según los componentes del gasto?</w:t>
+      </w:r>
+    </w:p>
+    <w:p>
+      <w:pPr>
+        <w:spacing w:line="276" w:lineRule="auto"/>
+        <w:rPr>
+          <w:rFonts w:ascii="Arial" w:hAnsi="Arial" w:cs="Arial"/>
+          <w:lang w:val="es-CR"/>
+        </w:rPr>
+      </w:pPr>
+    </w:p>
+    <w:p>
+      <w:pPr>
+        <w:spacing w:line="276" w:lineRule="auto"/>
+        <w:rPr>
+          <w:rFonts w:ascii="Arial" w:hAnsi="Arial" w:cs="Arial"/>
+          <w:lang w:val="es-CR"/>
+        </w:rPr>
+      </w:pPr>
+    </w:p>
+    <w:p>
+      <w:pPr>
+        <w:spacing w:line="276" w:lineRule="auto"/>
+        <w:rPr>
+          <w:rFonts w:ascii="Arial" w:hAnsi="Arial" w:cs="Arial"/>
+          <w:lang w:val="es-CR"/>
+        </w:rPr>
+      </w:pPr>
+    </w:p>
+    <w:p>
+      <w:pPr>
+        <w:spacing w:line="276" w:lineRule="auto"/>
+        <w:rPr>
+          <w:rFonts w:ascii="Arial" w:hAnsi="Arial" w:cs="Arial"/>
+          <w:lang w:val="es-CR"/>
+        </w:rPr>
+      </w:pPr>
+    </w:p>
+    <w:p>
+      <w:pPr>
+        <w:spacing w:line="276" w:lineRule="auto"/>
+        <w:rPr>
+          <w:rFonts w:ascii="Arial" w:hAnsi="Arial" w:cs="Arial"/>
+          <w:lang w:val="es-CR"/>
+        </w:rPr>
+      </w:pPr>
+    </w:p>
+    <w:p>
+      <w:pPr>
+        <w:spacing w:line="276" w:lineRule="auto"/>
+        <w:rPr>
+          <w:rFonts w:ascii="Arial" w:hAnsi="Arial" w:cs="Arial"/>
           <w:lang w:val="es-CR"/>
         </w:rPr>
       </w:pPr>
@@ -228,14 +368,17 @@
           <w:ilvl w:val="0"/>
           <w:numId w:val="1"/>
         </w:numPr>
-        <w:rPr>
-          <w:b/>
-          <w:bCs/>
-          <w:lang w:val="es-CR"/>
-        </w:rPr>
-      </w:pPr>
-      <w:r>
-        <w:rPr>
+        <w:spacing w:line="276" w:lineRule="auto"/>
+        <w:rPr>
+          <w:rFonts w:ascii="Arial" w:hAnsi="Arial" w:cs="Arial"/>
+          <w:b/>
+          <w:bCs/>
+          <w:lang w:val="es-CR"/>
+        </w:rPr>
+      </w:pPr>
+      <w:r>
+        <w:rPr>
+          <w:rFonts w:ascii="Arial" w:hAnsi="Arial" w:cs="Arial"/>
           <w:b/>
           <w:bCs/>
           <w:lang w:val="es-CR"/>
@@ -247,7 +390,9 @@
     <w:p>
       <w:pPr>
         <w:pStyle w:val="ListParagraph"/>
-        <w:rPr>
+        <w:spacing w:line="276" w:lineRule="auto"/>
+        <w:rPr>
+          <w:rFonts w:ascii="Arial" w:hAnsi="Arial" w:cs="Arial"/>
           <w:b/>
           <w:bCs/>
           <w:lang w:val="es-CR"/>
@@ -261,14 +406,17 @@
           <w:ilvl w:val="1"/>
           <w:numId w:val="1"/>
         </w:numPr>
-        <w:rPr>
-          <w:b/>
-          <w:bCs/>
-          <w:lang w:val="es-CR"/>
-        </w:rPr>
-      </w:pPr>
-      <w:r>
-        <w:rPr>
+        <w:spacing w:line="276" w:lineRule="auto"/>
+        <w:rPr>
+          <w:rFonts w:ascii="Arial" w:hAnsi="Arial" w:cs="Arial"/>
+          <w:b/>
+          <w:bCs/>
+          <w:lang w:val="es-CR"/>
+        </w:rPr>
+      </w:pPr>
+      <w:r>
+        <w:rPr>
+          <w:rFonts w:ascii="Arial" w:hAnsi="Arial" w:cs="Arial"/>
           <w:b/>
           <w:bCs/>
           <w:lang w:val="es-CR"/>
@@ -278,15 +426,18 @@
     </w:p>
     <w:p>
       <w:pPr>
+        <w:spacing w:line="276" w:lineRule="auto"/>
         <w:jc w:val="center"/>
         <w:rPr>
-          <w:b/>
-          <w:bCs/>
-          <w:lang w:val="es-CR"/>
-        </w:rPr>
-      </w:pPr>
-      <w:r>
-        <w:rPr>
+          <w:rFonts w:ascii="Arial" w:hAnsi="Arial" w:cs="Arial"/>
+          <w:b/>
+          <w:bCs/>
+          <w:lang w:val="es-CR"/>
+        </w:rPr>
+      </w:pPr>
+      <w:r>
+        <w:rPr>
+          <w:rFonts w:ascii="Arial" w:hAnsi="Arial" w:cs="Arial"/>
           <w:b/>
           <w:bCs/>
           <w:noProof/>
@@ -344,6 +495,8 @@
       </w:r>
       <w:r>
         <w:rPr>
+          <w:rFonts w:ascii="Arial" w:hAnsi="Arial" w:cs="Arial"/>
+          <w:noProof/>
           <w:sz w:val="18"/>
           <w:szCs w:val="18"/>
           <w:lang w:val="es-CR"/>
@@ -400,6 +553,7 @@
       </w:r>
       <w:r>
         <w:rPr>
+          <w:rFonts w:ascii="Arial" w:hAnsi="Arial" w:cs="Arial"/>
           <w:b/>
           <w:bCs/>
           <w:lang w:val="es-CR"/>
@@ -408,6 +562,7 @@
       </w:r>
       <w:r>
         <w:rPr>
+          <w:rFonts w:ascii="Arial" w:hAnsi="Arial" w:cs="Arial"/>
           <w:b/>
           <w:bCs/>
           <w:lang w:val="es-CR"/>
@@ -416,6 +571,7 @@
       </w:r>
       <w:r>
         <w:rPr>
+          <w:rFonts w:ascii="Arial" w:hAnsi="Arial" w:cs="Arial"/>
           <w:b/>
           <w:bCs/>
           <w:lang w:val="es-CR"/>
@@ -425,8 +581,10 @@
     </w:p>
     <w:p>
       <w:pPr>
+        <w:spacing w:line="276" w:lineRule="auto"/>
         <w:jc w:val="center"/>
         <w:rPr>
+          <w:rFonts w:ascii="Arial" w:hAnsi="Arial" w:cs="Arial"/>
           <w:sz w:val="18"/>
           <w:szCs w:val="18"/>
           <w:lang w:val="es-CR"/>
@@ -435,8 +593,10 @@
     </w:p>
     <w:p>
       <w:pPr>
+        <w:spacing w:line="276" w:lineRule="auto"/>
         <w:jc w:val="center"/>
         <w:rPr>
+          <w:rFonts w:ascii="Arial" w:hAnsi="Arial" w:cs="Arial"/>
           <w:sz w:val="18"/>
           <w:szCs w:val="18"/>
           <w:lang w:val="es-CR"/>
@@ -444,6 +604,7 @@
       </w:pPr>
       <w:r>
         <w:rPr>
+          <w:rFonts w:ascii="Arial" w:hAnsi="Arial" w:cs="Arial"/>
           <w:sz w:val="18"/>
           <w:szCs w:val="18"/>
           <w:lang w:val="es-CR"/>
@@ -452,6 +613,7 @@
       </w:r>
       <w:r>
         <w:rPr>
+          <w:rFonts w:ascii="Arial" w:hAnsi="Arial" w:cs="Arial"/>
           <w:sz w:val="18"/>
           <w:szCs w:val="18"/>
           <w:lang w:val="es-CR"/>
@@ -461,51 +623,47 @@
     </w:p>
     <w:p>
       <w:pPr>
-        <w:jc w:val="both"/>
-        <w:rPr>
-          <w:lang w:val="es-CR"/>
-        </w:rPr>
-      </w:pPr>
-      <w:r>
-        <w:rPr>
+        <w:spacing w:line="276" w:lineRule="auto"/>
+        <w:jc w:val="both"/>
+        <w:rPr>
+          <w:rFonts w:ascii="Arial" w:hAnsi="Arial" w:cs="Arial"/>
+          <w:lang w:val="es-CR"/>
+        </w:rPr>
+      </w:pPr>
+      <w:r>
+        <w:rPr>
+          <w:rFonts w:ascii="Arial" w:hAnsi="Arial" w:cs="Arial"/>
           <w:lang w:val="es-CR"/>
         </w:rPr>
         <w:t xml:space="preserve">Los resultados muestran que las administraciones con mayor dinamismo económico fueron, en primer lugar, la de Óscar Arias </w:t>
       </w:r>
       <w:r>
         <w:rPr>
+          <w:rFonts w:ascii="Arial" w:hAnsi="Arial" w:cs="Arial"/>
           <w:lang w:val="es-CR"/>
         </w:rPr>
         <w:t xml:space="preserve">Sánchez </w:t>
       </w:r>
       <w:r>
         <w:rPr>
-          <w:lang w:val="es-CR"/>
-        </w:rPr>
-        <w:t xml:space="preserve">(2006–2010), con un crecimiento promedio de 4.80%. Le siguen la de Rodrigo Chaves (2022–presente), con 4.51%, y la de Miguel Ángel Rodríguez (1998–2002), con 4.34%. A </w:t>
-      </w:r>
-      <w:r>
-        <w:rPr>
-          <w:lang w:val="es-CR"/>
-        </w:rPr>
-        <w:t>continuación,</w:t>
-      </w:r>
-      <w:r>
-        <w:rPr>
-          <w:lang w:val="es-CR"/>
-        </w:rPr>
-        <w:t xml:space="preserve"> se ubican las administraciones de Abel Pacheco (4.25%), Laura Chinchilla (4.18%) y Figueres Olsen (4.12%).</w:t>
-      </w:r>
-    </w:p>
-    <w:p>
-      <w:pPr>
-        <w:jc w:val="both"/>
-        <w:rPr>
-          <w:lang w:val="es-CR"/>
-        </w:rPr>
-      </w:pPr>
-      <w:r>
-        <w:rPr>
+          <w:rFonts w:ascii="Arial" w:hAnsi="Arial" w:cs="Arial"/>
+          <w:lang w:val="es-CR"/>
+        </w:rPr>
+        <w:t>(2006–2010), con un crecimiento promedio de 4.80%. Le siguen la de Rodrigo Chaves (2022–presente), con 4.51%, y la de Miguel Ángel Rodríguez (1998–2002), con 4.34%. A continuación, se ubican las administraciones de Abel Pacheco (4.25%), Laura Chinchilla (4.18%) y Figueres Olsen (4.12%).</w:t>
+      </w:r>
+    </w:p>
+    <w:p>
+      <w:pPr>
+        <w:spacing w:line="276" w:lineRule="auto"/>
+        <w:jc w:val="both"/>
+        <w:rPr>
+          <w:rFonts w:ascii="Arial" w:hAnsi="Arial" w:cs="Arial"/>
+          <w:lang w:val="es-CR"/>
+        </w:rPr>
+      </w:pPr>
+      <w:r>
+        <w:rPr>
+          <w:rFonts w:ascii="Arial" w:hAnsi="Arial" w:cs="Arial"/>
           <w:lang w:val="es-CR"/>
         </w:rPr>
         <w:t>Con un crecimiento más moderado aparece la administración de Luis Guillermo Solís (3.88%), mientras que el desempeño más bajo corresponde a la administración de Carlos Alvarado, con 2.35%, el valor más reducido de todo el periodo analizado.</w:t>
@@ -513,78 +671,95 @@
     </w:p>
     <w:p>
       <w:pPr>
-        <w:jc w:val="both"/>
-        <w:rPr>
-          <w:lang w:val="es-CR"/>
-        </w:rPr>
-      </w:pPr>
-      <w:r>
-        <w:rPr>
+        <w:spacing w:line="276" w:lineRule="auto"/>
+        <w:jc w:val="both"/>
+        <w:rPr>
+          <w:rFonts w:ascii="Arial" w:hAnsi="Arial" w:cs="Arial"/>
+          <w:lang w:val="es-CR"/>
+        </w:rPr>
+      </w:pPr>
+      <w:r>
+        <w:rPr>
+          <w:rFonts w:ascii="Arial" w:hAnsi="Arial" w:cs="Arial"/>
           <w:lang w:val="es-CR"/>
         </w:rPr>
         <w:t>A</w:t>
       </w:r>
       <w:r>
         <w:rPr>
+          <w:rFonts w:ascii="Arial" w:hAnsi="Arial" w:cs="Arial"/>
           <w:lang w:val="es-CR"/>
         </w:rPr>
         <w:t xml:space="preserve">unque el impacto económico de la pandemia coincidió con el gobierno de Carlos Alvarado, la desaceleración no se explica únicamente por ese choque. De hecho, en los trimestres previos al inicio de la crisis sanitaria, el crecimiento promedio era de apenas 2.24%, lo que evidencia que la economía ya mostraba un debilitamiento </w:t>
       </w:r>
       <w:r>
         <w:rPr>
+          <w:rFonts w:ascii="Arial" w:hAnsi="Arial" w:cs="Arial"/>
           <w:lang w:val="es-CR"/>
         </w:rPr>
         <w:t>importante</w:t>
       </w:r>
       <w:r>
         <w:rPr>
+          <w:rFonts w:ascii="Arial" w:hAnsi="Arial" w:cs="Arial"/>
           <w:lang w:val="es-CR"/>
         </w:rPr>
         <w:t xml:space="preserve"> antes del COVID-19</w:t>
       </w:r>
       <w:r>
         <w:rPr>
-          <w:lang w:val="es-CR"/>
-        </w:rPr>
-        <w:t>, y más bien.</w:t>
-      </w:r>
-    </w:p>
-    <w:p>
-      <w:pPr>
-        <w:jc w:val="both"/>
-        <w:rPr>
-          <w:lang w:val="es-CR"/>
-        </w:rPr>
-      </w:pPr>
-    </w:p>
-    <w:p>
-      <w:pPr>
-        <w:jc w:val="both"/>
-        <w:rPr>
-          <w:lang w:val="es-CR"/>
-        </w:rPr>
-      </w:pPr>
-    </w:p>
-    <w:p>
-      <w:pPr>
-        <w:jc w:val="both"/>
-        <w:rPr>
-          <w:lang w:val="es-CR"/>
-        </w:rPr>
-      </w:pPr>
-    </w:p>
-    <w:p>
-      <w:pPr>
-        <w:jc w:val="both"/>
-        <w:rPr>
-          <w:lang w:val="es-CR"/>
-        </w:rPr>
-      </w:pPr>
-    </w:p>
-    <w:p>
-      <w:pPr>
-        <w:jc w:val="both"/>
-        <w:rPr>
+          <w:rFonts w:ascii="Arial" w:hAnsi="Arial" w:cs="Arial"/>
+          <w:lang w:val="es-CR"/>
+        </w:rPr>
+        <w:t>.</w:t>
+      </w:r>
+    </w:p>
+    <w:p>
+      <w:pPr>
+        <w:spacing w:line="276" w:lineRule="auto"/>
+        <w:jc w:val="both"/>
+        <w:rPr>
+          <w:rFonts w:ascii="Arial" w:hAnsi="Arial" w:cs="Arial"/>
+          <w:lang w:val="es-CR"/>
+        </w:rPr>
+      </w:pPr>
+    </w:p>
+    <w:p>
+      <w:pPr>
+        <w:spacing w:line="276" w:lineRule="auto"/>
+        <w:jc w:val="both"/>
+        <w:rPr>
+          <w:rFonts w:ascii="Arial" w:hAnsi="Arial" w:cs="Arial"/>
+          <w:lang w:val="es-CR"/>
+        </w:rPr>
+      </w:pPr>
+    </w:p>
+    <w:p>
+      <w:pPr>
+        <w:spacing w:line="276" w:lineRule="auto"/>
+        <w:jc w:val="both"/>
+        <w:rPr>
+          <w:rFonts w:ascii="Arial" w:hAnsi="Arial" w:cs="Arial"/>
+          <w:lang w:val="es-CR"/>
+        </w:rPr>
+      </w:pPr>
+    </w:p>
+    <w:p>
+      <w:pPr>
+        <w:spacing w:line="276" w:lineRule="auto"/>
+        <w:jc w:val="both"/>
+        <w:rPr>
+          <w:rFonts w:ascii="Arial" w:hAnsi="Arial" w:cs="Arial"/>
+          <w:lang w:val="es-CR"/>
+        </w:rPr>
+      </w:pPr>
+    </w:p>
+    <w:p>
+      <w:pPr>
+        <w:spacing w:line="276" w:lineRule="auto"/>
+        <w:jc w:val="both"/>
+        <w:rPr>
+          <w:rFonts w:ascii="Arial" w:hAnsi="Arial" w:cs="Arial"/>
           <w:lang w:val="es-CR"/>
         </w:rPr>
       </w:pPr>
@@ -596,14 +771,17 @@
           <w:ilvl w:val="0"/>
           <w:numId w:val="1"/>
         </w:numPr>
-        <w:rPr>
-          <w:b/>
-          <w:bCs/>
-          <w:lang w:val="es-CR"/>
-        </w:rPr>
-      </w:pPr>
-      <w:r>
-        <w:rPr>
+        <w:spacing w:line="276" w:lineRule="auto"/>
+        <w:rPr>
+          <w:rFonts w:ascii="Arial" w:hAnsi="Arial" w:cs="Arial"/>
+          <w:b/>
+          <w:bCs/>
+          <w:lang w:val="es-CR"/>
+        </w:rPr>
+      </w:pPr>
+      <w:r>
+        <w:rPr>
+          <w:rFonts w:ascii="Arial" w:hAnsi="Arial" w:cs="Arial"/>
           <w:b/>
           <w:bCs/>
           <w:lang w:val="es-CR"/>
@@ -613,25 +791,20 @@
       </w:r>
       <w:r>
         <w:rPr>
-          <w:b/>
-          <w:bCs/>
-          <w:lang w:val="es-CR"/>
-        </w:rPr>
-        <w:t>Régimen de C</w:t>
-      </w:r>
-      <w:r>
-        <w:rPr>
-          <w:b/>
-          <w:bCs/>
-          <w:lang w:val="es-CR"/>
-        </w:rPr>
-        <w:t>omercio</w:t>
-      </w:r>
-    </w:p>
-    <w:p>
-      <w:pPr>
-        <w:pStyle w:val="ListParagraph"/>
-        <w:rPr>
+          <w:rFonts w:ascii="Arial" w:hAnsi="Arial" w:cs="Arial"/>
+          <w:b/>
+          <w:bCs/>
+          <w:lang w:val="es-CR"/>
+        </w:rPr>
+        <w:t>Régimen de Comercio</w:t>
+      </w:r>
+    </w:p>
+    <w:p>
+      <w:pPr>
+        <w:pStyle w:val="ListParagraph"/>
+        <w:spacing w:line="276" w:lineRule="auto"/>
+        <w:rPr>
+          <w:rFonts w:ascii="Arial" w:hAnsi="Arial" w:cs="Arial"/>
           <w:b/>
           <w:bCs/>
           <w:lang w:val="es-CR"/>
@@ -645,50 +818,41 @@
           <w:ilvl w:val="1"/>
           <w:numId w:val="1"/>
         </w:numPr>
-        <w:rPr>
-          <w:b/>
-          <w:bCs/>
-          <w:lang w:val="es-CR"/>
-        </w:rPr>
-      </w:pPr>
-      <w:r>
-        <w:rPr>
-          <w:b/>
-          <w:bCs/>
-          <w:lang w:val="es-CR"/>
-        </w:rPr>
-        <w:t xml:space="preserve">¿En cuáles administraciones la economía </w:t>
-      </w:r>
-      <w:r>
-        <w:rPr>
-          <w:b/>
-          <w:bCs/>
-          <w:lang w:val="es-CR"/>
-        </w:rPr>
-        <w:t xml:space="preserve">del Régimen Definitivo </w:t>
-      </w:r>
-      <w:r>
-        <w:rPr>
-          <w:b/>
-          <w:bCs/>
-          <w:lang w:val="es-CR"/>
-        </w:rPr>
-        <w:t>creció más rápido y en cuáles más lento?</w:t>
-      </w:r>
-    </w:p>
-    <w:p>
-      <w:pPr>
+        <w:spacing w:line="276" w:lineRule="auto"/>
+        <w:rPr>
+          <w:rFonts w:ascii="Arial" w:hAnsi="Arial" w:cs="Arial"/>
+          <w:b/>
+          <w:bCs/>
+          <w:lang w:val="es-CR"/>
+        </w:rPr>
+      </w:pPr>
+      <w:r>
+        <w:rPr>
+          <w:rFonts w:ascii="Arial" w:hAnsi="Arial" w:cs="Arial"/>
+          <w:b/>
+          <w:bCs/>
+          <w:lang w:val="es-CR"/>
+        </w:rPr>
+        <w:t>¿En cuáles administraciones la economía del Régimen Definitivo creció más rápido y en cuáles más lento?</w:t>
+      </w:r>
+    </w:p>
+    <w:p>
+      <w:pPr>
+        <w:spacing w:line="276" w:lineRule="auto"/>
         <w:jc w:val="center"/>
         <w:rPr>
-          <w:b/>
-          <w:bCs/>
-          <w:lang w:val="es-CR"/>
-        </w:rPr>
-      </w:pPr>
-      <w:r>
-        <w:rPr>
-          <w:b/>
-          <w:bCs/>
+          <w:rFonts w:ascii="Arial" w:hAnsi="Arial" w:cs="Arial"/>
+          <w:b/>
+          <w:bCs/>
+          <w:lang w:val="es-CR"/>
+        </w:rPr>
+      </w:pPr>
+      <w:r>
+        <w:rPr>
+          <w:rFonts w:ascii="Arial" w:hAnsi="Arial" w:cs="Arial"/>
+          <w:b/>
+          <w:bCs/>
+          <w:noProof/>
           <w:lang w:val="es-CR"/>
         </w:rPr>
         <w:drawing>
@@ -743,8 +907,10 @@
       </w:r>
       <w:r>
         <w:rPr>
-          <w:b/>
-          <w:bCs/>
+          <w:rFonts w:ascii="Arial" w:hAnsi="Arial" w:cs="Arial"/>
+          <w:b/>
+          <w:bCs/>
+          <w:noProof/>
           <w:lang w:val="es-CR"/>
         </w:rPr>
         <w:drawing>
@@ -799,30 +965,16 @@
       </w:r>
       <w:r>
         <w:rPr>
-          <w:b/>
-          <w:bCs/>
-          <w:lang w:val="es-CR"/>
-        </w:rPr>
-        <w:t xml:space="preserve">Gráfico </w:t>
-      </w:r>
-      <w:r>
-        <w:rPr>
-          <w:b/>
-          <w:bCs/>
-          <w:lang w:val="es-CR"/>
-        </w:rPr>
-        <w:t>2</w:t>
-      </w:r>
-      <w:r>
-        <w:rPr>
-          <w:b/>
-          <w:bCs/>
-          <w:lang w:val="es-CR"/>
-        </w:rPr>
-        <w:t xml:space="preserve">: Ritmo de Crecimiento </w:t>
-      </w:r>
-      <w:r>
-        <w:rPr>
+          <w:rFonts w:ascii="Arial" w:hAnsi="Arial" w:cs="Arial"/>
+          <w:b/>
+          <w:bCs/>
+          <w:lang w:val="es-CR"/>
+        </w:rPr>
+        <w:t xml:space="preserve">Gráfico 2: Ritmo de Crecimiento </w:t>
+      </w:r>
+      <w:r>
+        <w:rPr>
+          <w:rFonts w:ascii="Arial" w:hAnsi="Arial" w:cs="Arial"/>
           <w:b/>
           <w:bCs/>
           <w:lang w:val="es-CR"/>
@@ -831,25 +983,20 @@
       </w:r>
       <w:r>
         <w:rPr>
-          <w:b/>
-          <w:bCs/>
-          <w:lang w:val="es-CR"/>
-        </w:rPr>
-        <w:t xml:space="preserve"> </w:t>
-      </w:r>
-      <w:r>
-        <w:rPr>
-          <w:b/>
-          <w:bCs/>
-          <w:lang w:val="es-CR"/>
-        </w:rPr>
-        <w:t>por Administración</w:t>
-      </w:r>
-    </w:p>
-    <w:p>
-      <w:pPr>
+          <w:rFonts w:ascii="Arial" w:hAnsi="Arial" w:cs="Arial"/>
+          <w:b/>
+          <w:bCs/>
+          <w:lang w:val="es-CR"/>
+        </w:rPr>
+        <w:t xml:space="preserve"> por Administración</w:t>
+      </w:r>
+    </w:p>
+    <w:p>
+      <w:pPr>
+        <w:spacing w:line="276" w:lineRule="auto"/>
         <w:jc w:val="center"/>
         <w:rPr>
+          <w:rFonts w:ascii="Arial" w:hAnsi="Arial" w:cs="Arial"/>
           <w:sz w:val="18"/>
           <w:szCs w:val="18"/>
           <w:lang w:val="es-CR"/>
@@ -858,8 +1005,10 @@
     </w:p>
     <w:p>
       <w:pPr>
+        <w:spacing w:line="276" w:lineRule="auto"/>
         <w:jc w:val="center"/>
         <w:rPr>
+          <w:rFonts w:ascii="Arial" w:hAnsi="Arial" w:cs="Arial"/>
           <w:sz w:val="18"/>
           <w:szCs w:val="18"/>
           <w:lang w:val="es-CR"/>
@@ -867,6 +1016,7 @@
       </w:pPr>
       <w:r>
         <w:rPr>
+          <w:rFonts w:ascii="Arial" w:hAnsi="Arial" w:cs="Arial"/>
           <w:sz w:val="18"/>
           <w:szCs w:val="18"/>
           <w:lang w:val="es-CR"/>
@@ -876,37 +1026,44 @@
     </w:p>
     <w:p>
       <w:pPr>
-        <w:jc w:val="both"/>
-        <w:rPr>
-          <w:lang w:val="es-CR"/>
-        </w:rPr>
-      </w:pPr>
-      <w:r>
-        <w:rPr>
+        <w:spacing w:line="276" w:lineRule="auto"/>
+        <w:jc w:val="both"/>
+        <w:rPr>
+          <w:rFonts w:ascii="Arial" w:hAnsi="Arial" w:cs="Arial"/>
+          <w:lang w:val="es-CR"/>
+        </w:rPr>
+      </w:pPr>
+      <w:r>
+        <w:rPr>
+          <w:rFonts w:ascii="Arial" w:hAnsi="Arial" w:cs="Arial"/>
           <w:lang w:val="es-CR"/>
         </w:rPr>
         <w:t xml:space="preserve">El mayor dinamismo se observa durante el gobierno de Óscar Arias, con un crecimiento promedio de 4.86%, seguido por Laura Chinchilla (4.19%), Abel Pacheco (4.09%) y Miguel Ángel Rodríguez (4.00%). Estos cuatro gobiernos conforman el grupo de </w:t>
       </w:r>
       <w:r>
         <w:rPr>
+          <w:rFonts w:ascii="Arial" w:hAnsi="Arial" w:cs="Arial"/>
           <w:lang w:val="es-CR"/>
         </w:rPr>
         <w:t xml:space="preserve">mayor crecimiento </w:t>
       </w:r>
       <w:r>
         <w:rPr>
+          <w:rFonts w:ascii="Arial" w:hAnsi="Arial" w:cs="Arial"/>
           <w:lang w:val="es-CR"/>
         </w:rPr>
         <w:t xml:space="preserve">económico </w:t>
       </w:r>
       <w:r>
         <w:rPr>
+          <w:rFonts w:ascii="Arial" w:hAnsi="Arial" w:cs="Arial"/>
           <w:lang w:val="es-CR"/>
         </w:rPr>
         <w:t>en el régimen definitivo</w:t>
       </w:r>
       <w:r>
         <w:rPr>
+          <w:rFonts w:ascii="Arial" w:hAnsi="Arial" w:cs="Arial"/>
           <w:lang w:val="es-CR"/>
         </w:rPr>
         <w:t>.</w:t>
@@ -914,43 +1071,51 @@
     </w:p>
     <w:p>
       <w:pPr>
-        <w:jc w:val="both"/>
-        <w:rPr>
-          <w:lang w:val="es-CR"/>
-        </w:rPr>
-      </w:pPr>
-      <w:r>
-        <w:rPr>
+        <w:spacing w:line="276" w:lineRule="auto"/>
+        <w:jc w:val="both"/>
+        <w:rPr>
+          <w:rFonts w:ascii="Arial" w:hAnsi="Arial" w:cs="Arial"/>
+          <w:lang w:val="es-CR"/>
+        </w:rPr>
+      </w:pPr>
+      <w:r>
+        <w:rPr>
+          <w:rFonts w:ascii="Arial" w:hAnsi="Arial" w:cs="Arial"/>
           <w:lang w:val="es-CR"/>
         </w:rPr>
         <w:t>Le siguen las</w:t>
       </w:r>
       <w:r>
         <w:rPr>
+          <w:rFonts w:ascii="Arial" w:hAnsi="Arial" w:cs="Arial"/>
           <w:lang w:val="es-CR"/>
         </w:rPr>
         <w:t xml:space="preserve"> administraciones de Rodrigo Chaves (3.60%) y Luis Guillermo Solís (3.06%)</w:t>
       </w:r>
       <w:r>
         <w:rPr>
+          <w:rFonts w:ascii="Arial" w:hAnsi="Arial" w:cs="Arial"/>
           <w:lang w:val="es-CR"/>
         </w:rPr>
         <w:t xml:space="preserve"> </w:t>
       </w:r>
       <w:r>
         <w:rPr>
+          <w:rFonts w:ascii="Arial" w:hAnsi="Arial" w:cs="Arial"/>
           <w:lang w:val="es-CR"/>
         </w:rPr>
         <w:t>con un</w:t>
       </w:r>
       <w:r>
         <w:rPr>
+          <w:rFonts w:ascii="Arial" w:hAnsi="Arial" w:cs="Arial"/>
           <w:lang w:val="es-CR"/>
         </w:rPr>
         <w:t xml:space="preserve"> crecimiento moderado</w:t>
       </w:r>
       <w:r>
         <w:rPr>
+          <w:rFonts w:ascii="Arial" w:hAnsi="Arial" w:cs="Arial"/>
           <w:lang w:val="es-CR"/>
         </w:rPr>
         <w:t xml:space="preserve">. </w:t>
@@ -958,61 +1123,72 @@
     </w:p>
     <w:p>
       <w:pPr>
-        <w:jc w:val="both"/>
-        <w:rPr>
-          <w:lang w:val="es-CR"/>
-        </w:rPr>
-      </w:pPr>
-      <w:r>
-        <w:rPr>
+        <w:spacing w:line="276" w:lineRule="auto"/>
+        <w:jc w:val="both"/>
+        <w:rPr>
+          <w:rFonts w:ascii="Arial" w:hAnsi="Arial" w:cs="Arial"/>
+          <w:lang w:val="es-CR"/>
+        </w:rPr>
+      </w:pPr>
+      <w:r>
+        <w:rPr>
+          <w:rFonts w:ascii="Arial" w:hAnsi="Arial" w:cs="Arial"/>
           <w:lang w:val="es-CR"/>
         </w:rPr>
         <w:t xml:space="preserve">Finalmente, </w:t>
       </w:r>
       <w:r>
         <w:rPr>
+          <w:rFonts w:ascii="Arial" w:hAnsi="Arial" w:cs="Arial"/>
           <w:lang w:val="es-CR"/>
         </w:rPr>
         <w:t xml:space="preserve">el caso de Carlos Alvarado destaca por presentar el crecimiento más bajo de </w:t>
       </w:r>
       <w:r>
         <w:rPr>
+          <w:rFonts w:ascii="Arial" w:hAnsi="Arial" w:cs="Arial"/>
           <w:lang w:val="es-CR"/>
         </w:rPr>
         <w:t>todas las administraciones</w:t>
       </w:r>
       <w:r>
         <w:rPr>
+          <w:rFonts w:ascii="Arial" w:hAnsi="Arial" w:cs="Arial"/>
           <w:lang w:val="es-CR"/>
         </w:rPr>
         <w:t xml:space="preserve">, con un promedio de apenas 1.38%, muy por debajo del resto de administraciones. </w:t>
       </w:r>
       <w:r>
         <w:rPr>
+          <w:rFonts w:ascii="Arial" w:hAnsi="Arial" w:cs="Arial"/>
           <w:lang w:val="es-CR"/>
         </w:rPr>
         <w:t xml:space="preserve">Posición que ocupa aún </w:t>
       </w:r>
       <w:r>
         <w:rPr>
+          <w:rFonts w:ascii="Arial" w:hAnsi="Arial" w:cs="Arial"/>
           <w:lang w:val="es-CR"/>
         </w:rPr>
         <w:t xml:space="preserve">considerando solo los trimestres anteriores a la pandemia, para los cuales promedia un crecimiento interanual de </w:t>
       </w:r>
       <w:r>
         <w:rPr>
+          <w:rFonts w:ascii="Arial" w:hAnsi="Arial" w:cs="Arial"/>
           <w:lang w:val="es-CR"/>
         </w:rPr>
         <w:t>solo</w:t>
       </w:r>
       <w:r>
         <w:rPr>
+          <w:rFonts w:ascii="Arial" w:hAnsi="Arial" w:cs="Arial"/>
           <w:lang w:val="es-CR"/>
         </w:rPr>
         <w:t xml:space="preserve"> </w:t>
       </w:r>
       <w:r>
         <w:rPr>
+          <w:rFonts w:ascii="Arial" w:hAnsi="Arial" w:cs="Arial"/>
           <w:lang w:val="es-CR"/>
         </w:rPr>
         <w:t>1.53%.</w:t>
@@ -1020,13 +1196,16 @@
     </w:p>
     <w:p>
       <w:pPr>
-        <w:jc w:val="both"/>
-        <w:rPr>
-          <w:lang w:val="es-CR"/>
-        </w:rPr>
-      </w:pPr>
-      <w:r>
-        <w:rPr>
+        <w:spacing w:line="276" w:lineRule="auto"/>
+        <w:jc w:val="both"/>
+        <w:rPr>
+          <w:rFonts w:ascii="Arial" w:hAnsi="Arial" w:cs="Arial"/>
+          <w:lang w:val="es-CR"/>
+        </w:rPr>
+      </w:pPr>
+      <w:r>
+        <w:rPr>
+          <w:rFonts w:ascii="Arial" w:hAnsi="Arial" w:cs="Arial"/>
           <w:lang w:val="es-CR"/>
         </w:rPr>
         <w:t>En síntesis: Arias registra el mayor crecimiento, mientras que Alvarado se ubica como el punto mínimo en términos de desempeño económico.</w:t>
@@ -1034,16 +1213,20 @@
     </w:p>
     <w:p>
       <w:pPr>
-        <w:jc w:val="both"/>
-        <w:rPr>
-          <w:lang w:val="es-CR"/>
-        </w:rPr>
-      </w:pPr>
-    </w:p>
-    <w:p>
-      <w:pPr>
-        <w:jc w:val="both"/>
-        <w:rPr>
+        <w:spacing w:line="276" w:lineRule="auto"/>
+        <w:jc w:val="both"/>
+        <w:rPr>
+          <w:rFonts w:ascii="Arial" w:hAnsi="Arial" w:cs="Arial"/>
+          <w:lang w:val="es-CR"/>
+        </w:rPr>
+      </w:pPr>
+    </w:p>
+    <w:p>
+      <w:pPr>
+        <w:spacing w:line="276" w:lineRule="auto"/>
+        <w:jc w:val="both"/>
+        <w:rPr>
+          <w:rFonts w:ascii="Arial" w:hAnsi="Arial" w:cs="Arial"/>
           <w:b/>
           <w:bCs/>
           <w:lang w:val="es-CR"/>
@@ -1057,51 +1240,41 @@
           <w:ilvl w:val="1"/>
           <w:numId w:val="1"/>
         </w:numPr>
-        <w:rPr>
-          <w:b/>
-          <w:bCs/>
-          <w:lang w:val="es-CR"/>
-        </w:rPr>
-      </w:pPr>
-      <w:r>
-        <w:rPr>
-          <w:b/>
-          <w:bCs/>
-          <w:lang w:val="es-CR"/>
-        </w:rPr>
-        <w:lastRenderedPageBreak/>
-        <w:t xml:space="preserve">¿En cuáles administraciones </w:t>
-      </w:r>
-      <w:r>
-        <w:rPr>
-          <w:b/>
-          <w:bCs/>
-          <w:lang w:val="es-CR"/>
-        </w:rPr>
-        <w:t>las Zonas Francas crecieron</w:t>
-      </w:r>
-      <w:r>
-        <w:rPr>
-          <w:b/>
-          <w:bCs/>
-          <w:lang w:val="es-CR"/>
-        </w:rPr>
-        <w:t xml:space="preserve"> más rápido y en cuáles más lento?</w:t>
-      </w:r>
-    </w:p>
-    <w:p>
-      <w:pPr>
+        <w:spacing w:line="276" w:lineRule="auto"/>
+        <w:rPr>
+          <w:rFonts w:ascii="Arial" w:hAnsi="Arial" w:cs="Arial"/>
+          <w:b/>
+          <w:bCs/>
+          <w:lang w:val="es-CR"/>
+        </w:rPr>
+      </w:pPr>
+      <w:r>
+        <w:rPr>
+          <w:rFonts w:ascii="Arial" w:hAnsi="Arial" w:cs="Arial"/>
+          <w:b/>
+          <w:bCs/>
+          <w:lang w:val="es-CR"/>
+        </w:rPr>
+        <w:t>¿En cuáles administraciones las Zonas Francas crecieron más rápido y en cuáles más lento?</w:t>
+      </w:r>
+    </w:p>
+    <w:p>
+      <w:pPr>
+        <w:spacing w:line="276" w:lineRule="auto"/>
         <w:jc w:val="center"/>
         <w:rPr>
-          <w:b/>
-          <w:bCs/>
-          <w:lang w:val="es-CR"/>
-        </w:rPr>
-      </w:pPr>
-      <w:r>
-        <w:rPr>
-          <w:b/>
-          <w:bCs/>
+          <w:rFonts w:ascii="Arial" w:hAnsi="Arial" w:cs="Arial"/>
+          <w:b/>
+          <w:bCs/>
+          <w:lang w:val="es-CR"/>
+        </w:rPr>
+      </w:pPr>
+      <w:r>
+        <w:rPr>
+          <w:rFonts w:ascii="Arial" w:hAnsi="Arial" w:cs="Arial"/>
+          <w:b/>
+          <w:bCs/>
+          <w:noProof/>
           <w:lang w:val="es-CR"/>
         </w:rPr>
         <w:drawing>
@@ -1156,8 +1329,10 @@
       </w:r>
       <w:r>
         <w:rPr>
-          <w:b/>
-          <w:bCs/>
+          <w:rFonts w:ascii="Arial" w:hAnsi="Arial" w:cs="Arial"/>
+          <w:b/>
+          <w:bCs/>
+          <w:noProof/>
           <w:lang w:val="es-CR"/>
         </w:rPr>
         <w:drawing>
@@ -1212,49 +1387,20 @@
       </w:r>
       <w:r>
         <w:rPr>
-          <w:b/>
-          <w:bCs/>
-          <w:lang w:val="es-CR"/>
-        </w:rPr>
-        <w:t xml:space="preserve">Gráfico </w:t>
-      </w:r>
-      <w:r>
-        <w:rPr>
-          <w:b/>
-          <w:bCs/>
-          <w:lang w:val="es-CR"/>
-        </w:rPr>
-        <w:t>3</w:t>
-      </w:r>
-      <w:r>
-        <w:rPr>
-          <w:b/>
-          <w:bCs/>
-          <w:lang w:val="es-CR"/>
-        </w:rPr>
-        <w:t xml:space="preserve">: Ritmo de Crecimiento de la Economía </w:t>
-      </w:r>
-      <w:r>
-        <w:rPr>
-          <w:b/>
-          <w:bCs/>
-          <w:lang w:val="es-CR"/>
-        </w:rPr>
-        <w:t xml:space="preserve">Costarricense </w:t>
-      </w:r>
-      <w:r>
-        <w:rPr>
-          <w:b/>
-          <w:bCs/>
-          <w:lang w:val="es-CR"/>
-        </w:rPr>
-        <w:t>por Administración</w:t>
-      </w:r>
-    </w:p>
-    <w:p>
-      <w:pPr>
+          <w:rFonts w:ascii="Arial" w:hAnsi="Arial" w:cs="Arial"/>
+          <w:b/>
+          <w:bCs/>
+          <w:lang w:val="es-CR"/>
+        </w:rPr>
+        <w:t>Gráfico 3: Ritmo de Crecimiento de la Economía Costarricense por Administración</w:t>
+      </w:r>
+    </w:p>
+    <w:p>
+      <w:pPr>
+        <w:spacing w:line="276" w:lineRule="auto"/>
         <w:jc w:val="center"/>
         <w:rPr>
+          <w:rFonts w:ascii="Arial" w:hAnsi="Arial" w:cs="Arial"/>
           <w:sz w:val="18"/>
           <w:szCs w:val="18"/>
           <w:lang w:val="es-CR"/>
@@ -1262,6 +1408,7 @@
       </w:pPr>
       <w:r>
         <w:rPr>
+          <w:rFonts w:ascii="Arial" w:hAnsi="Arial" w:cs="Arial"/>
           <w:sz w:val="18"/>
           <w:szCs w:val="18"/>
           <w:lang w:val="es-CR"/>
@@ -1271,13 +1418,16 @@
     </w:p>
     <w:p>
       <w:pPr>
-        <w:jc w:val="both"/>
-        <w:rPr>
-          <w:lang w:val="es-CR"/>
-        </w:rPr>
-      </w:pPr>
-      <w:r>
-        <w:rPr>
+        <w:spacing w:line="276" w:lineRule="auto"/>
+        <w:jc w:val="both"/>
+        <w:rPr>
+          <w:rFonts w:ascii="Arial" w:hAnsi="Arial" w:cs="Arial"/>
+          <w:lang w:val="es-CR"/>
+        </w:rPr>
+      </w:pPr>
+      <w:r>
+        <w:rPr>
+          <w:rFonts w:ascii="Arial" w:hAnsi="Arial" w:cs="Arial"/>
           <w:lang w:val="es-CR"/>
         </w:rPr>
         <w:t>Por su parte, las administraciones con mayor dinamismo en las Zonas Francas fueron las de Luis Guillermo Solís (15.78%), Figueres Olsen (15.67%), Rodríguez (12.46%), Rodrigo Chaves (10.77%) y Carlos Alvarado (10.76%).</w:t>
@@ -1285,108 +1435,107 @@
     </w:p>
     <w:p>
       <w:pPr>
-        <w:jc w:val="both"/>
-        <w:rPr>
-          <w:lang w:val="es-CR"/>
-        </w:rPr>
-      </w:pPr>
-      <w:r>
-        <w:rPr>
-          <w:lang w:val="es-CR"/>
-        </w:rPr>
-        <w:t xml:space="preserve">En menor medida se ubican las administraciones de </w:t>
-      </w:r>
-      <w:r>
-        <w:rPr>
-          <w:lang w:val="es-CR"/>
-        </w:rPr>
-        <w:t>Pacheco</w:t>
-      </w:r>
-      <w:r>
-        <w:rPr>
-          <w:lang w:val="es-CR"/>
-        </w:rPr>
-        <w:t xml:space="preserve"> (7.38%), Oscar Arias (4.20%) y Laura Chinchilla (3.98%).</w:t>
-      </w:r>
-    </w:p>
-    <w:p>
-      <w:pPr>
-        <w:jc w:val="both"/>
-        <w:rPr>
-          <w:lang w:val="es-CR"/>
-        </w:rPr>
-      </w:pPr>
-    </w:p>
-    <w:p>
-      <w:pPr>
-        <w:jc w:val="both"/>
-        <w:rPr>
-          <w:lang w:val="es-CR"/>
-        </w:rPr>
-      </w:pPr>
-    </w:p>
-    <w:p>
-      <w:pPr>
-        <w:jc w:val="both"/>
-        <w:rPr>
-          <w:lang w:val="es-CR"/>
-        </w:rPr>
-      </w:pPr>
-    </w:p>
-    <w:p>
-      <w:pPr>
-        <w:jc w:val="both"/>
-        <w:rPr>
-          <w:lang w:val="es-CR"/>
-        </w:rPr>
-      </w:pPr>
-    </w:p>
-    <w:p>
-      <w:pPr>
-        <w:jc w:val="both"/>
-        <w:rPr>
-          <w:lang w:val="es-CR"/>
-        </w:rPr>
-      </w:pPr>
-    </w:p>
-    <w:p>
-      <w:pPr>
-        <w:jc w:val="both"/>
-        <w:rPr>
-          <w:lang w:val="es-CR"/>
-        </w:rPr>
-      </w:pPr>
-    </w:p>
-    <w:p>
-      <w:pPr>
-        <w:jc w:val="both"/>
-        <w:rPr>
-          <w:lang w:val="es-CR"/>
-        </w:rPr>
-      </w:pPr>
-    </w:p>
-    <w:p>
-      <w:pPr>
-        <w:jc w:val="both"/>
-        <w:rPr>
-          <w:lang w:val="es-CR"/>
-        </w:rPr>
-      </w:pPr>
-    </w:p>
-    <w:p>
-      <w:pPr>
-        <w:jc w:val="both"/>
-        <w:rPr>
-          <w:lang w:val="es-CR"/>
-        </w:rPr>
-      </w:pPr>
-    </w:p>
-    <w:p>
-      <w:pPr>
-        <w:jc w:val="both"/>
-        <w:rPr>
-          <w:b/>
-          <w:bCs/>
+        <w:spacing w:line="276" w:lineRule="auto"/>
+        <w:jc w:val="both"/>
+        <w:rPr>
+          <w:rFonts w:ascii="Arial" w:hAnsi="Arial" w:cs="Arial"/>
+          <w:lang w:val="es-CR"/>
+        </w:rPr>
+      </w:pPr>
+      <w:r>
+        <w:rPr>
+          <w:rFonts w:ascii="Arial" w:hAnsi="Arial" w:cs="Arial"/>
+          <w:lang w:val="es-CR"/>
+        </w:rPr>
+        <w:t>En menor medida se ubican las administraciones de Pacheco (7.38%), Oscar Arias (4.20%) y Laura Chinchilla (3.98%).</w:t>
+      </w:r>
+    </w:p>
+    <w:p>
+      <w:pPr>
+        <w:spacing w:line="276" w:lineRule="auto"/>
+        <w:jc w:val="both"/>
+        <w:rPr>
+          <w:rFonts w:ascii="Arial" w:hAnsi="Arial" w:cs="Arial"/>
+          <w:lang w:val="es-CR"/>
+        </w:rPr>
+      </w:pPr>
+    </w:p>
+    <w:p>
+      <w:pPr>
+        <w:spacing w:line="276" w:lineRule="auto"/>
+        <w:jc w:val="both"/>
+        <w:rPr>
+          <w:rFonts w:ascii="Arial" w:hAnsi="Arial" w:cs="Arial"/>
+          <w:lang w:val="es-CR"/>
+        </w:rPr>
+      </w:pPr>
+    </w:p>
+    <w:p>
+      <w:pPr>
+        <w:spacing w:line="276" w:lineRule="auto"/>
+        <w:jc w:val="both"/>
+        <w:rPr>
+          <w:rFonts w:ascii="Arial" w:hAnsi="Arial" w:cs="Arial"/>
+          <w:lang w:val="es-CR"/>
+        </w:rPr>
+      </w:pPr>
+    </w:p>
+    <w:p>
+      <w:pPr>
+        <w:spacing w:line="276" w:lineRule="auto"/>
+        <w:jc w:val="both"/>
+        <w:rPr>
+          <w:rFonts w:ascii="Arial" w:hAnsi="Arial" w:cs="Arial"/>
+          <w:lang w:val="es-CR"/>
+        </w:rPr>
+      </w:pPr>
+    </w:p>
+    <w:p>
+      <w:pPr>
+        <w:spacing w:line="276" w:lineRule="auto"/>
+        <w:jc w:val="both"/>
+        <w:rPr>
+          <w:rFonts w:ascii="Arial" w:hAnsi="Arial" w:cs="Arial"/>
+          <w:lang w:val="es-CR"/>
+        </w:rPr>
+      </w:pPr>
+    </w:p>
+    <w:p>
+      <w:pPr>
+        <w:spacing w:line="276" w:lineRule="auto"/>
+        <w:jc w:val="both"/>
+        <w:rPr>
+          <w:rFonts w:ascii="Arial" w:hAnsi="Arial" w:cs="Arial"/>
+          <w:lang w:val="es-CR"/>
+        </w:rPr>
+      </w:pPr>
+    </w:p>
+    <w:p>
+      <w:pPr>
+        <w:spacing w:line="276" w:lineRule="auto"/>
+        <w:jc w:val="both"/>
+        <w:rPr>
+          <w:rFonts w:ascii="Arial" w:hAnsi="Arial" w:cs="Arial"/>
+          <w:lang w:val="es-CR"/>
+        </w:rPr>
+      </w:pPr>
+    </w:p>
+    <w:p>
+      <w:pPr>
+        <w:spacing w:line="276" w:lineRule="auto"/>
+        <w:jc w:val="both"/>
+        <w:rPr>
+          <w:rFonts w:ascii="Arial" w:hAnsi="Arial" w:cs="Arial"/>
+          <w:lang w:val="es-CR"/>
+        </w:rPr>
+      </w:pPr>
+    </w:p>
+    <w:p>
+      <w:pPr>
+        <w:spacing w:line="276" w:lineRule="auto"/>
+        <w:jc w:val="both"/>
+        <w:rPr>
+          <w:rFonts w:ascii="Arial" w:hAnsi="Arial" w:cs="Arial"/>
           <w:lang w:val="es-CR"/>
         </w:rPr>
       </w:pPr>
@@ -1398,14 +1547,17 @@
           <w:ilvl w:val="0"/>
           <w:numId w:val="1"/>
         </w:numPr>
-        <w:rPr>
-          <w:b/>
-          <w:bCs/>
-          <w:lang w:val="es-CR"/>
-        </w:rPr>
-      </w:pPr>
-      <w:r>
-        <w:rPr>
+        <w:spacing w:line="276" w:lineRule="auto"/>
+        <w:rPr>
+          <w:rFonts w:ascii="Arial" w:hAnsi="Arial" w:cs="Arial"/>
+          <w:b/>
+          <w:bCs/>
+          <w:lang w:val="es-CR"/>
+        </w:rPr>
+      </w:pPr>
+      <w:r>
+        <w:rPr>
+          <w:rFonts w:ascii="Arial" w:hAnsi="Arial" w:cs="Arial"/>
           <w:b/>
           <w:bCs/>
           <w:lang w:val="es-CR"/>
@@ -1415,6 +1567,7 @@
       </w:r>
       <w:r>
         <w:rPr>
+          <w:rFonts w:ascii="Arial" w:hAnsi="Arial" w:cs="Arial"/>
           <w:b/>
           <w:bCs/>
         </w:rPr>
@@ -1424,7 +1577,9 @@
     <w:p>
       <w:pPr>
         <w:pStyle w:val="ListParagraph"/>
-        <w:rPr>
+        <w:spacing w:line="276" w:lineRule="auto"/>
+        <w:rPr>
+          <w:rFonts w:ascii="Arial" w:hAnsi="Arial" w:cs="Arial"/>
           <w:b/>
           <w:bCs/>
           <w:lang w:val="es-CR"/>
@@ -1438,14 +1593,17 @@
           <w:ilvl w:val="1"/>
           <w:numId w:val="1"/>
         </w:numPr>
-        <w:rPr>
-          <w:b/>
-          <w:bCs/>
-          <w:lang w:val="es-CR"/>
-        </w:rPr>
-      </w:pPr>
-      <w:r>
-        <w:rPr>
+        <w:spacing w:line="276" w:lineRule="auto"/>
+        <w:rPr>
+          <w:rFonts w:ascii="Arial" w:hAnsi="Arial" w:cs="Arial"/>
+          <w:b/>
+          <w:bCs/>
+          <w:lang w:val="es-CR"/>
+        </w:rPr>
+      </w:pPr>
+      <w:r>
+        <w:rPr>
+          <w:rFonts w:ascii="Arial" w:hAnsi="Arial" w:cs="Arial"/>
           <w:b/>
           <w:bCs/>
           <w:lang w:val="es-CR"/>
@@ -1454,6 +1612,7 @@
       </w:r>
       <w:r>
         <w:rPr>
+          <w:rFonts w:ascii="Arial" w:hAnsi="Arial" w:cs="Arial"/>
           <w:b/>
           <w:bCs/>
           <w:lang w:val="es-CR"/>
@@ -1462,6 +1621,7 @@
       </w:r>
       <w:r>
         <w:rPr>
+          <w:rFonts w:ascii="Arial" w:hAnsi="Arial" w:cs="Arial"/>
           <w:b/>
           <w:bCs/>
           <w:lang w:val="es-CR"/>
@@ -1471,47 +1631,49 @@
     </w:p>
     <w:p>
       <w:pPr>
-        <w:jc w:val="both"/>
-        <w:rPr>
-          <w:lang w:val="es-CR"/>
-        </w:rPr>
-      </w:pPr>
-      <w:r>
-        <w:rPr>
-          <w:lang w:val="es-CR"/>
-        </w:rPr>
-        <w:t>La</w:t>
-      </w:r>
-      <w:r>
-        <w:rPr>
-          <w:lang w:val="es-CR"/>
-        </w:rPr>
-        <w:t xml:space="preserve"> administración de Miguel Ángel Rodríguez destaca por ser la que registró el mayor número de actividades económicas con el crecimiento promedio más alto, específicamente en Información y Comunicaciones (19.04%), Actividades Profesionales (13.14%), Electricidad, Agua y Saneamiento (6.92%), y Minas y Canteras (4.49%), donde obtuvo el mejor desempeño relativo frente a las demás administraciones.</w:t>
-      </w:r>
-    </w:p>
-    <w:p>
-      <w:pPr>
-        <w:jc w:val="both"/>
-        <w:rPr>
-          <w:b/>
-          <w:bCs/>
-          <w:lang w:val="es-CR"/>
-        </w:rPr>
-      </w:pPr>
-      <w:r>
-        <w:rPr>
+        <w:spacing w:line="276" w:lineRule="auto"/>
+        <w:jc w:val="both"/>
+        <w:rPr>
+          <w:rFonts w:ascii="Arial" w:hAnsi="Arial" w:cs="Arial"/>
+          <w:lang w:val="es-CR"/>
+        </w:rPr>
+      </w:pPr>
+      <w:r>
+        <w:rPr>
+          <w:rFonts w:ascii="Arial" w:hAnsi="Arial" w:cs="Arial"/>
+          <w:lang w:val="es-CR"/>
+        </w:rPr>
+        <w:t>La administración de Miguel Ángel Rodríguez destaca por ser la que registró el mayor número de actividades económicas con el crecimiento promedio más alto, específicamente en Información y Comunicaciones (19.04%), Actividades Profesionales (13.14%), Electricidad, Agua y Saneamiento (6.92%), y Minas y Canteras (4.49%), donde obtuvo el mejor desempeño relativo frente a las demás administraciones.</w:t>
+      </w:r>
+    </w:p>
+    <w:p>
+      <w:pPr>
+        <w:spacing w:line="276" w:lineRule="auto"/>
+        <w:jc w:val="both"/>
+        <w:rPr>
+          <w:rFonts w:ascii="Arial" w:hAnsi="Arial" w:cs="Arial"/>
+          <w:b/>
+          <w:bCs/>
+          <w:lang w:val="es-CR"/>
+        </w:rPr>
+      </w:pPr>
+      <w:r>
+        <w:rPr>
+          <w:rFonts w:ascii="Arial" w:hAnsi="Arial" w:cs="Arial"/>
           <w:lang w:val="es-CR"/>
         </w:rPr>
         <w:t xml:space="preserve">En contraste, la administración de Carlos Alvarado es la que aparece con mayor frecuencia como la de </w:t>
       </w:r>
       <w:r>
         <w:rPr>
+          <w:rFonts w:ascii="Arial" w:hAnsi="Arial" w:cs="Arial"/>
           <w:lang w:val="es-CR"/>
         </w:rPr>
         <w:t>peor</w:t>
       </w:r>
       <w:r>
         <w:rPr>
+          <w:rFonts w:ascii="Arial" w:hAnsi="Arial" w:cs="Arial"/>
           <w:lang w:val="es-CR"/>
         </w:rPr>
         <w:t xml:space="preserve"> crecimiento promedio, ubicándose en la última posición en sectores como Construcción (–2.47%), Minas y Canteras (–1.11%), Agricultura (0.22%), Inmobiliario (1.30%), Enseñanza, Salud y Asistencia Social (2.14%), Información y Comunicaciones (3.43%) y Actividades Profesionales (4.30%).</w:t>
@@ -1519,8 +1681,10 @@
     </w:p>
     <w:p>
       <w:pPr>
+        <w:spacing w:line="276" w:lineRule="auto"/>
         <w:jc w:val="center"/>
         <w:rPr>
+          <w:rFonts w:ascii="Arial" w:hAnsi="Arial" w:cs="Arial"/>
           <w:b/>
           <w:bCs/>
           <w:noProof/>
@@ -1529,8 +1693,10 @@
       </w:pPr>
       <w:r>
         <w:rPr>
-          <w:b/>
-          <w:bCs/>
+          <w:rFonts w:ascii="Arial" w:hAnsi="Arial" w:cs="Arial"/>
+          <w:b/>
+          <w:bCs/>
+          <w:noProof/>
           <w:lang w:val="es-CR"/>
         </w:rPr>
         <w:drawing>
@@ -1585,6 +1751,7 @@
       </w:r>
       <w:r>
         <w:rPr>
+          <w:rFonts w:ascii="Arial" w:hAnsi="Arial" w:cs="Arial"/>
           <w:b/>
           <w:bCs/>
           <w:lang w:val="es-CR"/>
@@ -1593,6 +1760,7 @@
       </w:r>
       <w:r>
         <w:rPr>
+          <w:rFonts w:ascii="Arial" w:hAnsi="Arial" w:cs="Arial"/>
           <w:b/>
           <w:bCs/>
           <w:lang w:val="es-CR"/>
@@ -1601,6 +1769,7 @@
       </w:r>
       <w:r>
         <w:rPr>
+          <w:rFonts w:ascii="Arial" w:hAnsi="Arial" w:cs="Arial"/>
           <w:b/>
           <w:bCs/>
           <w:lang w:val="es-CR"/>
@@ -1609,6 +1778,7 @@
       </w:r>
       <w:r>
         <w:rPr>
+          <w:rFonts w:ascii="Arial" w:hAnsi="Arial" w:cs="Arial"/>
           <w:b/>
           <w:bCs/>
           <w:lang w:val="es-CR"/>
@@ -1618,8 +1788,10 @@
     </w:p>
     <w:p>
       <w:pPr>
+        <w:spacing w:line="276" w:lineRule="auto"/>
         <w:jc w:val="center"/>
         <w:rPr>
+          <w:rFonts w:ascii="Arial" w:hAnsi="Arial" w:cs="Arial"/>
           <w:sz w:val="18"/>
           <w:szCs w:val="18"/>
           <w:lang w:val="es-CR"/>
@@ -1628,8 +1800,10 @@
     </w:p>
     <w:p>
       <w:pPr>
+        <w:spacing w:line="276" w:lineRule="auto"/>
         <w:jc w:val="center"/>
         <w:rPr>
+          <w:rFonts w:ascii="Arial" w:hAnsi="Arial" w:cs="Arial"/>
           <w:b/>
           <w:bCs/>
           <w:sz w:val="18"/>
@@ -1639,6 +1813,7 @@
       </w:pPr>
       <w:r>
         <w:rPr>
+          <w:rFonts w:ascii="Arial" w:hAnsi="Arial" w:cs="Arial"/>
           <w:sz w:val="18"/>
           <w:szCs w:val="18"/>
           <w:lang w:val="es-CR"/>
@@ -1653,12 +1828,15 @@
           <w:ilvl w:val="0"/>
           <w:numId w:val="3"/>
         </w:numPr>
-        <w:rPr>
-          <w:lang w:val="es-CR"/>
-        </w:rPr>
-      </w:pPr>
-      <w:r>
-        <w:rPr>
+        <w:spacing w:line="276" w:lineRule="auto"/>
+        <w:rPr>
+          <w:rFonts w:ascii="Arial" w:hAnsi="Arial" w:cs="Arial"/>
+          <w:lang w:val="es-CR"/>
+        </w:rPr>
+      </w:pPr>
+      <w:r>
+        <w:rPr>
+          <w:rFonts w:ascii="Arial" w:hAnsi="Arial" w:cs="Arial"/>
           <w:lang w:val="es-CR"/>
         </w:rPr>
         <w:t>En Agricultura, Silvicultura y Pesca, la administración Olsen registró el mayor crecimiento promedio (5.85%), mientras que Alvarado mostró el desempeño más débil (0.22%).</w:t>
@@ -1671,12 +1849,15 @@
           <w:ilvl w:val="0"/>
           <w:numId w:val="3"/>
         </w:numPr>
-        <w:rPr>
-          <w:lang w:val="es-CR"/>
-        </w:rPr>
-      </w:pPr>
-      <w:r>
-        <w:rPr>
+        <w:spacing w:line="276" w:lineRule="auto"/>
+        <w:rPr>
+          <w:rFonts w:ascii="Arial" w:hAnsi="Arial" w:cs="Arial"/>
+          <w:lang w:val="es-CR"/>
+        </w:rPr>
+      </w:pPr>
+      <w:r>
+        <w:rPr>
+          <w:rFonts w:ascii="Arial" w:hAnsi="Arial" w:cs="Arial"/>
           <w:lang w:val="es-CR"/>
         </w:rPr>
         <w:t>En Minas y Canteras, el mayor dinamismo correspondió a Rodríguez (4.49%), en contraste con Alvarado, que presentó una caída promedio de –1.11%.</w:t>
@@ -1689,12 +1870,15 @@
           <w:ilvl w:val="0"/>
           <w:numId w:val="3"/>
         </w:numPr>
-        <w:rPr>
-          <w:lang w:val="es-CR"/>
-        </w:rPr>
-      </w:pPr>
-      <w:r>
-        <w:rPr>
+        <w:spacing w:line="276" w:lineRule="auto"/>
+        <w:rPr>
+          <w:rFonts w:ascii="Arial" w:hAnsi="Arial" w:cs="Arial"/>
+          <w:lang w:val="es-CR"/>
+        </w:rPr>
+      </w:pPr>
+      <w:r>
+        <w:rPr>
+          <w:rFonts w:ascii="Arial" w:hAnsi="Arial" w:cs="Arial"/>
           <w:lang w:val="es-CR"/>
         </w:rPr>
         <w:t>Para Manufactura, la administración Chaves lideró con 6.91%, mientras que Arias tuvo el menor resultado (–0.39%).</w:t>
@@ -1707,14 +1891,18 @@
           <w:ilvl w:val="0"/>
           <w:numId w:val="3"/>
         </w:numPr>
-        <w:rPr>
-          <w:lang w:val="es-CR"/>
-        </w:rPr>
-      </w:pPr>
-      <w:r>
-        <w:rPr>
-          <w:lang w:val="es-CR"/>
-        </w:rPr>
+        <w:spacing w:line="276" w:lineRule="auto"/>
+        <w:rPr>
+          <w:rFonts w:ascii="Arial" w:hAnsi="Arial" w:cs="Arial"/>
+          <w:lang w:val="es-CR"/>
+        </w:rPr>
+      </w:pPr>
+      <w:r>
+        <w:rPr>
+          <w:rFonts w:ascii="Arial" w:hAnsi="Arial" w:cs="Arial"/>
+          <w:lang w:val="es-CR"/>
+        </w:rPr>
+        <w:lastRenderedPageBreak/>
         <w:t>En Electricidad, Agua y Saneamiento, la administración de Rodríguez destacó con 6.92%, siendo Chinchilla la administración con menor desempeño (–1.13%).</w:t>
       </w:r>
     </w:p>
@@ -1725,15 +1913,17 @@
           <w:ilvl w:val="0"/>
           <w:numId w:val="3"/>
         </w:numPr>
-        <w:rPr>
-          <w:lang w:val="es-CR"/>
-        </w:rPr>
-      </w:pPr>
-      <w:r>
-        <w:rPr>
-          <w:lang w:val="es-CR"/>
-        </w:rPr>
-        <w:lastRenderedPageBreak/>
+        <w:spacing w:line="276" w:lineRule="auto"/>
+        <w:rPr>
+          <w:rFonts w:ascii="Arial" w:hAnsi="Arial" w:cs="Arial"/>
+          <w:lang w:val="es-CR"/>
+        </w:rPr>
+      </w:pPr>
+      <w:r>
+        <w:rPr>
+          <w:rFonts w:ascii="Arial" w:hAnsi="Arial" w:cs="Arial"/>
+          <w:lang w:val="es-CR"/>
+        </w:rPr>
         <w:t>El sector Construcción tuvo su punto máximo durante el gobierno de Arias (9.75%) y el mínimo con Alvarado (–2.47%).</w:t>
       </w:r>
     </w:p>
@@ -1744,12 +1934,15 @@
           <w:ilvl w:val="0"/>
           <w:numId w:val="3"/>
         </w:numPr>
-        <w:rPr>
-          <w:lang w:val="es-CR"/>
-        </w:rPr>
-      </w:pPr>
-      <w:r>
-        <w:rPr>
+        <w:spacing w:line="276" w:lineRule="auto"/>
+        <w:rPr>
+          <w:rFonts w:ascii="Arial" w:hAnsi="Arial" w:cs="Arial"/>
+          <w:lang w:val="es-CR"/>
+        </w:rPr>
+      </w:pPr>
+      <w:r>
+        <w:rPr>
+          <w:rFonts w:ascii="Arial" w:hAnsi="Arial" w:cs="Arial"/>
           <w:lang w:val="es-CR"/>
         </w:rPr>
         <w:t>En Comercio, la administración Chinchilla logró el mayor crecimiento promedio (5.37%), mientras que Rodríguez registró el más bajo (0.69%).</w:t>
@@ -1762,12 +1955,15 @@
           <w:ilvl w:val="0"/>
           <w:numId w:val="3"/>
         </w:numPr>
-        <w:rPr>
-          <w:lang w:val="es-CR"/>
-        </w:rPr>
-      </w:pPr>
-      <w:r>
-        <w:rPr>
+        <w:spacing w:line="276" w:lineRule="auto"/>
+        <w:rPr>
+          <w:rFonts w:ascii="Arial" w:hAnsi="Arial" w:cs="Arial"/>
+          <w:lang w:val="es-CR"/>
+        </w:rPr>
+      </w:pPr>
+      <w:r>
+        <w:rPr>
+          <w:rFonts w:ascii="Arial" w:hAnsi="Arial" w:cs="Arial"/>
           <w:lang w:val="es-CR"/>
         </w:rPr>
         <w:t>En Transporte y Almacenamiento, el mejor resultado se observó bajo Chaves (6.75%) y el peor durante Olsen (–2.77%).</w:t>
@@ -1780,12 +1976,15 @@
           <w:ilvl w:val="0"/>
           <w:numId w:val="3"/>
         </w:numPr>
-        <w:rPr>
-          <w:lang w:val="es-CR"/>
-        </w:rPr>
-      </w:pPr>
-      <w:r>
-        <w:rPr>
+        <w:spacing w:line="276" w:lineRule="auto"/>
+        <w:rPr>
+          <w:rFonts w:ascii="Arial" w:hAnsi="Arial" w:cs="Arial"/>
+          <w:lang w:val="es-CR"/>
+        </w:rPr>
+      </w:pPr>
+      <w:r>
+        <w:rPr>
+          <w:rFonts w:ascii="Arial" w:hAnsi="Arial" w:cs="Arial"/>
           <w:lang w:val="es-CR"/>
         </w:rPr>
         <w:t>El sector Hoteles y Restaurantes alcanzó su mayor dinamismo con Chinchilla (7.08%), mientras que Olsen mostró la menor expansión (2.14%).</w:t>
@@ -1798,12 +1997,15 @@
           <w:ilvl w:val="0"/>
           <w:numId w:val="3"/>
         </w:numPr>
-        <w:rPr>
-          <w:lang w:val="es-CR"/>
-        </w:rPr>
-      </w:pPr>
-      <w:r>
-        <w:rPr>
+        <w:spacing w:line="276" w:lineRule="auto"/>
+        <w:rPr>
+          <w:rFonts w:ascii="Arial" w:hAnsi="Arial" w:cs="Arial"/>
+          <w:lang w:val="es-CR"/>
+        </w:rPr>
+      </w:pPr>
+      <w:r>
+        <w:rPr>
+          <w:rFonts w:ascii="Arial" w:hAnsi="Arial" w:cs="Arial"/>
           <w:lang w:val="es-CR"/>
         </w:rPr>
         <w:t>En Información y Comunicaciones, sobresale el crecimiento excepcional bajo Rodríguez (19.04%), mientras que Alvarado tuvo la tasa más baja (3.43%).</w:t>
@@ -1816,12 +2018,15 @@
           <w:ilvl w:val="0"/>
           <w:numId w:val="3"/>
         </w:numPr>
-        <w:rPr>
-          <w:lang w:val="es-CR"/>
-        </w:rPr>
-      </w:pPr>
-      <w:r>
-        <w:rPr>
+        <w:spacing w:line="276" w:lineRule="auto"/>
+        <w:rPr>
+          <w:rFonts w:ascii="Arial" w:hAnsi="Arial" w:cs="Arial"/>
+          <w:lang w:val="es-CR"/>
+        </w:rPr>
+      </w:pPr>
+      <w:r>
+        <w:rPr>
+          <w:rFonts w:ascii="Arial" w:hAnsi="Arial" w:cs="Arial"/>
           <w:lang w:val="es-CR"/>
         </w:rPr>
         <w:t>En Financieras y Seguros, la mayor expansión ocurrió durante la administración Arias (14.38%), en contraste con la de Chaves (3.93%).</w:t>
@@ -1834,12 +2039,15 @@
           <w:ilvl w:val="0"/>
           <w:numId w:val="3"/>
         </w:numPr>
-        <w:rPr>
-          <w:lang w:val="es-CR"/>
-        </w:rPr>
-      </w:pPr>
-      <w:r>
-        <w:rPr>
+        <w:spacing w:line="276" w:lineRule="auto"/>
+        <w:rPr>
+          <w:rFonts w:ascii="Arial" w:hAnsi="Arial" w:cs="Arial"/>
+          <w:lang w:val="es-CR"/>
+        </w:rPr>
+      </w:pPr>
+      <w:r>
+        <w:rPr>
+          <w:rFonts w:ascii="Arial" w:hAnsi="Arial" w:cs="Arial"/>
           <w:lang w:val="es-CR"/>
         </w:rPr>
         <w:t>El sector Inmobiliario alcanzó su punto más alto con Olsen (12.63%) y el más bajo con Alvarado (1.30%).</w:t>
@@ -1852,12 +2060,15 @@
           <w:ilvl w:val="0"/>
           <w:numId w:val="3"/>
         </w:numPr>
-        <w:rPr>
-          <w:lang w:val="es-CR"/>
-        </w:rPr>
-      </w:pPr>
-      <w:r>
-        <w:rPr>
+        <w:spacing w:line="276" w:lineRule="auto"/>
+        <w:rPr>
+          <w:rFonts w:ascii="Arial" w:hAnsi="Arial" w:cs="Arial"/>
+          <w:lang w:val="es-CR"/>
+        </w:rPr>
+      </w:pPr>
+      <w:r>
+        <w:rPr>
+          <w:rFonts w:ascii="Arial" w:hAnsi="Arial" w:cs="Arial"/>
           <w:lang w:val="es-CR"/>
         </w:rPr>
         <w:t>En Actividades Profesionales, la administración Rodríguez lideró con 13.14%, siendo Alvarado la de menor resultado (4.30%).</w:t>
@@ -1870,12 +2081,15 @@
           <w:ilvl w:val="0"/>
           <w:numId w:val="3"/>
         </w:numPr>
-        <w:rPr>
-          <w:lang w:val="es-CR"/>
-        </w:rPr>
-      </w:pPr>
-      <w:r>
-        <w:rPr>
+        <w:spacing w:line="276" w:lineRule="auto"/>
+        <w:rPr>
+          <w:rFonts w:ascii="Arial" w:hAnsi="Arial" w:cs="Arial"/>
+          <w:lang w:val="es-CR"/>
+        </w:rPr>
+      </w:pPr>
+      <w:r>
+        <w:rPr>
+          <w:rFonts w:ascii="Arial" w:hAnsi="Arial" w:cs="Arial"/>
           <w:lang w:val="es-CR"/>
         </w:rPr>
         <w:t>Para Administración Pública, la mayor tasa provino de Arias (3.28%), mientras que Olsen registró el valor mínimo (0.10%).</w:t>
@@ -1888,12 +2102,15 @@
           <w:ilvl w:val="0"/>
           <w:numId w:val="3"/>
         </w:numPr>
-        <w:rPr>
-          <w:lang w:val="es-CR"/>
-        </w:rPr>
-      </w:pPr>
-      <w:r>
-        <w:rPr>
+        <w:spacing w:line="276" w:lineRule="auto"/>
+        <w:rPr>
+          <w:rFonts w:ascii="Arial" w:hAnsi="Arial" w:cs="Arial"/>
+          <w:lang w:val="es-CR"/>
+        </w:rPr>
+      </w:pPr>
+      <w:r>
+        <w:rPr>
+          <w:rFonts w:ascii="Arial" w:hAnsi="Arial" w:cs="Arial"/>
           <w:lang w:val="es-CR"/>
         </w:rPr>
         <w:t>En Enseñanza, Salud y Asistencia Social, Olsen nuevamente tuvo el mejor desempeño (4.06%) frente a Alvarado, que obtuvo la menor tasa (2.14%).</w:t>
@@ -1906,12 +2123,15 @@
           <w:ilvl w:val="0"/>
           <w:numId w:val="3"/>
         </w:numPr>
-        <w:rPr>
-          <w:lang w:val="es-CR"/>
-        </w:rPr>
-      </w:pPr>
-      <w:r>
-        <w:rPr>
+        <w:spacing w:line="276" w:lineRule="auto"/>
+        <w:rPr>
+          <w:rFonts w:ascii="Arial" w:hAnsi="Arial" w:cs="Arial"/>
+          <w:lang w:val="es-CR"/>
+        </w:rPr>
+      </w:pPr>
+      <w:r>
+        <w:rPr>
+          <w:rFonts w:ascii="Arial" w:hAnsi="Arial" w:cs="Arial"/>
           <w:lang w:val="es-CR"/>
         </w:rPr>
         <w:t>Finalmente, en Otras Actividades, el liderazgo correspondió a Chinchilla (6.77%) y el menor crecimiento se registró en la administración Olsen (–0.72%).</w:t>
@@ -1920,7 +2140,9 @@
     <w:p>
       <w:pPr>
         <w:pStyle w:val="ListParagraph"/>
-        <w:rPr>
+        <w:spacing w:line="276" w:lineRule="auto"/>
+        <w:rPr>
+          <w:rFonts w:ascii="Arial" w:hAnsi="Arial" w:cs="Arial"/>
           <w:lang w:val="es-CR"/>
         </w:rPr>
       </w:pPr>
@@ -1932,14 +2154,17 @@
           <w:ilvl w:val="1"/>
           <w:numId w:val="1"/>
         </w:numPr>
-        <w:rPr>
-          <w:b/>
-          <w:bCs/>
-          <w:lang w:val="es-CR"/>
-        </w:rPr>
-      </w:pPr>
-      <w:r>
-        <w:rPr>
+        <w:spacing w:line="276" w:lineRule="auto"/>
+        <w:rPr>
+          <w:rFonts w:ascii="Arial" w:hAnsi="Arial" w:cs="Arial"/>
+          <w:b/>
+          <w:bCs/>
+          <w:lang w:val="es-CR"/>
+        </w:rPr>
+      </w:pPr>
+      <w:r>
+        <w:rPr>
+          <w:rFonts w:ascii="Arial" w:hAnsi="Arial" w:cs="Arial"/>
           <w:b/>
           <w:bCs/>
           <w:lang w:val="es-CR"/>
@@ -1949,17 +2174,21 @@
     </w:p>
     <w:p>
       <w:pPr>
+        <w:spacing w:line="276" w:lineRule="auto"/>
         <w:jc w:val="center"/>
         <w:rPr>
-          <w:b/>
-          <w:bCs/>
-          <w:lang w:val="es-CR"/>
-        </w:rPr>
-      </w:pPr>
-      <w:r>
-        <w:rPr>
-          <w:b/>
-          <w:bCs/>
+          <w:rFonts w:ascii="Arial" w:hAnsi="Arial" w:cs="Arial"/>
+          <w:b/>
+          <w:bCs/>
+          <w:lang w:val="es-CR"/>
+        </w:rPr>
+      </w:pPr>
+      <w:r>
+        <w:rPr>
+          <w:rFonts w:ascii="Arial" w:hAnsi="Arial" w:cs="Arial"/>
+          <w:b/>
+          <w:bCs/>
+          <w:noProof/>
           <w:lang w:val="es-CR"/>
         </w:rPr>
         <w:drawing>
@@ -2014,6 +2243,7 @@
       </w:r>
       <w:r>
         <w:rPr>
+          <w:rFonts w:ascii="Arial" w:hAnsi="Arial" w:cs="Arial"/>
           <w:b/>
           <w:bCs/>
           <w:lang w:val="es-CR"/>
@@ -2022,6 +2252,7 @@
       </w:r>
       <w:r>
         <w:rPr>
+          <w:rFonts w:ascii="Arial" w:hAnsi="Arial" w:cs="Arial"/>
           <w:b/>
           <w:bCs/>
           <w:lang w:val="es-CR"/>
@@ -2030,25 +2261,20 @@
       </w:r>
       <w:r>
         <w:rPr>
-          <w:b/>
-          <w:bCs/>
-          <w:lang w:val="es-CR"/>
-        </w:rPr>
-        <w:t xml:space="preserve">: </w:t>
-      </w:r>
-      <w:r>
-        <w:rPr>
-          <w:b/>
-          <w:bCs/>
-          <w:lang w:val="es-CR"/>
-        </w:rPr>
-        <w:t>Actividad con Mayor y Menor Dinamismo por Administración</w:t>
-      </w:r>
-    </w:p>
-    <w:p>
-      <w:pPr>
+          <w:rFonts w:ascii="Arial" w:hAnsi="Arial" w:cs="Arial"/>
+          <w:b/>
+          <w:bCs/>
+          <w:lang w:val="es-CR"/>
+        </w:rPr>
+        <w:t>: Actividad con Mayor y Menor Dinamismo por Administración</w:t>
+      </w:r>
+    </w:p>
+    <w:p>
+      <w:pPr>
+        <w:spacing w:line="276" w:lineRule="auto"/>
         <w:jc w:val="center"/>
         <w:rPr>
+          <w:rFonts w:ascii="Arial" w:hAnsi="Arial" w:cs="Arial"/>
           <w:sz w:val="18"/>
           <w:szCs w:val="18"/>
           <w:lang w:val="es-CR"/>
@@ -2057,8 +2283,10 @@
     </w:p>
     <w:p>
       <w:pPr>
+        <w:spacing w:line="276" w:lineRule="auto"/>
         <w:jc w:val="center"/>
         <w:rPr>
+          <w:rFonts w:ascii="Arial" w:hAnsi="Arial" w:cs="Arial"/>
           <w:sz w:val="18"/>
           <w:szCs w:val="18"/>
           <w:lang w:val="es-CR"/>
@@ -2066,6 +2294,7 @@
       </w:pPr>
       <w:r>
         <w:rPr>
+          <w:rFonts w:ascii="Arial" w:hAnsi="Arial" w:cs="Arial"/>
           <w:sz w:val="18"/>
           <w:szCs w:val="18"/>
           <w:lang w:val="es-CR"/>
@@ -2080,15 +2309,19 @@
           <w:ilvl w:val="0"/>
           <w:numId w:val="3"/>
         </w:numPr>
-        <w:jc w:val="both"/>
-        <w:rPr>
-          <w:lang w:val="es-CR"/>
-        </w:rPr>
-      </w:pPr>
-      <w:r>
-        <w:rPr>
-          <w:lang w:val="es-CR"/>
-        </w:rPr>
+        <w:spacing w:line="276" w:lineRule="auto"/>
+        <w:jc w:val="both"/>
+        <w:rPr>
+          <w:rFonts w:ascii="Arial" w:hAnsi="Arial" w:cs="Arial"/>
+          <w:lang w:val="es-CR"/>
+        </w:rPr>
+      </w:pPr>
+      <w:r>
+        <w:rPr>
+          <w:rFonts w:ascii="Arial" w:hAnsi="Arial" w:cs="Arial"/>
+          <w:lang w:val="es-CR"/>
+        </w:rPr>
+        <w:lastRenderedPageBreak/>
         <w:t>Durante la administración de Óscar Arias (2006–2010), el mayor crecimiento provino del sector de Servicios Financieros y Seguros, con un incremento promedio cercano al 14.4%. En contraste, Manufactura registró la menor variación, con una ligera caída del –0.39%.</w:t>
       </w:r>
     </w:p>
@@ -2099,16 +2332,18 @@
           <w:ilvl w:val="0"/>
           <w:numId w:val="3"/>
         </w:numPr>
-        <w:jc w:val="both"/>
-        <w:rPr>
-          <w:lang w:val="es-CR"/>
-        </w:rPr>
-      </w:pPr>
-      <w:r>
-        <w:rPr>
-          <w:lang w:val="es-CR"/>
-        </w:rPr>
-        <w:lastRenderedPageBreak/>
+        <w:spacing w:line="276" w:lineRule="auto"/>
+        <w:jc w:val="both"/>
+        <w:rPr>
+          <w:rFonts w:ascii="Arial" w:hAnsi="Arial" w:cs="Arial"/>
+          <w:lang w:val="es-CR"/>
+        </w:rPr>
+      </w:pPr>
+      <w:r>
+        <w:rPr>
+          <w:rFonts w:ascii="Arial" w:hAnsi="Arial" w:cs="Arial"/>
+          <w:lang w:val="es-CR"/>
+        </w:rPr>
         <w:t>En la administración de Rodrigo Chaves (2022–presente), la actividad más dinámica ha sido Actividades Profesionales, con un crecimiento del 7.97%, mientras que Administración Pública mostró el menor avance, aunque positivo, con 0.37%.</w:t>
       </w:r>
     </w:p>
@@ -2119,13 +2354,16 @@
           <w:ilvl w:val="0"/>
           <w:numId w:val="3"/>
         </w:numPr>
-        <w:jc w:val="both"/>
-        <w:rPr>
-          <w:lang w:val="es-CR"/>
-        </w:rPr>
-      </w:pPr>
-      <w:r>
-        <w:rPr>
+        <w:spacing w:line="276" w:lineRule="auto"/>
+        <w:jc w:val="both"/>
+        <w:rPr>
+          <w:rFonts w:ascii="Arial" w:hAnsi="Arial" w:cs="Arial"/>
+          <w:lang w:val="es-CR"/>
+        </w:rPr>
+      </w:pPr>
+      <w:r>
+        <w:rPr>
+          <w:rFonts w:ascii="Arial" w:hAnsi="Arial" w:cs="Arial"/>
           <w:lang w:val="es-CR"/>
         </w:rPr>
         <w:t>Durante el gobierno de Miguel Ángel Rodríguez (1998–2002), el principal motor económico fue Información y Comunicaciones, con un notable crecimiento del 19.04%. Por su parte, la actividad con menor dinamismo fue Comercio, con un incremento moderado de 0.69%.</w:t>
@@ -2138,13 +2376,16 @@
           <w:ilvl w:val="0"/>
           <w:numId w:val="3"/>
         </w:numPr>
-        <w:jc w:val="both"/>
-        <w:rPr>
-          <w:lang w:val="es-CR"/>
-        </w:rPr>
-      </w:pPr>
-      <w:r>
-        <w:rPr>
+        <w:spacing w:line="276" w:lineRule="auto"/>
+        <w:jc w:val="both"/>
+        <w:rPr>
+          <w:rFonts w:ascii="Arial" w:hAnsi="Arial" w:cs="Arial"/>
+          <w:lang w:val="es-CR"/>
+        </w:rPr>
+      </w:pPr>
+      <w:r>
+        <w:rPr>
+          <w:rFonts w:ascii="Arial" w:hAnsi="Arial" w:cs="Arial"/>
           <w:lang w:val="es-CR"/>
         </w:rPr>
         <w:t>En la administración de Abel Pacheco (2002–2006), también destacó Información y Comunicaciones como la actividad de mayor crecimiento, con 18.42%, mientras que Administración Pública nuevamente figuró como el sector menos dinámico (1.23%).</w:t>
@@ -2157,13 +2398,16 @@
           <w:ilvl w:val="0"/>
           <w:numId w:val="3"/>
         </w:numPr>
-        <w:jc w:val="both"/>
-        <w:rPr>
-          <w:lang w:val="es-CR"/>
-        </w:rPr>
-      </w:pPr>
-      <w:r>
-        <w:rPr>
+        <w:spacing w:line="276" w:lineRule="auto"/>
+        <w:jc w:val="both"/>
+        <w:rPr>
+          <w:rFonts w:ascii="Arial" w:hAnsi="Arial" w:cs="Arial"/>
+          <w:lang w:val="es-CR"/>
+        </w:rPr>
+      </w:pPr>
+      <w:r>
+        <w:rPr>
+          <w:rFonts w:ascii="Arial" w:hAnsi="Arial" w:cs="Arial"/>
           <w:lang w:val="es-CR"/>
         </w:rPr>
         <w:t>Bajo la administración de Laura Chinchilla (2010–2014), Información y Comunicaciones lideró con un crecimiento del 11.46%, mientras que Construcción presentó la mayor contracción, con –2.00%.</w:t>
@@ -2176,13 +2420,16 @@
           <w:ilvl w:val="0"/>
           <w:numId w:val="3"/>
         </w:numPr>
-        <w:jc w:val="both"/>
-        <w:rPr>
-          <w:lang w:val="es-CR"/>
-        </w:rPr>
-      </w:pPr>
-      <w:r>
-        <w:rPr>
+        <w:spacing w:line="276" w:lineRule="auto"/>
+        <w:jc w:val="both"/>
+        <w:rPr>
+          <w:rFonts w:ascii="Arial" w:hAnsi="Arial" w:cs="Arial"/>
+          <w:lang w:val="es-CR"/>
+        </w:rPr>
+      </w:pPr>
+      <w:r>
+        <w:rPr>
+          <w:rFonts w:ascii="Arial" w:hAnsi="Arial" w:cs="Arial"/>
           <w:lang w:val="es-CR"/>
         </w:rPr>
         <w:t>En el periodo de José María Figueres Olsen (1994–1998), la actividad más dinámica fue Inmobiliario, con un crecimiento del 12.63%, en tanto que Transporte y Almacenamiento experimentó la mayor caída del conjunto, con –2.77%.</w:t>
@@ -2195,13 +2442,16 @@
           <w:ilvl w:val="0"/>
           <w:numId w:val="3"/>
         </w:numPr>
-        <w:jc w:val="both"/>
-        <w:rPr>
-          <w:lang w:val="es-CR"/>
-        </w:rPr>
-      </w:pPr>
-      <w:r>
-        <w:rPr>
+        <w:spacing w:line="276" w:lineRule="auto"/>
+        <w:jc w:val="both"/>
+        <w:rPr>
+          <w:rFonts w:ascii="Arial" w:hAnsi="Arial" w:cs="Arial"/>
+          <w:lang w:val="es-CR"/>
+        </w:rPr>
+      </w:pPr>
+      <w:r>
+        <w:rPr>
+          <w:rFonts w:ascii="Arial" w:hAnsi="Arial" w:cs="Arial"/>
           <w:lang w:val="es-CR"/>
         </w:rPr>
         <w:t>Durante el gobierno de Luis Guillermo Solís (2014–2018), Información y Comunicaciones volvió a ser la actividad con mayor crecimiento (10.00%), mientras que Administración Pública registró la menor variación (1.14%).</w:t>
@@ -2214,13 +2464,16 @@
           <w:ilvl w:val="0"/>
           <w:numId w:val="3"/>
         </w:numPr>
-        <w:jc w:val="both"/>
-        <w:rPr>
-          <w:lang w:val="es-CR"/>
-        </w:rPr>
-      </w:pPr>
-      <w:r>
-        <w:rPr>
+        <w:spacing w:line="276" w:lineRule="auto"/>
+        <w:jc w:val="both"/>
+        <w:rPr>
+          <w:rFonts w:ascii="Arial" w:hAnsi="Arial" w:cs="Arial"/>
+          <w:lang w:val="es-CR"/>
+        </w:rPr>
+      </w:pPr>
+      <w:r>
+        <w:rPr>
+          <w:rFonts w:ascii="Arial" w:hAnsi="Arial" w:cs="Arial"/>
           <w:lang w:val="es-CR"/>
         </w:rPr>
         <w:t>Finalmente, en la administración de Carlos Alvarado (2018–2022), Manufactura fue la actividad con mejor desempeño, con un crecimiento del 6.90%, mientras que Construcción presentó una contracción significativa de –2.47%.</w:t>
@@ -2228,120 +2481,110 @@
     </w:p>
     <w:p>
       <w:pPr>
-        <w:jc w:val="both"/>
-        <w:rPr>
-          <w:lang w:val="es-CR"/>
-        </w:rPr>
-      </w:pPr>
-    </w:p>
-    <w:p>
-      <w:pPr>
-        <w:jc w:val="both"/>
-        <w:rPr>
-          <w:lang w:val="es-CR"/>
-        </w:rPr>
-      </w:pPr>
-    </w:p>
-    <w:p>
-      <w:pPr>
-        <w:jc w:val="both"/>
-        <w:rPr>
-          <w:lang w:val="es-CR"/>
-        </w:rPr>
-      </w:pPr>
-    </w:p>
-    <w:p>
-      <w:pPr>
-        <w:jc w:val="both"/>
-        <w:rPr>
-          <w:lang w:val="es-CR"/>
-        </w:rPr>
-      </w:pPr>
-    </w:p>
-    <w:p>
-      <w:pPr>
-        <w:jc w:val="both"/>
-        <w:rPr>
-          <w:lang w:val="es-CR"/>
-        </w:rPr>
-      </w:pPr>
-    </w:p>
-    <w:p>
-      <w:pPr>
-        <w:jc w:val="both"/>
-        <w:rPr>
-          <w:lang w:val="es-CR"/>
-        </w:rPr>
-      </w:pPr>
-    </w:p>
-    <w:p>
-      <w:pPr>
-        <w:jc w:val="both"/>
-        <w:rPr>
-          <w:lang w:val="es-CR"/>
-        </w:rPr>
-      </w:pPr>
-    </w:p>
-    <w:p>
-      <w:pPr>
-        <w:jc w:val="both"/>
-        <w:rPr>
-          <w:lang w:val="es-CR"/>
-        </w:rPr>
-      </w:pPr>
-    </w:p>
-    <w:p>
-      <w:pPr>
-        <w:jc w:val="both"/>
-        <w:rPr>
-          <w:lang w:val="es-CR"/>
-        </w:rPr>
-      </w:pPr>
-    </w:p>
-    <w:p>
-      <w:pPr>
-        <w:jc w:val="both"/>
-        <w:rPr>
-          <w:lang w:val="es-CR"/>
-        </w:rPr>
-      </w:pPr>
-    </w:p>
-    <w:p>
-      <w:pPr>
-        <w:jc w:val="both"/>
-        <w:rPr>
-          <w:lang w:val="es-CR"/>
-        </w:rPr>
-      </w:pPr>
-    </w:p>
-    <w:p>
-      <w:pPr>
-        <w:jc w:val="both"/>
-        <w:rPr>
-          <w:lang w:val="es-CR"/>
-        </w:rPr>
-      </w:pPr>
-    </w:p>
-    <w:p>
-      <w:pPr>
-        <w:jc w:val="both"/>
-        <w:rPr>
-          <w:lang w:val="es-CR"/>
-        </w:rPr>
-      </w:pPr>
-    </w:p>
-    <w:p>
-      <w:pPr>
-        <w:jc w:val="both"/>
-        <w:rPr>
-          <w:lang w:val="es-CR"/>
-        </w:rPr>
-      </w:pPr>
-    </w:p>
-    <w:p>
-      <w:pPr>
-        <w:jc w:val="both"/>
-        <w:rPr>
+        <w:spacing w:line="276" w:lineRule="auto"/>
+        <w:jc w:val="both"/>
+        <w:rPr>
+          <w:rFonts w:ascii="Arial" w:hAnsi="Arial" w:cs="Arial"/>
+          <w:lang w:val="es-CR"/>
+        </w:rPr>
+      </w:pPr>
+    </w:p>
+    <w:p>
+      <w:pPr>
+        <w:spacing w:line="276" w:lineRule="auto"/>
+        <w:jc w:val="both"/>
+        <w:rPr>
+          <w:rFonts w:ascii="Arial" w:hAnsi="Arial" w:cs="Arial"/>
+          <w:lang w:val="es-CR"/>
+        </w:rPr>
+      </w:pPr>
+    </w:p>
+    <w:p>
+      <w:pPr>
+        <w:spacing w:line="276" w:lineRule="auto"/>
+        <w:jc w:val="both"/>
+        <w:rPr>
+          <w:rFonts w:ascii="Arial" w:hAnsi="Arial" w:cs="Arial"/>
+          <w:lang w:val="es-CR"/>
+        </w:rPr>
+      </w:pPr>
+    </w:p>
+    <w:p>
+      <w:pPr>
+        <w:spacing w:line="276" w:lineRule="auto"/>
+        <w:jc w:val="both"/>
+        <w:rPr>
+          <w:rFonts w:ascii="Arial" w:hAnsi="Arial" w:cs="Arial"/>
+          <w:lang w:val="es-CR"/>
+        </w:rPr>
+      </w:pPr>
+    </w:p>
+    <w:p>
+      <w:pPr>
+        <w:spacing w:line="276" w:lineRule="auto"/>
+        <w:jc w:val="both"/>
+        <w:rPr>
+          <w:rFonts w:ascii="Arial" w:hAnsi="Arial" w:cs="Arial"/>
+          <w:lang w:val="es-CR"/>
+        </w:rPr>
+      </w:pPr>
+    </w:p>
+    <w:p>
+      <w:pPr>
+        <w:spacing w:line="276" w:lineRule="auto"/>
+        <w:jc w:val="both"/>
+        <w:rPr>
+          <w:rFonts w:ascii="Arial" w:hAnsi="Arial" w:cs="Arial"/>
+          <w:lang w:val="es-CR"/>
+        </w:rPr>
+      </w:pPr>
+    </w:p>
+    <w:p>
+      <w:pPr>
+        <w:spacing w:line="276" w:lineRule="auto"/>
+        <w:jc w:val="both"/>
+        <w:rPr>
+          <w:rFonts w:ascii="Arial" w:hAnsi="Arial" w:cs="Arial"/>
+          <w:lang w:val="es-CR"/>
+        </w:rPr>
+      </w:pPr>
+    </w:p>
+    <w:p>
+      <w:pPr>
+        <w:spacing w:line="276" w:lineRule="auto"/>
+        <w:jc w:val="both"/>
+        <w:rPr>
+          <w:rFonts w:ascii="Arial" w:hAnsi="Arial" w:cs="Arial"/>
+          <w:lang w:val="es-CR"/>
+        </w:rPr>
+      </w:pPr>
+    </w:p>
+    <w:p>
+      <w:pPr>
+        <w:spacing w:line="276" w:lineRule="auto"/>
+        <w:jc w:val="both"/>
+        <w:rPr>
+          <w:rFonts w:ascii="Arial" w:hAnsi="Arial" w:cs="Arial"/>
+          <w:lang w:val="es-CR"/>
+        </w:rPr>
+      </w:pPr>
+    </w:p>
+    <w:p>
+      <w:pPr>
+        <w:spacing w:line="276" w:lineRule="auto"/>
+        <w:jc w:val="both"/>
+        <w:rPr>
+          <w:rFonts w:ascii="Arial" w:hAnsi="Arial" w:cs="Arial"/>
+          <w:lang w:val="es-CR"/>
+        </w:rPr>
+      </w:pPr>
+    </w:p>
+    <w:p>
+      <w:pPr>
+        <w:spacing w:line="276" w:lineRule="auto"/>
+        <w:jc w:val="both"/>
+        <w:rPr>
+          <w:rFonts w:ascii="Arial" w:hAnsi="Arial" w:cs="Arial"/>
           <w:lang w:val="es-CR"/>
         </w:rPr>
       </w:pPr>
@@ -2353,14 +2596,17 @@
           <w:ilvl w:val="0"/>
           <w:numId w:val="1"/>
         </w:numPr>
-        <w:rPr>
-          <w:b/>
-          <w:bCs/>
-          <w:lang w:val="es-CR"/>
-        </w:rPr>
-      </w:pPr>
-      <w:r>
-        <w:rPr>
+        <w:spacing w:line="276" w:lineRule="auto"/>
+        <w:rPr>
+          <w:rFonts w:ascii="Arial" w:hAnsi="Arial" w:cs="Arial"/>
+          <w:b/>
+          <w:bCs/>
+          <w:lang w:val="es-CR"/>
+        </w:rPr>
+      </w:pPr>
+      <w:r>
+        <w:rPr>
+          <w:rFonts w:ascii="Arial" w:hAnsi="Arial" w:cs="Arial"/>
           <w:b/>
           <w:bCs/>
           <w:lang w:val="es-CR"/>
@@ -2372,7 +2618,9 @@
     <w:p>
       <w:pPr>
         <w:pStyle w:val="ListParagraph"/>
-        <w:rPr>
+        <w:spacing w:line="276" w:lineRule="auto"/>
+        <w:rPr>
+          <w:rFonts w:ascii="Arial" w:hAnsi="Arial" w:cs="Arial"/>
           <w:b/>
           <w:bCs/>
           <w:lang w:val="es-CR"/>
@@ -2386,30 +2634,26 @@
           <w:ilvl w:val="1"/>
           <w:numId w:val="1"/>
         </w:numPr>
-        <w:rPr>
-          <w:b/>
-          <w:bCs/>
-          <w:lang w:val="es-CR"/>
-        </w:rPr>
-      </w:pPr>
-      <w:r>
-        <w:rPr>
-          <w:b/>
-          <w:bCs/>
-          <w:lang w:val="es-CR"/>
-        </w:rPr>
-        <w:t>¿Cuáles Administraciones crecieron más y</w:t>
-      </w:r>
-      <w:r>
-        <w:rPr>
-          <w:b/>
-          <w:bCs/>
-          <w:lang w:val="es-CR"/>
-        </w:rPr>
-        <w:t xml:space="preserve"> cuáles meno</w:t>
-      </w:r>
-      <w:r>
-        <w:rPr>
+        <w:spacing w:line="276" w:lineRule="auto"/>
+        <w:rPr>
+          <w:rFonts w:ascii="Arial" w:hAnsi="Arial" w:cs="Arial"/>
+          <w:b/>
+          <w:bCs/>
+          <w:lang w:val="es-CR"/>
+        </w:rPr>
+      </w:pPr>
+      <w:r>
+        <w:rPr>
+          <w:rFonts w:ascii="Arial" w:hAnsi="Arial" w:cs="Arial"/>
+          <w:b/>
+          <w:bCs/>
+          <w:lang w:val="es-CR"/>
+        </w:rPr>
+        <w:t>¿Cuáles Administraciones crecieron más y cuáles meno</w:t>
+      </w:r>
+      <w:r>
+        <w:rPr>
+          <w:rFonts w:ascii="Arial" w:hAnsi="Arial" w:cs="Arial"/>
           <w:b/>
           <w:bCs/>
           <w:lang w:val="es-CR"/>
@@ -2418,6 +2662,7 @@
       </w:r>
       <w:r>
         <w:rPr>
+          <w:rFonts w:ascii="Arial" w:hAnsi="Arial" w:cs="Arial"/>
           <w:b/>
           <w:bCs/>
           <w:lang w:val="es-CR"/>
@@ -2426,6 +2671,7 @@
       </w:r>
       <w:r>
         <w:rPr>
+          <w:rFonts w:ascii="Arial" w:hAnsi="Arial" w:cs="Arial"/>
           <w:b/>
           <w:bCs/>
           <w:lang w:val="es-CR"/>
@@ -2434,6 +2680,7 @@
       </w:r>
       <w:r>
         <w:rPr>
+          <w:rFonts w:ascii="Arial" w:hAnsi="Arial" w:cs="Arial"/>
           <w:b/>
           <w:bCs/>
           <w:lang w:val="es-CR"/>
@@ -2443,21 +2690,25 @@
     </w:p>
     <w:p>
       <w:pPr>
+        <w:spacing w:line="276" w:lineRule="auto"/>
         <w:jc w:val="center"/>
         <w:rPr>
-          <w:b/>
-          <w:bCs/>
-          <w:lang w:val="es-CR"/>
-        </w:rPr>
-      </w:pPr>
-      <w:r>
-        <w:rPr>
-          <w:b/>
-          <w:bCs/>
+          <w:rFonts w:ascii="Arial" w:hAnsi="Arial" w:cs="Arial"/>
+          <w:b/>
+          <w:bCs/>
+          <w:lang w:val="es-CR"/>
+        </w:rPr>
+      </w:pPr>
+      <w:r>
+        <w:rPr>
+          <w:rFonts w:ascii="Arial" w:hAnsi="Arial" w:cs="Arial"/>
+          <w:b/>
+          <w:bCs/>
+          <w:noProof/>
           <w:lang w:val="es-CR"/>
         </w:rPr>
         <w:drawing>
-          <wp:anchor distT="0" distB="0" distL="114300" distR="114300" simplePos="0" relativeHeight="251671552" behindDoc="0" locked="0" layoutInCell="1" allowOverlap="1" wp14:anchorId="77E1A5DF" wp14:editId="319E5C18">
+          <wp:anchor distT="0" distB="0" distL="114300" distR="114300" simplePos="0" relativeHeight="251671552" behindDoc="0" locked="0" layoutInCell="1" allowOverlap="1" wp14:anchorId="77E1A5DF" wp14:editId="63D1930B">
             <wp:simplePos x="0" y="0"/>
             <wp:positionH relativeFrom="margin">
               <wp:align>right</wp:align>
@@ -2508,6 +2759,7 @@
       </w:r>
       <w:r>
         <w:rPr>
+          <w:rFonts w:ascii="Arial" w:hAnsi="Arial" w:cs="Arial"/>
           <w:b/>
           <w:bCs/>
           <w:lang w:val="es-CR"/>
@@ -2516,6 +2768,7 @@
       </w:r>
       <w:r>
         <w:rPr>
+          <w:rFonts w:ascii="Arial" w:hAnsi="Arial" w:cs="Arial"/>
           <w:b/>
           <w:bCs/>
           <w:lang w:val="es-CR"/>
@@ -2524,35 +2777,32 @@
       </w:r>
       <w:r>
         <w:rPr>
-          <w:b/>
-          <w:bCs/>
-          <w:lang w:val="es-CR"/>
-        </w:rPr>
-        <w:t xml:space="preserve">: </w:t>
-      </w:r>
-      <w:r>
-        <w:rPr>
-          <w:b/>
-          <w:bCs/>
-          <w:lang w:val="es-CR"/>
-        </w:rPr>
-        <w:t>Ritmo de Crecimiento por Sector Productivo</w:t>
-      </w:r>
-    </w:p>
-    <w:p>
-      <w:pPr>
+          <w:rFonts w:ascii="Arial" w:hAnsi="Arial" w:cs="Arial"/>
+          <w:b/>
+          <w:bCs/>
+          <w:lang w:val="es-CR"/>
+        </w:rPr>
+        <w:t>: Ritmo de Crecimiento por Sector Productivo</w:t>
+      </w:r>
+    </w:p>
+    <w:p>
+      <w:pPr>
+        <w:spacing w:line="276" w:lineRule="auto"/>
         <w:jc w:val="center"/>
         <w:rPr>
-          <w:b/>
-          <w:bCs/>
-          <w:lang w:val="es-CR"/>
-        </w:rPr>
-      </w:pPr>
-    </w:p>
-    <w:p>
-      <w:pPr>
+          <w:rFonts w:ascii="Arial" w:hAnsi="Arial" w:cs="Arial"/>
+          <w:b/>
+          <w:bCs/>
+          <w:lang w:val="es-CR"/>
+        </w:rPr>
+      </w:pPr>
+    </w:p>
+    <w:p>
+      <w:pPr>
+        <w:spacing w:line="276" w:lineRule="auto"/>
         <w:jc w:val="center"/>
         <w:rPr>
+          <w:rFonts w:ascii="Arial" w:hAnsi="Arial" w:cs="Arial"/>
           <w:sz w:val="18"/>
           <w:szCs w:val="18"/>
           <w:lang w:val="es-CR"/>
@@ -2560,6 +2810,7 @@
       </w:pPr>
       <w:r>
         <w:rPr>
+          <w:rFonts w:ascii="Arial" w:hAnsi="Arial" w:cs="Arial"/>
           <w:sz w:val="18"/>
           <w:szCs w:val="18"/>
           <w:lang w:val="es-CR"/>
@@ -2569,8 +2820,10 @@
     </w:p>
     <w:p>
       <w:pPr>
+        <w:spacing w:line="276" w:lineRule="auto"/>
         <w:jc w:val="center"/>
         <w:rPr>
+          <w:rFonts w:ascii="Arial" w:hAnsi="Arial" w:cs="Arial"/>
           <w:sz w:val="18"/>
           <w:szCs w:val="18"/>
           <w:lang w:val="es-CR"/>
@@ -2584,67 +2837,72 @@
           <w:ilvl w:val="0"/>
           <w:numId w:val="3"/>
         </w:numPr>
-        <w:jc w:val="both"/>
-        <w:rPr>
-          <w:lang w:val="es-CR"/>
-        </w:rPr>
-      </w:pPr>
-      <w:r>
-        <w:rPr>
+        <w:spacing w:line="276" w:lineRule="auto"/>
+        <w:jc w:val="both"/>
+        <w:rPr>
+          <w:rFonts w:ascii="Arial" w:hAnsi="Arial" w:cs="Arial"/>
+          <w:lang w:val="es-CR"/>
+        </w:rPr>
+      </w:pPr>
+      <w:r>
+        <w:rPr>
+          <w:rFonts w:ascii="Arial" w:hAnsi="Arial" w:cs="Arial"/>
           <w:lang w:val="es-CR"/>
         </w:rPr>
         <w:t>En el sector agropecuario, la administración de Figueres Olsen registra el mayor crecimiento promedio, con un 5.85%, claramente por encima del resto. Le siguen las administraciones de Abel Pacheco (3.19%), Laura Chinchilla (2.72%)</w:t>
       </w:r>
       <w:r>
         <w:rPr>
+          <w:rFonts w:ascii="Arial" w:hAnsi="Arial" w:cs="Arial"/>
           <w:lang w:val="es-CR"/>
         </w:rPr>
         <w:t xml:space="preserve"> y </w:t>
       </w:r>
       <w:r>
         <w:rPr>
+          <w:rFonts w:ascii="Arial" w:hAnsi="Arial" w:cs="Arial"/>
           <w:lang w:val="es-CR"/>
         </w:rPr>
         <w:t xml:space="preserve">Luis Guillermo Solís (2.19%), todas mostrando desempeños </w:t>
       </w:r>
       <w:r>
         <w:rPr>
+          <w:rFonts w:ascii="Arial" w:hAnsi="Arial" w:cs="Arial"/>
           <w:lang w:val="es-CR"/>
         </w:rPr>
         <w:t xml:space="preserve">más </w:t>
       </w:r>
       <w:r>
         <w:rPr>
+          <w:rFonts w:ascii="Arial" w:hAnsi="Arial" w:cs="Arial"/>
           <w:lang w:val="es-CR"/>
         </w:rPr>
         <w:t>moderados</w:t>
       </w:r>
       <w:r>
         <w:rPr>
+          <w:rFonts w:ascii="Arial" w:hAnsi="Arial" w:cs="Arial"/>
           <w:lang w:val="es-CR"/>
         </w:rPr>
         <w:t>, superiores al 2% promedio</w:t>
       </w:r>
       <w:r>
         <w:rPr>
+          <w:rFonts w:ascii="Arial" w:hAnsi="Arial" w:cs="Arial"/>
           <w:lang w:val="es-CR"/>
         </w:rPr>
         <w:t>. Más rezagadas aparecen las administraciones de</w:t>
       </w:r>
       <w:r>
         <w:rPr>
-          <w:lang w:val="es-CR"/>
-        </w:rPr>
-        <w:t xml:space="preserve"> </w:t>
-      </w:r>
-      <w:r>
-        <w:rPr>
-          <w:lang w:val="es-CR"/>
-        </w:rPr>
-        <w:t>Miguel Ángel Rodríguez (1.92%)</w:t>
-      </w:r>
-      <w:r>
-        <w:rPr>
+          <w:rFonts w:ascii="Arial" w:hAnsi="Arial" w:cs="Arial"/>
+          <w:lang w:val="es-CR"/>
+        </w:rPr>
+        <w:t xml:space="preserve"> Miguel Ángel Rodríguez (1.92%)</w:t>
+      </w:r>
+      <w:r>
+        <w:rPr>
+          <w:rFonts w:ascii="Arial" w:hAnsi="Arial" w:cs="Arial"/>
           <w:lang w:val="es-CR"/>
         </w:rPr>
         <w:t xml:space="preserve"> Óscar Arias (1.77%), Rodrigo Chaves (0.75%) y, en último lugar, Carlos Alvarado (0.22%).</w:t>
@@ -2657,13 +2915,16 @@
           <w:ilvl w:val="0"/>
           <w:numId w:val="3"/>
         </w:numPr>
-        <w:jc w:val="both"/>
-        <w:rPr>
-          <w:lang w:val="es-CR"/>
-        </w:rPr>
-      </w:pPr>
-      <w:r>
-        <w:rPr>
+        <w:spacing w:line="276" w:lineRule="auto"/>
+        <w:jc w:val="both"/>
+        <w:rPr>
+          <w:rFonts w:ascii="Arial" w:hAnsi="Arial" w:cs="Arial"/>
+          <w:lang w:val="es-CR"/>
+        </w:rPr>
+      </w:pPr>
+      <w:r>
+        <w:rPr>
+          <w:rFonts w:ascii="Arial" w:hAnsi="Arial" w:cs="Arial"/>
           <w:lang w:val="es-CR"/>
         </w:rPr>
         <w:t>En Servicios, la administración de Óscar Arias sobresale con el crecimiento promedio más alto, alcanzando 6.04%. Le siguen Laura Chinchilla (5.20%), Luis Guillermo Solís y Miguel Ángel Rodríguez, ambos con 4.58%, Rodrigo Chaves (4.43%), Abel Pacheco (4.34%). Los menores crecimientos corresponden a José María Figueres Olsen (3.05%) y, más rezagado aún, Carlos Alvarado (1.90%).</w:t>
@@ -2676,97 +2937,100 @@
           <w:ilvl w:val="0"/>
           <w:numId w:val="3"/>
         </w:numPr>
-        <w:jc w:val="both"/>
-        <w:rPr>
-          <w:lang w:val="es-CR"/>
-        </w:rPr>
-      </w:pPr>
-      <w:r>
-        <w:rPr>
+        <w:spacing w:line="276" w:lineRule="auto"/>
+        <w:jc w:val="both"/>
+        <w:rPr>
+          <w:rFonts w:ascii="Arial" w:hAnsi="Arial" w:cs="Arial"/>
+          <w:lang w:val="es-CR"/>
+        </w:rPr>
+      </w:pPr>
+      <w:r>
+        <w:rPr>
+          <w:rFonts w:ascii="Arial" w:hAnsi="Arial" w:cs="Arial"/>
           <w:lang w:val="es-CR"/>
         </w:rPr>
         <w:t xml:space="preserve">En el sector industrial, el mayor crecimiento promedio lo registra la administración de Rodrigo Chaves, con un </w:t>
       </w:r>
       <w:r>
         <w:rPr>
+          <w:rFonts w:ascii="Arial" w:hAnsi="Arial" w:cs="Arial"/>
           <w:lang w:val="es-CR"/>
         </w:rPr>
         <w:t>crecimiento interanual promedio de</w:t>
       </w:r>
       <w:r>
         <w:rPr>
+          <w:rFonts w:ascii="Arial" w:hAnsi="Arial" w:cs="Arial"/>
           <w:lang w:val="es-CR"/>
         </w:rPr>
         <w:t xml:space="preserve"> 5.52%. Le siguen Carlos Alvarado (4.00%), </w:t>
       </w:r>
       <w:r>
         <w:rPr>
+          <w:rFonts w:ascii="Arial" w:hAnsi="Arial" w:cs="Arial"/>
           <w:lang w:val="es-CR"/>
         </w:rPr>
         <w:t>Miguel Ángel Rodríguez (3.</w:t>
       </w:r>
       <w:r>
         <w:rPr>
+          <w:rFonts w:ascii="Arial" w:hAnsi="Arial" w:cs="Arial"/>
           <w:lang w:val="es-CR"/>
         </w:rPr>
         <w:t>8</w:t>
       </w:r>
       <w:r>
         <w:rPr>
+          <w:rFonts w:ascii="Arial" w:hAnsi="Arial" w:cs="Arial"/>
           <w:lang w:val="es-CR"/>
         </w:rPr>
         <w:t xml:space="preserve">9%), </w:t>
       </w:r>
       <w:r>
         <w:rPr>
+          <w:rFonts w:ascii="Arial" w:hAnsi="Arial" w:cs="Arial"/>
           <w:lang w:val="es-CR"/>
         </w:rPr>
         <w:t xml:space="preserve">Abel Pacheco (3.53%), </w:t>
       </w:r>
       <w:r>
         <w:rPr>
-          <w:lang w:val="es-CR"/>
-        </w:rPr>
-        <w:t xml:space="preserve">y </w:t>
-      </w:r>
-      <w:r>
-        <w:rPr>
-          <w:lang w:val="es-CR"/>
-        </w:rPr>
-        <w:t>Figueres Olsen</w:t>
-      </w:r>
-      <w:r>
-        <w:rPr>
-          <w:lang w:val="es-CR"/>
-        </w:rPr>
-        <w:t xml:space="preserve"> (</w:t>
-      </w:r>
-      <w:r>
-        <w:rPr>
+          <w:rFonts w:ascii="Arial" w:hAnsi="Arial" w:cs="Arial"/>
+          <w:lang w:val="es-CR"/>
+        </w:rPr>
+        <w:t>y Figueres Olsen (</w:t>
+      </w:r>
+      <w:r>
+        <w:rPr>
+          <w:rFonts w:ascii="Arial" w:hAnsi="Arial" w:cs="Arial"/>
           <w:lang w:val="es-CR"/>
         </w:rPr>
         <w:t>3</w:t>
       </w:r>
       <w:r>
         <w:rPr>
+          <w:rFonts w:ascii="Arial" w:hAnsi="Arial" w:cs="Arial"/>
           <w:lang w:val="es-CR"/>
         </w:rPr>
         <w:t>.</w:t>
       </w:r>
       <w:r>
         <w:rPr>
+          <w:rFonts w:ascii="Arial" w:hAnsi="Arial" w:cs="Arial"/>
           <w:lang w:val="es-CR"/>
         </w:rPr>
         <w:t>52</w:t>
       </w:r>
       <w:r>
         <w:rPr>
+          <w:rFonts w:ascii="Arial" w:hAnsi="Arial" w:cs="Arial"/>
           <w:lang w:val="es-CR"/>
         </w:rPr>
         <w:t>%)</w:t>
       </w:r>
       <w:r>
         <w:rPr>
+          <w:rFonts w:ascii="Arial" w:hAnsi="Arial" w:cs="Arial"/>
           <w:lang w:val="es-CR"/>
         </w:rPr>
         <w:t>. Más atrás se ubican Óscar Arias (2.35%), Luis Guillermo Solís (2.11%) y Laura Chinchilla (1.21%), estos últimos reflejando una menor expansión industrial.</w:t>
@@ -2775,7 +3039,9 @@
     <w:p>
       <w:pPr>
         <w:pStyle w:val="ListParagraph"/>
-        <w:rPr>
+        <w:spacing w:line="276" w:lineRule="auto"/>
+        <w:rPr>
+          <w:rFonts w:ascii="Arial" w:hAnsi="Arial" w:cs="Arial"/>
           <w:b/>
           <w:bCs/>
           <w:lang w:val="es-CR"/>
@@ -2789,23 +3055,26 @@
           <w:ilvl w:val="0"/>
           <w:numId w:val="1"/>
         </w:numPr>
-        <w:rPr>
-          <w:b/>
-          <w:bCs/>
-          <w:lang w:val="es-CR"/>
-        </w:rPr>
-      </w:pPr>
-      <w:r>
-        <w:rPr>
-          <w:b/>
-          <w:bCs/>
-          <w:lang w:val="es-CR"/>
-        </w:rPr>
-        <w:lastRenderedPageBreak/>
+        <w:spacing w:line="276" w:lineRule="auto"/>
+        <w:rPr>
+          <w:rFonts w:ascii="Arial" w:hAnsi="Arial" w:cs="Arial"/>
+          <w:b/>
+          <w:bCs/>
+          <w:lang w:val="es-CR"/>
+        </w:rPr>
+      </w:pPr>
+      <w:r>
+        <w:rPr>
+          <w:rFonts w:ascii="Arial" w:hAnsi="Arial" w:cs="Arial"/>
+          <w:b/>
+          <w:bCs/>
+          <w:lang w:val="es-CR"/>
+        </w:rPr>
         <w:t xml:space="preserve">Demanda: </w:t>
       </w:r>
       <w:r>
         <w:rPr>
+          <w:rFonts w:ascii="Arial" w:hAnsi="Arial" w:cs="Arial"/>
           <w:b/>
           <w:bCs/>
           <w:lang w:val="es-CR"/>
@@ -2816,7 +3085,9 @@
     <w:p>
       <w:pPr>
         <w:pStyle w:val="ListParagraph"/>
-        <w:rPr>
+        <w:spacing w:line="276" w:lineRule="auto"/>
+        <w:rPr>
+          <w:rFonts w:ascii="Arial" w:hAnsi="Arial" w:cs="Arial"/>
           <w:b/>
           <w:bCs/>
           <w:lang w:val="es-CR"/>
@@ -2830,16 +3101,20 @@
           <w:ilvl w:val="1"/>
           <w:numId w:val="1"/>
         </w:numPr>
-        <w:rPr>
-          <w:b/>
-          <w:bCs/>
-          <w:lang w:val="es-CR"/>
-        </w:rPr>
-      </w:pPr>
-      <w:r>
-        <w:rPr>
-          <w:b/>
-          <w:bCs/>
+        <w:spacing w:line="276" w:lineRule="auto"/>
+        <w:rPr>
+          <w:rFonts w:ascii="Arial" w:hAnsi="Arial" w:cs="Arial"/>
+          <w:b/>
+          <w:bCs/>
+          <w:lang w:val="es-CR"/>
+        </w:rPr>
+      </w:pPr>
+      <w:r>
+        <w:rPr>
+          <w:rFonts w:ascii="Arial" w:hAnsi="Arial" w:cs="Arial"/>
+          <w:b/>
+          <w:bCs/>
+          <w:noProof/>
           <w:lang w:val="es-CR"/>
         </w:rPr>
         <w:drawing>
@@ -2894,40 +3169,19 @@
       </w:r>
       <w:r>
         <w:rPr>
-          <w:b/>
-          <w:bCs/>
-          <w:lang w:val="es-CR"/>
-        </w:rPr>
-        <w:t>¿Cuáles Administraciones crecieron más y</w:t>
-      </w:r>
-      <w:r>
-        <w:rPr>
-          <w:b/>
-          <w:bCs/>
-          <w:lang w:val="es-CR"/>
-        </w:rPr>
-        <w:t xml:space="preserve"> cuáles menos por </w:t>
-      </w:r>
-      <w:r>
-        <w:rPr>
-          <w:b/>
-          <w:bCs/>
-          <w:lang w:val="es-CR"/>
-        </w:rPr>
-        <w:t>Componentes del Gasto</w:t>
-      </w:r>
-      <w:r>
-        <w:rPr>
-          <w:b/>
-          <w:bCs/>
-          <w:lang w:val="es-CR"/>
-        </w:rPr>
-        <w:t>?</w:t>
-      </w:r>
-    </w:p>
-    <w:p>
-      <w:pPr>
-        <w:rPr>
+          <w:rFonts w:ascii="Arial" w:hAnsi="Arial" w:cs="Arial"/>
+          <w:b/>
+          <w:bCs/>
+          <w:lang w:val="es-CR"/>
+        </w:rPr>
+        <w:t>¿Cuáles Administraciones crecieron más y cuáles menos por Componentes del Gasto?</w:t>
+      </w:r>
+    </w:p>
+    <w:p>
+      <w:pPr>
+        <w:spacing w:line="276" w:lineRule="auto"/>
+        <w:rPr>
+          <w:rFonts w:ascii="Arial" w:hAnsi="Arial" w:cs="Arial"/>
           <w:sz w:val="18"/>
           <w:szCs w:val="18"/>
           <w:lang w:val="es-CR"/>
@@ -2936,15 +3190,18 @@
     </w:p>
     <w:p>
       <w:pPr>
+        <w:spacing w:line="276" w:lineRule="auto"/>
         <w:jc w:val="center"/>
         <w:rPr>
-          <w:b/>
-          <w:bCs/>
-          <w:lang w:val="es-CR"/>
-        </w:rPr>
-      </w:pPr>
-      <w:r>
-        <w:rPr>
+          <w:rFonts w:ascii="Arial" w:hAnsi="Arial" w:cs="Arial"/>
+          <w:b/>
+          <w:bCs/>
+          <w:lang w:val="es-CR"/>
+        </w:rPr>
+      </w:pPr>
+      <w:r>
+        <w:rPr>
+          <w:rFonts w:ascii="Arial" w:hAnsi="Arial" w:cs="Arial"/>
           <w:sz w:val="18"/>
           <w:szCs w:val="18"/>
           <w:lang w:val="es-CR"/>
@@ -2959,12 +3216,15 @@
           <w:ilvl w:val="0"/>
           <w:numId w:val="3"/>
         </w:numPr>
-        <w:rPr>
-          <w:lang w:val="es-CR"/>
-        </w:rPr>
-      </w:pPr>
-      <w:r>
-        <w:rPr>
+        <w:spacing w:line="276" w:lineRule="auto"/>
+        <w:rPr>
+          <w:rFonts w:ascii="Arial" w:hAnsi="Arial" w:cs="Arial"/>
+          <w:lang w:val="es-CR"/>
+        </w:rPr>
+      </w:pPr>
+      <w:r>
+        <w:rPr>
+          <w:rFonts w:ascii="Arial" w:hAnsi="Arial" w:cs="Arial"/>
           <w:b/>
           <w:bCs/>
           <w:lang w:val="es-CR"/>
@@ -2973,15 +3233,24 @@
       </w:r>
       <w:r>
         <w:rPr>
-          <w:lang w:val="es-CR"/>
-        </w:rPr>
-        <w:t>:  e</w:t>
-      </w:r>
-      <w:r>
-        <w:rPr>
-          <w:lang w:val="es-CR"/>
-        </w:rPr>
-        <w:t>l mayor dinamismo en el consumo de los hogares se observa durante la administración de Laura Chinchilla, con un crecimiento promedio de 5.56%, seguida muy de cerca por Óscar Arias (4.65%) y Luis Guillermo Solís (4.60%). En el extremo opuesto, los crecimientos más bajos corresponden a Carlos Alvarado (1.33%) y Miguel Ángel Rodríguez (2.37%), mostrando un menor impulso en el gasto de consumo privado durante esos periodos.</w:t>
+          <w:rFonts w:ascii="Arial" w:hAnsi="Arial" w:cs="Arial"/>
+          <w:lang w:val="es-CR"/>
+        </w:rPr>
+        <w:t>:  el mayor dinamismo en el consumo de los hogares se observa durante la administración de Laura Chinchilla, con un crecimiento promedio de 5.56%, seguida por</w:t>
+      </w:r>
+      <w:r>
+        <w:rPr>
+          <w:rFonts w:ascii="Arial" w:hAnsi="Arial" w:cs="Arial"/>
+          <w:lang w:val="es-CR"/>
+        </w:rPr>
+        <w:t xml:space="preserve"> la administración de</w:t>
+      </w:r>
+      <w:r>
+        <w:rPr>
+          <w:rFonts w:ascii="Arial" w:hAnsi="Arial" w:cs="Arial"/>
+          <w:lang w:val="es-CR"/>
+        </w:rPr>
+        <w:t xml:space="preserve"> Óscar Arias (4.65%) y Luis Guillermo Solís (4.60%). En el extremo opuesto, los crecimientos más bajos corresponden a Carlos Alvarado (1.33%) y Miguel Ángel Rodríguez (2.37%), mostrando un menor impulso en el gasto de consumo privado durante esos periodos.</w:t>
       </w:r>
     </w:p>
     <w:p>
@@ -2991,12 +3260,15 @@
           <w:ilvl w:val="0"/>
           <w:numId w:val="3"/>
         </w:numPr>
-        <w:rPr>
-          <w:lang w:val="es-CR"/>
-        </w:rPr>
-      </w:pPr>
-      <w:r>
-        <w:rPr>
+        <w:spacing w:line="276" w:lineRule="auto"/>
+        <w:rPr>
+          <w:rFonts w:ascii="Arial" w:hAnsi="Arial" w:cs="Arial"/>
+          <w:lang w:val="es-CR"/>
+        </w:rPr>
+      </w:pPr>
+      <w:r>
+        <w:rPr>
+          <w:rFonts w:ascii="Arial" w:hAnsi="Arial" w:cs="Arial"/>
           <w:b/>
           <w:bCs/>
           <w:lang w:val="es-CR"/>
@@ -3005,21 +3277,52 @@
       </w:r>
       <w:r>
         <w:rPr>
-          <w:lang w:val="es-CR"/>
-        </w:rPr>
-        <w:t>:</w:t>
-      </w:r>
-      <w:r>
-        <w:rPr>
-          <w:lang w:val="es-CR"/>
-        </w:rPr>
-        <w:t xml:space="preserve"> e</w:t>
-      </w:r>
-      <w:r>
-        <w:rPr>
-          <w:lang w:val="es-CR"/>
-        </w:rPr>
-        <w:t>n el consumo público, el mayor crecimiento se registra bajo la administración de Óscar Arias (4.45%), seguida por Luis Guillermo Solís (2.42%), Rodríguez (2.61%), y Chinchilla (2.35%). El crecimiento más débil se observa en las administraciones de Rodrigo Chaves (1.33%), Abel Pacheco (1.57%), y José María Figueres Olsen (1.57%), mientras que Carlos Alvarado (2.11%) presenta un desempeño intermedio.</w:t>
+          <w:rFonts w:ascii="Arial" w:hAnsi="Arial" w:cs="Arial"/>
+          <w:lang w:val="es-CR"/>
+        </w:rPr>
+        <w:t xml:space="preserve">: en el consumo público, el mayor crecimiento se registra bajo la administración de Óscar Arias (4.45%), seguida por </w:t>
+      </w:r>
+      <w:r>
+        <w:rPr>
+          <w:rFonts w:ascii="Arial" w:hAnsi="Arial" w:cs="Arial"/>
+          <w:lang w:val="es-CR"/>
+        </w:rPr>
+        <w:t>Rodríguez (2.61%)</w:t>
+      </w:r>
+      <w:r>
+        <w:rPr>
+          <w:rFonts w:ascii="Arial" w:hAnsi="Arial" w:cs="Arial"/>
+          <w:lang w:val="es-CR"/>
+        </w:rPr>
+        <w:t xml:space="preserve">, </w:t>
+      </w:r>
+      <w:r>
+        <w:rPr>
+          <w:rFonts w:ascii="Arial" w:hAnsi="Arial" w:cs="Arial"/>
+          <w:lang w:val="es-CR"/>
+        </w:rPr>
+        <w:t>Luis Guillermo Solís (2.42%), y Chinchilla (2.35%). El crecimiento más débil se observa en las administraciones de Rodrigo Chaves (1.33%), José María Figueres Olsen (1.57</w:t>
+      </w:r>
+      <w:r>
+        <w:rPr>
+          <w:rFonts w:ascii="Arial" w:hAnsi="Arial" w:cs="Arial"/>
+          <w:lang w:val="es-CR"/>
+        </w:rPr>
+        <w:t xml:space="preserve">) y </w:t>
+      </w:r>
+      <w:r>
+        <w:rPr>
+          <w:rFonts w:ascii="Arial" w:hAnsi="Arial" w:cs="Arial"/>
+          <w:lang w:val="es-CR"/>
+        </w:rPr>
+        <w:t>Abel Pacheco (1.57%)</w:t>
+      </w:r>
+      <w:r>
+        <w:rPr>
+          <w:rFonts w:ascii="Arial" w:hAnsi="Arial" w:cs="Arial"/>
+          <w:lang w:val="es-CR"/>
+        </w:rPr>
+        <w:t>.</w:t>
       </w:r>
     </w:p>
     <w:p>
@@ -3029,12 +3332,15 @@
           <w:ilvl w:val="0"/>
           <w:numId w:val="3"/>
         </w:numPr>
-        <w:rPr>
-          <w:lang w:val="es-CR"/>
-        </w:rPr>
-      </w:pPr>
-      <w:r>
-        <w:rPr>
+        <w:spacing w:line="276" w:lineRule="auto"/>
+        <w:rPr>
+          <w:rFonts w:ascii="Arial" w:hAnsi="Arial" w:cs="Arial"/>
+          <w:lang w:val="es-CR"/>
+        </w:rPr>
+      </w:pPr>
+      <w:r>
+        <w:rPr>
+          <w:rFonts w:ascii="Arial" w:hAnsi="Arial" w:cs="Arial"/>
           <w:b/>
           <w:bCs/>
           <w:lang w:val="es-CR"/>
@@ -3043,21 +3349,24 @@
       </w:r>
       <w:r>
         <w:rPr>
-          <w:lang w:val="es-CR"/>
-        </w:rPr>
-        <w:t xml:space="preserve">: </w:t>
-      </w:r>
-      <w:r>
-        <w:rPr>
-          <w:lang w:val="es-CR"/>
-        </w:rPr>
-        <w:t>e</w:t>
-      </w:r>
-      <w:r>
-        <w:rPr>
-          <w:lang w:val="es-CR"/>
-        </w:rPr>
-        <w:t>l crecimiento más elevado de la inversión se da en la administración de José María Figueres Olsen, con un notable 8.25%, seguida por Óscar Arias (5.83%) y Laura Chinchilla (5.71%). Los valores más bajos corresponden a Carlos Alvarado, con apenas 0.05%, y a Luis Guillermo Solís (3.36%) y Rodrigo Chaves (3.98%), que muestran ritmos de expansión más moderados.</w:t>
+          <w:rFonts w:ascii="Arial" w:hAnsi="Arial" w:cs="Arial"/>
+          <w:lang w:val="es-CR"/>
+        </w:rPr>
+        <w:t>: e</w:t>
+      </w:r>
+      <w:r>
+        <w:rPr>
+          <w:rFonts w:ascii="Arial" w:hAnsi="Arial" w:cs="Arial"/>
+          <w:lang w:val="es-CR"/>
+        </w:rPr>
+        <w:t>l crecimiento más elevado de la inversión se da en la administración de Figueres Olsen, con un 8.25%, seguida por Óscar Arias (5.83%) y Laura Chinchilla (5.71%). Los valores más bajos corresponden a Carlos Alvarado, con apenas 0.05%, y a Luis Guillermo Solís (3.36</w:t>
+      </w:r>
+      <w:r>
+        <w:rPr>
+          <w:rFonts w:ascii="Arial" w:hAnsi="Arial" w:cs="Arial"/>
+          <w:lang w:val="es-CR"/>
+        </w:rPr>
+        <w:t>).</w:t>
       </w:r>
     </w:p>
     <w:p>
@@ -3067,12 +3376,15 @@
           <w:ilvl w:val="0"/>
           <w:numId w:val="3"/>
         </w:numPr>
-        <w:rPr>
-          <w:lang w:val="es-CR"/>
-        </w:rPr>
-      </w:pPr>
-      <w:r>
-        <w:rPr>
+        <w:spacing w:line="276" w:lineRule="auto"/>
+        <w:rPr>
+          <w:rFonts w:ascii="Arial" w:hAnsi="Arial" w:cs="Arial"/>
+          <w:lang w:val="es-CR"/>
+        </w:rPr>
+      </w:pPr>
+      <w:r>
+        <w:rPr>
+          <w:rFonts w:ascii="Arial" w:hAnsi="Arial" w:cs="Arial"/>
           <w:b/>
           <w:bCs/>
           <w:lang w:val="es-CR"/>
@@ -3081,21 +3393,31 @@
       </w:r>
       <w:r>
         <w:rPr>
-          <w:lang w:val="es-CR"/>
-        </w:rPr>
-        <w:t xml:space="preserve">: </w:t>
-      </w:r>
-      <w:r>
-        <w:rPr>
-          <w:lang w:val="es-CR"/>
-        </w:rPr>
-        <w:t xml:space="preserve"> e</w:t>
-      </w:r>
-      <w:r>
-        <w:rPr>
-          <w:lang w:val="es-CR"/>
-        </w:rPr>
-        <w:t>l mayor dinamismo exportador se registra durante la administración de Rodrigo Chaves, con un crecimiento promedio de 10.08%, seguido por los gobiernos de Figueres Olsen (8.26%), Abel Pacheco (6.85%), y Luis Guillermo Solís (6.19%). Los menores crecimientos se observan en las administraciones de Óscar Arias (2.63%), Carlos Alvarado (4.68%), y Miguel Ángel Rodríguez (4.81%), todos con desempeños relativamente modestos.</w:t>
+          <w:rFonts w:ascii="Arial" w:hAnsi="Arial" w:cs="Arial"/>
+          <w:lang w:val="es-CR"/>
+        </w:rPr>
+        <w:t>:  e</w:t>
+      </w:r>
+      <w:r>
+        <w:rPr>
+          <w:rFonts w:ascii="Arial" w:hAnsi="Arial" w:cs="Arial"/>
+          <w:lang w:val="es-CR"/>
+        </w:rPr>
+        <w:t>l mayor dinamismo exportador se registra durante la administración de Rodrigo Chaves, con un crecimiento promedio de 10.08%, seguido por los gobiernos de Figueres Olsen (8.26%), Abel Pacheco (6.85%), y Luis Guillermo Solís (6.19%). Los menores crecimientos se observan en las administraciones de Óscar Arias (2.63%), Carlos Alvarado (4.68%), y Miguel Ángel Rodríguez (4.81</w:t>
+      </w:r>
+      <w:r>
+        <w:rPr>
+          <w:rFonts w:ascii="Arial" w:hAnsi="Arial" w:cs="Arial"/>
+          <w:lang w:val="es-CR"/>
+        </w:rPr>
+        <w:t>)</w:t>
+      </w:r>
+      <w:r>
+        <w:rPr>
+          <w:rFonts w:ascii="Arial" w:hAnsi="Arial" w:cs="Arial"/>
+          <w:lang w:val="es-CR"/>
+        </w:rPr>
+        <w:t>.</w:t>
       </w:r>
     </w:p>
     <w:p>
@@ -3105,52 +3427,274 @@
           <w:ilvl w:val="0"/>
           <w:numId w:val="3"/>
         </w:numPr>
-        <w:rPr>
-          <w:lang w:val="es-CR"/>
-        </w:rPr>
-      </w:pPr>
-      <w:r>
-        <w:rPr>
-          <w:b/>
-          <w:bCs/>
+        <w:spacing w:line="276" w:lineRule="auto"/>
+        <w:rPr>
+          <w:rFonts w:ascii="Arial" w:hAnsi="Arial" w:cs="Arial"/>
+          <w:lang w:val="es-CR"/>
+        </w:rPr>
+      </w:pPr>
+      <w:r>
+        <w:rPr>
+          <w:rFonts w:ascii="Arial" w:hAnsi="Arial" w:cs="Arial"/>
+          <w:b/>
+          <w:bCs/>
+          <w:lang w:val="es-CR"/>
+        </w:rPr>
+        <w:t>Importaciones</w:t>
+      </w:r>
+      <w:r>
+        <w:rPr>
+          <w:rFonts w:ascii="Arial" w:hAnsi="Arial" w:cs="Arial"/>
+          <w:lang w:val="es-CR"/>
+        </w:rPr>
+        <w:t>: e</w:t>
+      </w:r>
+      <w:r>
+        <w:rPr>
+          <w:rFonts w:ascii="Arial" w:hAnsi="Arial" w:cs="Arial"/>
+          <w:lang w:val="es-CR"/>
+        </w:rPr>
+        <w:t xml:space="preserve">n las importaciones, el mayor crecimiento corresponde a Laura Chinchilla, con un 8.94%, seguida por Figueres Olsen (7.62%), Abel Pacheco (6.05%), y </w:t>
+      </w:r>
+      <w:r>
+        <w:rPr>
+          <w:rFonts w:ascii="Arial" w:hAnsi="Arial" w:cs="Arial"/>
           <w:lang w:val="es-CR"/>
         </w:rPr>
         <w:lastRenderedPageBreak/>
-        <w:t>Importaciones</w:t>
-      </w:r>
-      <w:r>
-        <w:rPr>
-          <w:lang w:val="es-CR"/>
-        </w:rPr>
-        <w:t xml:space="preserve">: </w:t>
-      </w:r>
-      <w:r>
-        <w:rPr>
-          <w:lang w:val="es-CR"/>
-        </w:rPr>
-        <w:t>e</w:t>
-      </w:r>
-      <w:r>
-        <w:rPr>
-          <w:lang w:val="es-CR"/>
-        </w:rPr>
-        <w:t>n las importaciones, el mayor crecimiento corresponde a Laura Chinchilla, con un destacado 8.94%, seguida por Figueres Olsen (7.62%), Abel Pacheco (6.05%), y Rodrigo Chaves (5.88%). En contraste, los menores crecimientos se observan durante las administraciones de Rodríguez (1.49%), Óscar Arias (1.76%), y Carlos Alvarado (2.25%), reflejando un dinamismo más limitado en la demanda externa.</w:t>
-      </w:r>
-    </w:p>
-    <w:p>
-      <w:pPr>
-        <w:pStyle w:val="ListParagraph"/>
-        <w:ind w:left="1440"/>
-        <w:rPr>
-          <w:b/>
-          <w:bCs/>
-          <w:lang w:val="es-CR"/>
-        </w:rPr>
-      </w:pPr>
-    </w:p>
-    <w:p>
-      <w:pPr>
-        <w:rPr>
+        <w:t>Rodrigo Chaves (5.88%). En contraste, los menores crecimientos se observan durante las administraciones de Rodríguez (1.49%), Óscar Arias (1.76%), y Carlos Alvarado (2.25%), reflejando un dinamismo más limitado en la demanda externa.</w:t>
+      </w:r>
+    </w:p>
+    <w:p>
+      <w:pPr>
+        <w:spacing w:line="276" w:lineRule="auto"/>
+        <w:rPr>
+          <w:rFonts w:ascii="Arial" w:hAnsi="Arial" w:cs="Arial"/>
+          <w:lang w:val="es-CR"/>
+        </w:rPr>
+      </w:pPr>
+    </w:p>
+    <w:p>
+      <w:pPr>
+        <w:spacing w:line="276" w:lineRule="auto"/>
+        <w:rPr>
+          <w:rFonts w:ascii="Arial" w:hAnsi="Arial" w:cs="Arial"/>
+          <w:lang w:val="es-CR"/>
+        </w:rPr>
+      </w:pPr>
+    </w:p>
+    <w:p>
+      <w:pPr>
+        <w:spacing w:line="276" w:lineRule="auto"/>
+        <w:rPr>
+          <w:rFonts w:ascii="Arial" w:hAnsi="Arial" w:cs="Arial"/>
+          <w:lang w:val="es-CR"/>
+        </w:rPr>
+      </w:pPr>
+    </w:p>
+    <w:p>
+      <w:pPr>
+        <w:spacing w:line="276" w:lineRule="auto"/>
+        <w:rPr>
+          <w:rFonts w:ascii="Arial" w:hAnsi="Arial" w:cs="Arial"/>
+          <w:lang w:val="es-CR"/>
+        </w:rPr>
+      </w:pPr>
+    </w:p>
+    <w:p>
+      <w:pPr>
+        <w:spacing w:line="276" w:lineRule="auto"/>
+        <w:rPr>
+          <w:rFonts w:ascii="Arial" w:hAnsi="Arial" w:cs="Arial"/>
+          <w:lang w:val="es-CR"/>
+        </w:rPr>
+      </w:pPr>
+    </w:p>
+    <w:p>
+      <w:pPr>
+        <w:spacing w:line="276" w:lineRule="auto"/>
+        <w:rPr>
+          <w:rFonts w:ascii="Arial" w:hAnsi="Arial" w:cs="Arial"/>
+          <w:lang w:val="es-CR"/>
+        </w:rPr>
+      </w:pPr>
+    </w:p>
+    <w:p>
+      <w:pPr>
+        <w:spacing w:line="276" w:lineRule="auto"/>
+        <w:rPr>
+          <w:rFonts w:ascii="Arial" w:hAnsi="Arial" w:cs="Arial"/>
+          <w:lang w:val="es-CR"/>
+        </w:rPr>
+      </w:pPr>
+    </w:p>
+    <w:p>
+      <w:pPr>
+        <w:spacing w:line="276" w:lineRule="auto"/>
+        <w:rPr>
+          <w:rFonts w:ascii="Arial" w:hAnsi="Arial" w:cs="Arial"/>
+          <w:lang w:val="es-CR"/>
+        </w:rPr>
+      </w:pPr>
+    </w:p>
+    <w:p>
+      <w:pPr>
+        <w:spacing w:line="276" w:lineRule="auto"/>
+        <w:rPr>
+          <w:rFonts w:ascii="Arial" w:hAnsi="Arial" w:cs="Arial"/>
+          <w:lang w:val="es-CR"/>
+        </w:rPr>
+      </w:pPr>
+    </w:p>
+    <w:p>
+      <w:pPr>
+        <w:spacing w:line="276" w:lineRule="auto"/>
+        <w:rPr>
+          <w:rFonts w:ascii="Arial" w:hAnsi="Arial" w:cs="Arial"/>
+          <w:lang w:val="es-CR"/>
+        </w:rPr>
+      </w:pPr>
+    </w:p>
+    <w:p>
+      <w:pPr>
+        <w:spacing w:line="276" w:lineRule="auto"/>
+        <w:rPr>
+          <w:rFonts w:ascii="Arial" w:hAnsi="Arial" w:cs="Arial"/>
+          <w:lang w:val="es-CR"/>
+        </w:rPr>
+      </w:pPr>
+    </w:p>
+    <w:p>
+      <w:pPr>
+        <w:spacing w:line="276" w:lineRule="auto"/>
+        <w:rPr>
+          <w:rFonts w:ascii="Arial" w:hAnsi="Arial" w:cs="Arial"/>
+          <w:lang w:val="es-CR"/>
+        </w:rPr>
+      </w:pPr>
+    </w:p>
+    <w:p>
+      <w:pPr>
+        <w:spacing w:line="276" w:lineRule="auto"/>
+        <w:rPr>
+          <w:rFonts w:ascii="Arial" w:hAnsi="Arial" w:cs="Arial"/>
+          <w:lang w:val="es-CR"/>
+        </w:rPr>
+      </w:pPr>
+    </w:p>
+    <w:p>
+      <w:pPr>
+        <w:spacing w:line="276" w:lineRule="auto"/>
+        <w:rPr>
+          <w:rFonts w:ascii="Arial" w:hAnsi="Arial" w:cs="Arial"/>
+          <w:lang w:val="es-CR"/>
+        </w:rPr>
+      </w:pPr>
+    </w:p>
+    <w:p>
+      <w:pPr>
+        <w:spacing w:line="276" w:lineRule="auto"/>
+        <w:rPr>
+          <w:rFonts w:ascii="Arial" w:hAnsi="Arial" w:cs="Arial"/>
+          <w:lang w:val="es-CR"/>
+        </w:rPr>
+      </w:pPr>
+    </w:p>
+    <w:p>
+      <w:pPr>
+        <w:spacing w:line="276" w:lineRule="auto"/>
+        <w:rPr>
+          <w:rFonts w:ascii="Arial" w:hAnsi="Arial" w:cs="Arial"/>
+          <w:lang w:val="es-CR"/>
+        </w:rPr>
+      </w:pPr>
+    </w:p>
+    <w:p>
+      <w:pPr>
+        <w:spacing w:line="276" w:lineRule="auto"/>
+        <w:rPr>
+          <w:rFonts w:ascii="Arial" w:hAnsi="Arial" w:cs="Arial"/>
+          <w:lang w:val="es-CR"/>
+        </w:rPr>
+      </w:pPr>
+    </w:p>
+    <w:p>
+      <w:pPr>
+        <w:spacing w:line="276" w:lineRule="auto"/>
+        <w:rPr>
+          <w:rFonts w:ascii="Arial" w:hAnsi="Arial" w:cs="Arial"/>
+          <w:lang w:val="es-CR"/>
+        </w:rPr>
+      </w:pPr>
+    </w:p>
+    <w:p>
+      <w:pPr>
+        <w:spacing w:line="276" w:lineRule="auto"/>
+        <w:rPr>
+          <w:rFonts w:ascii="Arial" w:hAnsi="Arial" w:cs="Arial"/>
+          <w:lang w:val="es-CR"/>
+        </w:rPr>
+      </w:pPr>
+    </w:p>
+    <w:p>
+      <w:pPr>
+        <w:spacing w:line="276" w:lineRule="auto"/>
+        <w:rPr>
+          <w:rFonts w:ascii="Arial" w:hAnsi="Arial" w:cs="Arial"/>
+          <w:lang w:val="es-CR"/>
+        </w:rPr>
+      </w:pPr>
+    </w:p>
+    <w:p>
+      <w:pPr>
+        <w:spacing w:line="276" w:lineRule="auto"/>
+        <w:rPr>
+          <w:rFonts w:ascii="Arial" w:hAnsi="Arial" w:cs="Arial"/>
+          <w:lang w:val="es-CR"/>
+        </w:rPr>
+      </w:pPr>
+    </w:p>
+    <w:p>
+      <w:pPr>
+        <w:spacing w:line="276" w:lineRule="auto"/>
+        <w:rPr>
+          <w:rFonts w:ascii="Arial" w:hAnsi="Arial" w:cs="Arial"/>
+          <w:lang w:val="es-CR"/>
+        </w:rPr>
+      </w:pPr>
+    </w:p>
+    <w:p>
+      <w:pPr>
+        <w:spacing w:line="276" w:lineRule="auto"/>
+        <w:rPr>
+          <w:rFonts w:ascii="Arial" w:hAnsi="Arial" w:cs="Arial"/>
+          <w:lang w:val="es-CR"/>
+        </w:rPr>
+      </w:pPr>
+    </w:p>
+    <w:p>
+      <w:pPr>
+        <w:spacing w:line="276" w:lineRule="auto"/>
+        <w:rPr>
+          <w:rFonts w:ascii="Arial" w:hAnsi="Arial" w:cs="Arial"/>
+          <w:lang w:val="es-CR"/>
+        </w:rPr>
+      </w:pPr>
+    </w:p>
+    <w:p>
+      <w:pPr>
+        <w:spacing w:line="276" w:lineRule="auto"/>
+        <w:rPr>
+          <w:rFonts w:ascii="Arial" w:hAnsi="Arial" w:cs="Arial"/>
+          <w:lang w:val="es-CR"/>
+        </w:rPr>
+      </w:pPr>
+    </w:p>
+    <w:p>
+      <w:pPr>
+        <w:spacing w:line="276" w:lineRule="auto"/>
+        <w:rPr>
+          <w:rFonts w:ascii="Arial" w:hAnsi="Arial" w:cs="Arial"/>
           <w:lang w:val="es-CR"/>
         </w:rPr>
       </w:pPr>
@@ -3162,25 +3706,1174 @@
           <w:ilvl w:val="0"/>
           <w:numId w:val="1"/>
         </w:numPr>
-        <w:rPr>
-          <w:b/>
-          <w:bCs/>
-          <w:lang w:val="es-CR"/>
-        </w:rPr>
-      </w:pPr>
-      <w:r>
-        <w:rPr>
-          <w:b/>
-          <w:bCs/>
-          <w:lang w:val="es-CR"/>
-        </w:rPr>
+        <w:spacing w:line="276" w:lineRule="auto"/>
+        <w:rPr>
+          <w:rFonts w:ascii="Arial" w:hAnsi="Arial" w:cs="Arial"/>
+          <w:b/>
+          <w:bCs/>
+          <w:lang w:val="es-CR"/>
+        </w:rPr>
+      </w:pPr>
+      <w:r>
+        <w:rPr>
+          <w:rFonts w:ascii="Arial" w:hAnsi="Arial" w:cs="Arial"/>
+          <w:b/>
+          <w:bCs/>
+          <w:lang w:val="es-CR"/>
+        </w:rPr>
+        <w:lastRenderedPageBreak/>
         <w:t>Conclusiones</w:t>
       </w:r>
     </w:p>
     <w:p>
       <w:pPr>
         <w:pStyle w:val="ListParagraph"/>
-        <w:rPr>
+        <w:spacing w:line="276" w:lineRule="auto"/>
+        <w:jc w:val="both"/>
+        <w:rPr>
+          <w:rFonts w:ascii="Arial" w:hAnsi="Arial" w:cs="Arial"/>
+          <w:lang w:val="es-CR"/>
+        </w:rPr>
+      </w:pPr>
+    </w:p>
+    <w:p>
+      <w:pPr>
+        <w:pStyle w:val="ListParagraph"/>
+        <w:numPr>
+          <w:ilvl w:val="0"/>
+          <w:numId w:val="3"/>
+        </w:numPr>
+        <w:spacing w:line="276" w:lineRule="auto"/>
+        <w:jc w:val="both"/>
+        <w:rPr>
+          <w:rFonts w:ascii="Arial" w:hAnsi="Arial" w:cs="Arial"/>
+          <w:lang w:val="es-CR"/>
+        </w:rPr>
+      </w:pPr>
+      <w:r>
+        <w:rPr>
+          <w:rFonts w:ascii="Arial" w:hAnsi="Arial" w:cs="Arial"/>
+          <w:b/>
+          <w:bCs/>
+          <w:lang w:val="es-CR"/>
+        </w:rPr>
+        <w:t>Total de la economía</w:t>
+      </w:r>
+      <w:r>
+        <w:rPr>
+          <w:rFonts w:ascii="Arial" w:hAnsi="Arial" w:cs="Arial"/>
+          <w:lang w:val="es-CR"/>
+        </w:rPr>
+        <w:t>: e</w:t>
+      </w:r>
+      <w:r>
+        <w:rPr>
+          <w:rFonts w:ascii="Arial" w:hAnsi="Arial" w:cs="Arial"/>
+          <w:lang w:val="es-CR"/>
+        </w:rPr>
+        <w:t xml:space="preserve">l mayor dinamismo económico se registró bajo la administración de Óscar Arias (2006–2010), con un crecimiento </w:t>
+      </w:r>
+      <w:r>
+        <w:rPr>
+          <w:rFonts w:ascii="Arial" w:hAnsi="Arial" w:cs="Arial"/>
+          <w:lang w:val="es-CR"/>
+        </w:rPr>
+        <w:t xml:space="preserve">interanual </w:t>
+      </w:r>
+      <w:r>
+        <w:rPr>
+          <w:rFonts w:ascii="Arial" w:hAnsi="Arial" w:cs="Arial"/>
+          <w:lang w:val="es-CR"/>
+        </w:rPr>
+        <w:t>promedio de 4.80%, seguida por la de Rodrigo Chaves (4.51%), que destaca además por combinar alto crecimiento con baja volatilidad.</w:t>
+      </w:r>
+    </w:p>
+    <w:p>
+      <w:pPr>
+        <w:pStyle w:val="ListParagraph"/>
+        <w:spacing w:line="276" w:lineRule="auto"/>
+        <w:jc w:val="both"/>
+        <w:rPr>
+          <w:rFonts w:ascii="Arial" w:hAnsi="Arial" w:cs="Arial"/>
+          <w:lang w:val="es-CR"/>
+        </w:rPr>
+      </w:pPr>
+    </w:p>
+    <w:p>
+      <w:pPr>
+        <w:pStyle w:val="ListParagraph"/>
+        <w:spacing w:line="276" w:lineRule="auto"/>
+        <w:jc w:val="both"/>
+        <w:rPr>
+          <w:rFonts w:ascii="Arial" w:hAnsi="Arial" w:cs="Arial"/>
+          <w:lang w:val="es-CR"/>
+        </w:rPr>
+      </w:pPr>
+      <w:r>
+        <w:rPr>
+          <w:rFonts w:ascii="Arial" w:hAnsi="Arial" w:cs="Arial"/>
+          <w:lang w:val="es-CR"/>
+        </w:rPr>
+        <w:t xml:space="preserve">En el extremo opuesto, el </w:t>
+      </w:r>
+      <w:r>
+        <w:rPr>
+          <w:rFonts w:ascii="Arial" w:hAnsi="Arial" w:cs="Arial"/>
+          <w:lang w:val="es-CR"/>
+        </w:rPr>
+        <w:t xml:space="preserve">peor </w:t>
+      </w:r>
+      <w:r>
+        <w:rPr>
+          <w:rFonts w:ascii="Arial" w:hAnsi="Arial" w:cs="Arial"/>
+          <w:lang w:val="es-CR"/>
+        </w:rPr>
+        <w:t xml:space="preserve">crecimiento </w:t>
+      </w:r>
+      <w:r>
+        <w:rPr>
+          <w:rFonts w:ascii="Arial" w:hAnsi="Arial" w:cs="Arial"/>
+          <w:lang w:val="es-CR"/>
+        </w:rPr>
+        <w:t xml:space="preserve">le </w:t>
+      </w:r>
+      <w:r>
+        <w:rPr>
+          <w:rFonts w:ascii="Arial" w:hAnsi="Arial" w:cs="Arial"/>
+          <w:lang w:val="es-CR"/>
+        </w:rPr>
+        <w:t xml:space="preserve">corresponde a la administración de Carlos Alvarado (2018–2022), con apenas 2.35%. Aunque su gobierno coincidió con la pandemia, en los ocho trimestres previos al COVID-19, la economía </w:t>
+      </w:r>
+      <w:r>
+        <w:rPr>
+          <w:rFonts w:ascii="Arial" w:hAnsi="Arial" w:cs="Arial"/>
+          <w:lang w:val="es-CR"/>
+        </w:rPr>
+        <w:t xml:space="preserve">ya </w:t>
+      </w:r>
+      <w:r>
+        <w:rPr>
+          <w:rFonts w:ascii="Arial" w:hAnsi="Arial" w:cs="Arial"/>
+          <w:lang w:val="es-CR"/>
+        </w:rPr>
+        <w:t xml:space="preserve">crecía </w:t>
+      </w:r>
+      <w:r>
+        <w:rPr>
+          <w:rFonts w:ascii="Arial" w:hAnsi="Arial" w:cs="Arial"/>
+          <w:lang w:val="es-CR"/>
+        </w:rPr>
+        <w:t xml:space="preserve">desaceleradamente, a </w:t>
+      </w:r>
+      <w:r>
+        <w:rPr>
+          <w:rFonts w:ascii="Arial" w:hAnsi="Arial" w:cs="Arial"/>
+          <w:lang w:val="es-CR"/>
+        </w:rPr>
+        <w:t>solo 2.24%</w:t>
+      </w:r>
+      <w:r>
+        <w:rPr>
+          <w:rFonts w:ascii="Arial" w:hAnsi="Arial" w:cs="Arial"/>
+          <w:lang w:val="es-CR"/>
+        </w:rPr>
+        <w:t xml:space="preserve"> interanual promedio</w:t>
+      </w:r>
+      <w:r>
+        <w:rPr>
+          <w:rFonts w:ascii="Arial" w:hAnsi="Arial" w:cs="Arial"/>
+          <w:lang w:val="es-CR"/>
+        </w:rPr>
+        <w:t>.</w:t>
+      </w:r>
+    </w:p>
+    <w:p>
+      <w:pPr>
+        <w:pStyle w:val="ListParagraph"/>
+        <w:spacing w:line="276" w:lineRule="auto"/>
+        <w:jc w:val="both"/>
+        <w:rPr>
+          <w:rFonts w:ascii="Arial" w:hAnsi="Arial" w:cs="Arial"/>
+          <w:lang w:val="es-CR"/>
+        </w:rPr>
+      </w:pPr>
+    </w:p>
+    <w:p>
+      <w:pPr>
+        <w:pStyle w:val="ListParagraph"/>
+        <w:numPr>
+          <w:ilvl w:val="0"/>
+          <w:numId w:val="3"/>
+        </w:numPr>
+        <w:spacing w:line="276" w:lineRule="auto"/>
+        <w:jc w:val="both"/>
+        <w:rPr>
+          <w:rFonts w:ascii="Arial" w:hAnsi="Arial" w:cs="Arial"/>
+          <w:lang w:val="es-CR"/>
+        </w:rPr>
+      </w:pPr>
+      <w:r>
+        <w:rPr>
+          <w:rFonts w:ascii="Arial" w:hAnsi="Arial" w:cs="Arial"/>
+          <w:b/>
+          <w:bCs/>
+          <w:lang w:val="es-CR"/>
+        </w:rPr>
+        <w:t>Régimen Definitivo</w:t>
+      </w:r>
+      <w:r>
+        <w:rPr>
+          <w:rFonts w:ascii="Arial" w:hAnsi="Arial" w:cs="Arial"/>
+          <w:lang w:val="es-CR"/>
+        </w:rPr>
+        <w:t xml:space="preserve">: </w:t>
+      </w:r>
+      <w:r>
+        <w:rPr>
+          <w:rFonts w:ascii="Arial" w:hAnsi="Arial" w:cs="Arial"/>
+          <w:lang w:val="es-CR"/>
+        </w:rPr>
+        <w:t>e</w:t>
+      </w:r>
+      <w:r>
+        <w:rPr>
+          <w:rFonts w:ascii="Arial" w:hAnsi="Arial" w:cs="Arial"/>
+          <w:lang w:val="es-CR"/>
+        </w:rPr>
+        <w:t>l mayor dinamismo se observa durante el gobierno de Óscar Arias, con un crecimiento promedio de 4.86%, seguido por Laura Chinchilla (4.19%), Abel Pacheco (4.09%) y Miguel Ángel Rodríguez (4.00%). Estos cuatro gobiernos conforman el grupo de mayor crecimiento económico en el régimen definitivo.</w:t>
+      </w:r>
+    </w:p>
+    <w:p>
+      <w:pPr>
+        <w:pStyle w:val="ListParagraph"/>
+        <w:spacing w:line="276" w:lineRule="auto"/>
+        <w:jc w:val="both"/>
+        <w:rPr>
+          <w:rFonts w:ascii="Arial" w:hAnsi="Arial" w:cs="Arial"/>
+          <w:lang w:val="es-CR"/>
+        </w:rPr>
+      </w:pPr>
+    </w:p>
+    <w:p>
+      <w:pPr>
+        <w:pStyle w:val="ListParagraph"/>
+        <w:spacing w:line="276" w:lineRule="auto"/>
+        <w:jc w:val="both"/>
+        <w:rPr>
+          <w:rFonts w:ascii="Arial" w:hAnsi="Arial" w:cs="Arial"/>
+          <w:lang w:val="es-CR"/>
+        </w:rPr>
+      </w:pPr>
+      <w:r>
+        <w:rPr>
+          <w:rFonts w:ascii="Arial" w:hAnsi="Arial" w:cs="Arial"/>
+          <w:lang w:val="es-CR"/>
+        </w:rPr>
+        <w:t xml:space="preserve">Le siguen las administraciones de Rodrigo Chaves (3.60%) y Luis Guillermo Solís (3.06%) con un crecimiento moderado. </w:t>
+      </w:r>
+    </w:p>
+    <w:p>
+      <w:pPr>
+        <w:pStyle w:val="ListParagraph"/>
+        <w:spacing w:line="276" w:lineRule="auto"/>
+        <w:jc w:val="both"/>
+        <w:rPr>
+          <w:rFonts w:ascii="Arial" w:hAnsi="Arial" w:cs="Arial"/>
+          <w:lang w:val="es-CR"/>
+        </w:rPr>
+      </w:pPr>
+    </w:p>
+    <w:p>
+      <w:pPr>
+        <w:pStyle w:val="ListParagraph"/>
+        <w:spacing w:line="276" w:lineRule="auto"/>
+        <w:jc w:val="both"/>
+        <w:rPr>
+          <w:rFonts w:ascii="Arial" w:hAnsi="Arial" w:cs="Arial"/>
+          <w:lang w:val="es-CR"/>
+        </w:rPr>
+      </w:pPr>
+      <w:r>
+        <w:rPr>
+          <w:rFonts w:ascii="Arial" w:hAnsi="Arial" w:cs="Arial"/>
+          <w:lang w:val="es-CR"/>
+        </w:rPr>
+        <w:t>Finalmente, el caso de Carlos Alvarado destaca por presentar el crecimiento más bajo de todas las administraciones, con un promedio de apenas 1.38%, muy por debajo del resto de administraciones. Posición que ocupa aún considerando solo los trimestres anteriores a la pandemia, para los cuales promedia un crecimiento interanual de solo 1.53%.</w:t>
+      </w:r>
+    </w:p>
+    <w:p>
+      <w:pPr>
+        <w:pStyle w:val="ListParagraph"/>
+        <w:spacing w:line="276" w:lineRule="auto"/>
+        <w:jc w:val="both"/>
+        <w:rPr>
+          <w:rFonts w:ascii="Arial" w:hAnsi="Arial" w:cs="Arial"/>
+          <w:lang w:val="es-CR"/>
+        </w:rPr>
+      </w:pPr>
+    </w:p>
+    <w:p>
+      <w:pPr>
+        <w:pStyle w:val="ListParagraph"/>
+        <w:numPr>
+          <w:ilvl w:val="0"/>
+          <w:numId w:val="3"/>
+        </w:numPr>
+        <w:spacing w:line="276" w:lineRule="auto"/>
+        <w:jc w:val="both"/>
+        <w:rPr>
+          <w:rFonts w:ascii="Arial" w:hAnsi="Arial" w:cs="Arial"/>
+          <w:lang w:val="es-CR"/>
+        </w:rPr>
+      </w:pPr>
+      <w:r>
+        <w:rPr>
+          <w:rFonts w:ascii="Arial" w:hAnsi="Arial" w:cs="Arial"/>
+          <w:b/>
+          <w:bCs/>
+          <w:lang w:val="es-CR"/>
+        </w:rPr>
+        <w:t>Régimen Especial (Zonas Francas):</w:t>
+      </w:r>
+      <w:r>
+        <w:rPr>
+          <w:rFonts w:ascii="Arial" w:hAnsi="Arial" w:cs="Arial"/>
+          <w:lang w:val="es-CR"/>
+        </w:rPr>
+        <w:t xml:space="preserve"> </w:t>
+      </w:r>
+      <w:r>
+        <w:rPr>
+          <w:rFonts w:ascii="Arial" w:hAnsi="Arial" w:cs="Arial"/>
+          <w:lang w:val="es-CR"/>
+        </w:rPr>
+        <w:t>Por su parte, las administraciones con mayor dinamismo en las Zonas Francas fueron las de Luis Guillermo Solís (15.78%), Figueres Olsen (15.67%), Rodríguez (12.46%), Rodrigo Chaves (10.77%) y Carlos Alvarado (10.76%).</w:t>
+      </w:r>
+    </w:p>
+    <w:p>
+      <w:pPr>
+        <w:pStyle w:val="ListParagraph"/>
+        <w:spacing w:line="276" w:lineRule="auto"/>
+        <w:jc w:val="both"/>
+        <w:rPr>
+          <w:rFonts w:ascii="Arial" w:hAnsi="Arial" w:cs="Arial"/>
+          <w:lang w:val="es-CR"/>
+        </w:rPr>
+      </w:pPr>
+    </w:p>
+    <w:p>
+      <w:pPr>
+        <w:pStyle w:val="ListParagraph"/>
+        <w:spacing w:line="276" w:lineRule="auto"/>
+        <w:jc w:val="both"/>
+        <w:rPr>
+          <w:rFonts w:ascii="Arial" w:hAnsi="Arial" w:cs="Arial"/>
+          <w:lang w:val="es-CR"/>
+        </w:rPr>
+      </w:pPr>
+      <w:r>
+        <w:rPr>
+          <w:rFonts w:ascii="Arial" w:hAnsi="Arial" w:cs="Arial"/>
+          <w:lang w:val="es-CR"/>
+        </w:rPr>
+        <w:t>En menor medida se ubican las administraciones de Pacheco (7.38%), Oscar Arias (4.20%) y Laura Chinchilla (3.98%).</w:t>
+      </w:r>
+    </w:p>
+    <w:p>
+      <w:pPr>
+        <w:pStyle w:val="ListParagraph"/>
+        <w:spacing w:line="276" w:lineRule="auto"/>
+        <w:jc w:val="both"/>
+        <w:rPr>
+          <w:rFonts w:ascii="Arial" w:hAnsi="Arial" w:cs="Arial"/>
+          <w:lang w:val="es-CR"/>
+        </w:rPr>
+      </w:pPr>
+    </w:p>
+    <w:p>
+      <w:pPr>
+        <w:pStyle w:val="ListParagraph"/>
+        <w:numPr>
+          <w:ilvl w:val="0"/>
+          <w:numId w:val="3"/>
+        </w:numPr>
+        <w:spacing w:line="276" w:lineRule="auto"/>
+        <w:jc w:val="both"/>
+        <w:rPr>
+          <w:rFonts w:ascii="Arial" w:hAnsi="Arial" w:cs="Arial"/>
+          <w:lang w:val="es-CR"/>
+        </w:rPr>
+      </w:pPr>
+      <w:r>
+        <w:rPr>
+          <w:rFonts w:ascii="Arial" w:hAnsi="Arial" w:cs="Arial"/>
+          <w:b/>
+          <w:bCs/>
+          <w:lang w:val="es-CR"/>
+        </w:rPr>
+        <w:t>Actividades económicas</w:t>
+      </w:r>
+      <w:r>
+        <w:rPr>
+          <w:rFonts w:ascii="Arial" w:hAnsi="Arial" w:cs="Arial"/>
+          <w:lang w:val="es-CR"/>
+        </w:rPr>
+        <w:t>: l</w:t>
+      </w:r>
+      <w:r>
+        <w:rPr>
+          <w:rFonts w:ascii="Arial" w:hAnsi="Arial" w:cs="Arial"/>
+          <w:lang w:val="es-CR"/>
+        </w:rPr>
+        <w:t>a administración de Miguel Ángel Rodríguez destaca por ser la que registró el mayor número de actividades económicas con el crecimiento promedio más alto</w:t>
+      </w:r>
+      <w:r>
+        <w:rPr>
+          <w:rFonts w:ascii="Arial" w:hAnsi="Arial" w:cs="Arial"/>
+          <w:lang w:val="es-CR"/>
+        </w:rPr>
+        <w:t>.</w:t>
+      </w:r>
+    </w:p>
+    <w:p>
+      <w:pPr>
+        <w:pStyle w:val="ListParagraph"/>
+        <w:spacing w:line="276" w:lineRule="auto"/>
+        <w:jc w:val="both"/>
+        <w:rPr>
+          <w:rFonts w:ascii="Arial" w:hAnsi="Arial" w:cs="Arial"/>
+          <w:lang w:val="es-CR"/>
+        </w:rPr>
+      </w:pPr>
+    </w:p>
+    <w:p>
+      <w:pPr>
+        <w:pStyle w:val="ListParagraph"/>
+        <w:spacing w:line="276" w:lineRule="auto"/>
+        <w:jc w:val="both"/>
+        <w:rPr>
+          <w:rFonts w:ascii="Arial" w:hAnsi="Arial" w:cs="Arial"/>
+          <w:lang w:val="es-CR"/>
+        </w:rPr>
+      </w:pPr>
+      <w:r>
+        <w:rPr>
+          <w:rFonts w:ascii="Arial" w:hAnsi="Arial" w:cs="Arial"/>
+          <w:lang w:val="es-CR"/>
+        </w:rPr>
+        <w:t>En contraste, la administración de Carlos Alvarado es la que aparece con mayor frecuencia como la de peor crecimiento promedio, ubicándose en la última posición en sectores como Construcción (–2.47%), Minas y Canteras (–1.11%), Agricultura (0.22%), Inmobiliario (1.30%), Enseñanza, Salud y Asistencia Social (2.14%), Información y Comunicaciones (3.43%) y Actividades Profesionales (4.30%).</w:t>
+      </w:r>
+    </w:p>
+    <w:p>
+      <w:pPr>
+        <w:pStyle w:val="ListParagraph"/>
+        <w:spacing w:line="276" w:lineRule="auto"/>
+        <w:jc w:val="both"/>
+        <w:rPr>
+          <w:rFonts w:ascii="Arial" w:hAnsi="Arial" w:cs="Arial"/>
+          <w:lang w:val="es-CR"/>
+        </w:rPr>
+      </w:pPr>
+    </w:p>
+    <w:p>
+      <w:pPr>
+        <w:pStyle w:val="ListParagraph"/>
+        <w:numPr>
+          <w:ilvl w:val="0"/>
+          <w:numId w:val="3"/>
+        </w:numPr>
+        <w:spacing w:line="276" w:lineRule="auto"/>
+        <w:jc w:val="both"/>
+        <w:rPr>
+          <w:rFonts w:ascii="Arial" w:hAnsi="Arial" w:cs="Arial"/>
+          <w:lang w:val="es-CR"/>
+        </w:rPr>
+      </w:pPr>
+      <w:r>
+        <w:rPr>
+          <w:rFonts w:ascii="Arial" w:hAnsi="Arial" w:cs="Arial"/>
+          <w:b/>
+          <w:bCs/>
+          <w:lang w:val="es-CR"/>
+        </w:rPr>
+        <w:lastRenderedPageBreak/>
+        <w:t>Sectores productivos</w:t>
+      </w:r>
+      <w:r>
+        <w:rPr>
+          <w:rFonts w:ascii="Arial" w:hAnsi="Arial" w:cs="Arial"/>
+          <w:lang w:val="es-CR"/>
+        </w:rPr>
+        <w:t>: e</w:t>
+      </w:r>
+      <w:r>
+        <w:rPr>
+          <w:rFonts w:ascii="Arial" w:hAnsi="Arial" w:cs="Arial"/>
+          <w:lang w:val="es-CR"/>
+        </w:rPr>
+        <w:t xml:space="preserve">n el </w:t>
+      </w:r>
+      <w:r>
+        <w:rPr>
+          <w:rFonts w:ascii="Arial" w:hAnsi="Arial" w:cs="Arial"/>
+          <w:b/>
+          <w:bCs/>
+          <w:lang w:val="es-CR"/>
+        </w:rPr>
+        <w:t>sector agropecuario</w:t>
+      </w:r>
+      <w:r>
+        <w:rPr>
+          <w:rFonts w:ascii="Arial" w:hAnsi="Arial" w:cs="Arial"/>
+          <w:lang w:val="es-CR"/>
+        </w:rPr>
+        <w:t xml:space="preserve">, la administración de Figueres Olsen registra el mayor crecimiento promedio, </w:t>
+      </w:r>
+      <w:r>
+        <w:rPr>
+          <w:rFonts w:ascii="Arial" w:hAnsi="Arial" w:cs="Arial"/>
+          <w:lang w:val="es-CR"/>
+        </w:rPr>
+        <w:t>mientras que el peor crecimiento promedio le corresponde a</w:t>
+      </w:r>
+      <w:r>
+        <w:rPr>
+          <w:rFonts w:ascii="Arial" w:hAnsi="Arial" w:cs="Arial"/>
+          <w:lang w:val="es-CR"/>
+        </w:rPr>
+        <w:t xml:space="preserve"> Carlos Alvarado (0.22%)</w:t>
+      </w:r>
+      <w:r>
+        <w:rPr>
+          <w:rFonts w:ascii="Arial" w:hAnsi="Arial" w:cs="Arial"/>
+          <w:lang w:val="es-CR"/>
+        </w:rPr>
+        <w:t>.</w:t>
+      </w:r>
+    </w:p>
+    <w:p>
+      <w:pPr>
+        <w:pStyle w:val="ListParagraph"/>
+        <w:spacing w:line="276" w:lineRule="auto"/>
+        <w:jc w:val="both"/>
+        <w:rPr>
+          <w:rFonts w:ascii="Arial" w:hAnsi="Arial" w:cs="Arial"/>
+          <w:lang w:val="es-CR"/>
+        </w:rPr>
+      </w:pPr>
+    </w:p>
+    <w:p>
+      <w:pPr>
+        <w:pStyle w:val="ListParagraph"/>
+        <w:spacing w:line="276" w:lineRule="auto"/>
+        <w:jc w:val="both"/>
+        <w:rPr>
+          <w:rFonts w:ascii="Arial" w:hAnsi="Arial" w:cs="Arial"/>
+          <w:lang w:val="es-CR"/>
+        </w:rPr>
+      </w:pPr>
+      <w:r>
+        <w:rPr>
+          <w:rFonts w:ascii="Arial" w:hAnsi="Arial" w:cs="Arial"/>
+          <w:lang w:val="es-CR"/>
+        </w:rPr>
+        <w:t xml:space="preserve">En </w:t>
+      </w:r>
+      <w:r>
+        <w:rPr>
+          <w:rFonts w:ascii="Arial" w:hAnsi="Arial" w:cs="Arial"/>
+          <w:b/>
+          <w:bCs/>
+          <w:lang w:val="es-CR"/>
+        </w:rPr>
+        <w:t>s</w:t>
+      </w:r>
+      <w:r>
+        <w:rPr>
+          <w:rFonts w:ascii="Arial" w:hAnsi="Arial" w:cs="Arial"/>
+          <w:b/>
+          <w:bCs/>
+          <w:lang w:val="es-CR"/>
+        </w:rPr>
+        <w:t>ervicios</w:t>
+      </w:r>
+      <w:r>
+        <w:rPr>
+          <w:rFonts w:ascii="Arial" w:hAnsi="Arial" w:cs="Arial"/>
+          <w:lang w:val="es-CR"/>
+        </w:rPr>
+        <w:t xml:space="preserve">, la administración de Óscar Arias sobresale con el crecimiento promedio más alto, alcanzando 6.04%. </w:t>
+      </w:r>
+      <w:r>
+        <w:rPr>
+          <w:rFonts w:ascii="Arial" w:hAnsi="Arial" w:cs="Arial"/>
+          <w:lang w:val="es-CR"/>
+        </w:rPr>
+        <w:t>y la peor administración, nuevamente, fue la de</w:t>
+      </w:r>
+      <w:r>
+        <w:rPr>
+          <w:rFonts w:ascii="Arial" w:hAnsi="Arial" w:cs="Arial"/>
+          <w:lang w:val="es-CR"/>
+        </w:rPr>
+        <w:t xml:space="preserve"> Carlos Alvarado (1.90%).</w:t>
+      </w:r>
+    </w:p>
+    <w:p>
+      <w:pPr>
+        <w:pStyle w:val="ListParagraph"/>
+        <w:spacing w:line="276" w:lineRule="auto"/>
+        <w:jc w:val="both"/>
+        <w:rPr>
+          <w:rFonts w:ascii="Arial" w:hAnsi="Arial" w:cs="Arial"/>
+          <w:lang w:val="es-CR"/>
+        </w:rPr>
+      </w:pPr>
+    </w:p>
+    <w:p>
+      <w:pPr>
+        <w:pStyle w:val="ListParagraph"/>
+        <w:spacing w:line="276" w:lineRule="auto"/>
+        <w:jc w:val="both"/>
+        <w:rPr>
+          <w:rFonts w:ascii="Arial" w:hAnsi="Arial" w:cs="Arial"/>
+          <w:lang w:val="es-CR"/>
+        </w:rPr>
+      </w:pPr>
+      <w:r>
+        <w:rPr>
+          <w:rFonts w:ascii="Arial" w:hAnsi="Arial" w:cs="Arial"/>
+          <w:lang w:val="es-CR"/>
+        </w:rPr>
+        <w:t xml:space="preserve">En el </w:t>
+      </w:r>
+      <w:r>
+        <w:rPr>
+          <w:rFonts w:ascii="Arial" w:hAnsi="Arial" w:cs="Arial"/>
+          <w:b/>
+          <w:bCs/>
+          <w:lang w:val="es-CR"/>
+        </w:rPr>
+        <w:t>sector industrial</w:t>
+      </w:r>
+      <w:r>
+        <w:rPr>
+          <w:rFonts w:ascii="Arial" w:hAnsi="Arial" w:cs="Arial"/>
+          <w:lang w:val="es-CR"/>
+        </w:rPr>
+        <w:t xml:space="preserve">, el mayor crecimiento promedio lo registra la administración de Rodrigo Chaves, con un crecimiento interanual promedio de 5.52%. </w:t>
+      </w:r>
+      <w:r>
+        <w:rPr>
+          <w:rFonts w:ascii="Arial" w:hAnsi="Arial" w:cs="Arial"/>
+          <w:lang w:val="es-CR"/>
+        </w:rPr>
+        <w:t>Mientras que la peor fue la de</w:t>
+      </w:r>
+      <w:r>
+        <w:rPr>
+          <w:rFonts w:ascii="Arial" w:hAnsi="Arial" w:cs="Arial"/>
+          <w:lang w:val="es-CR"/>
+        </w:rPr>
+        <w:t xml:space="preserve"> Laura Chinchilla (1.21%)</w:t>
+      </w:r>
+      <w:r>
+        <w:rPr>
+          <w:rFonts w:ascii="Arial" w:hAnsi="Arial" w:cs="Arial"/>
+          <w:lang w:val="es-CR"/>
+        </w:rPr>
+        <w:t>.</w:t>
+      </w:r>
+    </w:p>
+    <w:p>
+      <w:pPr>
+        <w:pStyle w:val="ListParagraph"/>
+        <w:spacing w:line="276" w:lineRule="auto"/>
+        <w:jc w:val="both"/>
+        <w:rPr>
+          <w:rFonts w:ascii="Arial" w:hAnsi="Arial" w:cs="Arial"/>
+          <w:lang w:val="es-CR"/>
+        </w:rPr>
+      </w:pPr>
+    </w:p>
+    <w:p>
+      <w:pPr>
+        <w:pStyle w:val="ListParagraph"/>
+        <w:numPr>
+          <w:ilvl w:val="0"/>
+          <w:numId w:val="3"/>
+        </w:numPr>
+        <w:spacing w:line="276" w:lineRule="auto"/>
+        <w:rPr>
+          <w:rFonts w:ascii="Arial" w:hAnsi="Arial" w:cs="Arial"/>
+          <w:lang w:val="es-CR"/>
+        </w:rPr>
+      </w:pPr>
+      <w:r>
+        <w:rPr>
+          <w:rFonts w:ascii="Arial" w:hAnsi="Arial" w:cs="Arial"/>
+          <w:b/>
+          <w:bCs/>
+          <w:lang w:val="es-CR"/>
+        </w:rPr>
+        <w:t>Componentes de la Demanda</w:t>
+      </w:r>
+      <w:r>
+        <w:rPr>
+          <w:rFonts w:ascii="Arial" w:hAnsi="Arial" w:cs="Arial"/>
+          <w:lang w:val="es-CR"/>
+        </w:rPr>
+        <w:t xml:space="preserve">: </w:t>
+      </w:r>
+      <w:r>
+        <w:rPr>
+          <w:rFonts w:ascii="Arial" w:hAnsi="Arial" w:cs="Arial"/>
+          <w:lang w:val="es-CR"/>
+        </w:rPr>
+        <w:t>e</w:t>
+      </w:r>
+      <w:r>
+        <w:rPr>
+          <w:rFonts w:ascii="Arial" w:hAnsi="Arial" w:cs="Arial"/>
+          <w:lang w:val="es-CR"/>
+        </w:rPr>
+        <w:t xml:space="preserve">l mayor dinamismo en el </w:t>
+      </w:r>
+      <w:r>
+        <w:rPr>
+          <w:rFonts w:ascii="Arial" w:hAnsi="Arial" w:cs="Arial"/>
+          <w:b/>
+          <w:bCs/>
+          <w:lang w:val="es-CR"/>
+        </w:rPr>
+        <w:t>consumo de los hogares</w:t>
+      </w:r>
+      <w:r>
+        <w:rPr>
+          <w:rFonts w:ascii="Arial" w:hAnsi="Arial" w:cs="Arial"/>
+          <w:lang w:val="es-CR"/>
+        </w:rPr>
+        <w:t xml:space="preserve"> se observ</w:t>
+      </w:r>
+      <w:r>
+        <w:rPr>
+          <w:rFonts w:ascii="Arial" w:hAnsi="Arial" w:cs="Arial"/>
+          <w:lang w:val="es-CR"/>
+        </w:rPr>
+        <w:t>ó</w:t>
+      </w:r>
+      <w:r>
+        <w:rPr>
+          <w:rFonts w:ascii="Arial" w:hAnsi="Arial" w:cs="Arial"/>
+          <w:lang w:val="es-CR"/>
+        </w:rPr>
+        <w:t xml:space="preserve"> durante la administración de Laura Chinchilla, con un crecimiento</w:t>
+      </w:r>
+      <w:r>
+        <w:rPr>
+          <w:rFonts w:ascii="Arial" w:hAnsi="Arial" w:cs="Arial"/>
+          <w:lang w:val="es-CR"/>
+        </w:rPr>
+        <w:t xml:space="preserve"> interanual</w:t>
+      </w:r>
+      <w:r>
+        <w:rPr>
+          <w:rFonts w:ascii="Arial" w:hAnsi="Arial" w:cs="Arial"/>
+          <w:lang w:val="es-CR"/>
+        </w:rPr>
+        <w:t xml:space="preserve"> promedio de 5.56%</w:t>
+      </w:r>
+      <w:r>
+        <w:rPr>
+          <w:rFonts w:ascii="Arial" w:hAnsi="Arial" w:cs="Arial"/>
+          <w:lang w:val="es-CR"/>
+        </w:rPr>
+        <w:t xml:space="preserve">. </w:t>
+      </w:r>
+      <w:r>
+        <w:rPr>
+          <w:rFonts w:ascii="Arial" w:hAnsi="Arial" w:cs="Arial"/>
+          <w:lang w:val="es-CR"/>
+        </w:rPr>
+        <w:t>En el extremo opuesto</w:t>
+      </w:r>
+      <w:r>
+        <w:rPr>
+          <w:rFonts w:ascii="Arial" w:hAnsi="Arial" w:cs="Arial"/>
+          <w:lang w:val="es-CR"/>
+        </w:rPr>
+        <w:t xml:space="preserve"> se ubica la administración de </w:t>
+      </w:r>
+      <w:r>
+        <w:rPr>
+          <w:rFonts w:ascii="Arial" w:hAnsi="Arial" w:cs="Arial"/>
+          <w:lang w:val="es-CR"/>
+        </w:rPr>
+        <w:t xml:space="preserve">Carlos Alvarado </w:t>
+      </w:r>
+      <w:r>
+        <w:rPr>
+          <w:rFonts w:ascii="Arial" w:hAnsi="Arial" w:cs="Arial"/>
+          <w:lang w:val="es-CR"/>
+        </w:rPr>
+        <w:t xml:space="preserve">con apenas un crecimiento </w:t>
+      </w:r>
+      <w:r>
+        <w:rPr>
+          <w:rFonts w:ascii="Arial" w:hAnsi="Arial" w:cs="Arial"/>
+          <w:lang w:val="es-CR"/>
+        </w:rPr>
+        <w:t xml:space="preserve">interanual promedio de </w:t>
+      </w:r>
+      <w:r>
+        <w:rPr>
+          <w:rFonts w:ascii="Arial" w:hAnsi="Arial" w:cs="Arial"/>
+          <w:lang w:val="es-CR"/>
+        </w:rPr>
+        <w:t>1.33</w:t>
+      </w:r>
+      <w:r>
+        <w:rPr>
+          <w:rFonts w:ascii="Arial" w:hAnsi="Arial" w:cs="Arial"/>
+          <w:lang w:val="es-CR"/>
+        </w:rPr>
+        <w:t>%.</w:t>
+      </w:r>
+    </w:p>
+    <w:p>
+      <w:pPr>
+        <w:pStyle w:val="ListParagraph"/>
+        <w:spacing w:line="276" w:lineRule="auto"/>
+        <w:rPr>
+          <w:rFonts w:ascii="Arial" w:hAnsi="Arial" w:cs="Arial"/>
+          <w:lang w:val="es-CR"/>
+        </w:rPr>
+      </w:pPr>
+    </w:p>
+    <w:p>
+      <w:pPr>
+        <w:pStyle w:val="ListParagraph"/>
+        <w:spacing w:line="276" w:lineRule="auto"/>
+        <w:rPr>
+          <w:rFonts w:ascii="Arial" w:hAnsi="Arial" w:cs="Arial"/>
+          <w:lang w:val="es-CR"/>
+        </w:rPr>
+      </w:pPr>
+      <w:r>
+        <w:rPr>
+          <w:rFonts w:ascii="Arial" w:hAnsi="Arial" w:cs="Arial"/>
+          <w:b/>
+          <w:bCs/>
+          <w:lang w:val="es-CR"/>
+        </w:rPr>
+        <w:t>Consumo del Gobierno</w:t>
+      </w:r>
+      <w:r>
+        <w:rPr>
+          <w:rFonts w:ascii="Arial" w:hAnsi="Arial" w:cs="Arial"/>
+          <w:lang w:val="es-CR"/>
+        </w:rPr>
+        <w:t>: en el consumo público, el mayor crecimiento se registra bajo la administración de Óscar Arias (4.45%)</w:t>
+      </w:r>
+      <w:r>
+        <w:rPr>
+          <w:rFonts w:ascii="Arial" w:hAnsi="Arial" w:cs="Arial"/>
+          <w:lang w:val="es-CR"/>
+        </w:rPr>
+        <w:t xml:space="preserve">. En el extremo opuesto se ubica la administración de </w:t>
+      </w:r>
+      <w:r>
+        <w:rPr>
+          <w:rFonts w:ascii="Arial" w:hAnsi="Arial" w:cs="Arial"/>
+          <w:lang w:val="es-CR"/>
+        </w:rPr>
+        <w:t>Abel Pacheco (1.57%).</w:t>
+      </w:r>
+    </w:p>
+    <w:p>
+      <w:pPr>
+        <w:pStyle w:val="ListParagraph"/>
+        <w:spacing w:line="276" w:lineRule="auto"/>
+        <w:rPr>
+          <w:rFonts w:ascii="Arial" w:hAnsi="Arial" w:cs="Arial"/>
+          <w:lang w:val="es-CR"/>
+        </w:rPr>
+      </w:pPr>
+    </w:p>
+    <w:p>
+      <w:pPr>
+        <w:pStyle w:val="ListParagraph"/>
+        <w:spacing w:line="276" w:lineRule="auto"/>
+        <w:rPr>
+          <w:rFonts w:ascii="Arial" w:hAnsi="Arial" w:cs="Arial"/>
+          <w:lang w:val="es-CR"/>
+        </w:rPr>
+      </w:pPr>
+      <w:r>
+        <w:rPr>
+          <w:rFonts w:ascii="Arial" w:hAnsi="Arial" w:cs="Arial"/>
+          <w:b/>
+          <w:bCs/>
+          <w:lang w:val="es-CR"/>
+        </w:rPr>
+        <w:t>Inversión</w:t>
+      </w:r>
+      <w:r>
+        <w:rPr>
+          <w:rFonts w:ascii="Arial" w:hAnsi="Arial" w:cs="Arial"/>
+          <w:lang w:val="es-CR"/>
+        </w:rPr>
+        <w:t>: el crecimiento más elevado de la inversión se da en la administración de Figueres Olsen, con un 8.25%</w:t>
+      </w:r>
+      <w:r>
+        <w:rPr>
+          <w:rFonts w:ascii="Arial" w:hAnsi="Arial" w:cs="Arial"/>
+          <w:lang w:val="es-CR"/>
+        </w:rPr>
+        <w:t xml:space="preserve">. En el extremo opuesto se ubica la administración de </w:t>
+      </w:r>
+      <w:r>
+        <w:rPr>
+          <w:rFonts w:ascii="Arial" w:hAnsi="Arial" w:cs="Arial"/>
+          <w:lang w:val="es-CR"/>
+        </w:rPr>
+        <w:t>a Luis Guillermo Solís (3.36).</w:t>
+      </w:r>
+    </w:p>
+    <w:p>
+      <w:pPr>
+        <w:pStyle w:val="ListParagraph"/>
+        <w:spacing w:line="276" w:lineRule="auto"/>
+        <w:rPr>
+          <w:rFonts w:ascii="Arial" w:hAnsi="Arial" w:cs="Arial"/>
+          <w:lang w:val="es-CR"/>
+        </w:rPr>
+      </w:pPr>
+    </w:p>
+    <w:p>
+      <w:pPr>
+        <w:pStyle w:val="ListParagraph"/>
+        <w:spacing w:line="276" w:lineRule="auto"/>
+        <w:rPr>
+          <w:rFonts w:ascii="Arial" w:hAnsi="Arial" w:cs="Arial"/>
+          <w:lang w:val="es-CR"/>
+        </w:rPr>
+      </w:pPr>
+      <w:r>
+        <w:rPr>
+          <w:rFonts w:ascii="Arial" w:hAnsi="Arial" w:cs="Arial"/>
+          <w:b/>
+          <w:bCs/>
+          <w:lang w:val="es-CR"/>
+        </w:rPr>
+        <w:t>Exportaciones</w:t>
+      </w:r>
+      <w:r>
+        <w:rPr>
+          <w:rFonts w:ascii="Arial" w:hAnsi="Arial" w:cs="Arial"/>
+          <w:lang w:val="es-CR"/>
+        </w:rPr>
+        <w:t>:  el mayor dinamismo exportador se registra durante la administración de Rodrigo Chaves, con un crecimiento promedio de 10.08%</w:t>
+      </w:r>
+      <w:r>
+        <w:rPr>
+          <w:rFonts w:ascii="Arial" w:hAnsi="Arial" w:cs="Arial"/>
+          <w:lang w:val="es-CR"/>
+        </w:rPr>
+        <w:t xml:space="preserve">. En el extremo opuesto se ubica la administración de </w:t>
+      </w:r>
+      <w:r>
+        <w:rPr>
+          <w:rFonts w:ascii="Arial" w:hAnsi="Arial" w:cs="Arial"/>
+          <w:lang w:val="es-CR"/>
+        </w:rPr>
+        <w:t>Óscar Arias (2.63</w:t>
+      </w:r>
+      <w:r>
+        <w:rPr>
+          <w:rFonts w:ascii="Arial" w:hAnsi="Arial" w:cs="Arial"/>
+          <w:lang w:val="es-CR"/>
+        </w:rPr>
+        <w:t>%).</w:t>
+      </w:r>
+    </w:p>
+    <w:p>
+      <w:pPr>
+        <w:pStyle w:val="ListParagraph"/>
+        <w:spacing w:line="276" w:lineRule="auto"/>
+        <w:rPr>
+          <w:rFonts w:ascii="Arial" w:hAnsi="Arial" w:cs="Arial"/>
+          <w:lang w:val="es-CR"/>
+        </w:rPr>
+      </w:pPr>
+    </w:p>
+    <w:p>
+      <w:pPr>
+        <w:pStyle w:val="ListParagraph"/>
+        <w:spacing w:line="276" w:lineRule="auto"/>
+        <w:rPr>
+          <w:rFonts w:ascii="Arial" w:hAnsi="Arial" w:cs="Arial"/>
+          <w:lang w:val="es-CR"/>
+        </w:rPr>
+      </w:pPr>
+      <w:r>
+        <w:rPr>
+          <w:rFonts w:ascii="Arial" w:hAnsi="Arial" w:cs="Arial"/>
+          <w:b/>
+          <w:bCs/>
+          <w:lang w:val="es-CR"/>
+        </w:rPr>
+        <w:t>Importaciones</w:t>
+      </w:r>
+      <w:r>
+        <w:rPr>
+          <w:rFonts w:ascii="Arial" w:hAnsi="Arial" w:cs="Arial"/>
+          <w:lang w:val="es-CR"/>
+        </w:rPr>
+        <w:t>: en las importaciones, el mayor crecimiento corresponde a Laura Chinchilla, con un 8.94%</w:t>
+      </w:r>
+      <w:r>
+        <w:rPr>
+          <w:rFonts w:ascii="Arial" w:hAnsi="Arial" w:cs="Arial"/>
+          <w:lang w:val="es-CR"/>
+        </w:rPr>
+        <w:t>. En el extremo opuesto se ubica la administración</w:t>
+      </w:r>
+      <w:r>
+        <w:rPr>
+          <w:rFonts w:ascii="Arial" w:hAnsi="Arial" w:cs="Arial"/>
+          <w:lang w:val="es-CR"/>
+        </w:rPr>
+        <w:t xml:space="preserve"> de</w:t>
+      </w:r>
+      <w:r>
+        <w:rPr>
+          <w:rFonts w:ascii="Arial" w:hAnsi="Arial" w:cs="Arial"/>
+          <w:lang w:val="es-CR"/>
+        </w:rPr>
+        <w:t xml:space="preserve"> Miguel Ángel</w:t>
+      </w:r>
+      <w:r>
+        <w:rPr>
+          <w:rFonts w:ascii="Arial" w:hAnsi="Arial" w:cs="Arial"/>
+          <w:lang w:val="es-CR"/>
+        </w:rPr>
+        <w:t xml:space="preserve"> Rodríguez (1.49%).</w:t>
+      </w:r>
+    </w:p>
+    <w:p>
+      <w:pPr>
+        <w:spacing w:line="276" w:lineRule="auto"/>
+        <w:jc w:val="both"/>
+        <w:rPr>
+          <w:rFonts w:ascii="Arial" w:hAnsi="Arial" w:cs="Arial"/>
+          <w:lang w:val="es-CR"/>
+        </w:rPr>
+      </w:pPr>
+    </w:p>
+    <w:p>
+      <w:pPr>
+        <w:pStyle w:val="ListParagraph"/>
+        <w:spacing w:line="276" w:lineRule="auto"/>
+        <w:jc w:val="both"/>
+        <w:rPr>
+          <w:rFonts w:ascii="Arial" w:hAnsi="Arial" w:cs="Arial"/>
+          <w:lang w:val="es-CR"/>
+        </w:rPr>
+      </w:pPr>
+    </w:p>
+    <w:p>
+      <w:pPr>
+        <w:pStyle w:val="ListParagraph"/>
+        <w:spacing w:line="276" w:lineRule="auto"/>
+        <w:jc w:val="both"/>
+        <w:rPr>
+          <w:rFonts w:ascii="Arial" w:hAnsi="Arial" w:cs="Arial"/>
+          <w:lang w:val="es-CR"/>
+        </w:rPr>
+      </w:pPr>
+    </w:p>
+    <w:p>
+      <w:pPr>
+        <w:spacing w:line="276" w:lineRule="auto"/>
+        <w:jc w:val="both"/>
+        <w:rPr>
+          <w:rFonts w:ascii="Arial" w:hAnsi="Arial" w:cs="Arial"/>
+          <w:lang w:val="es-CR"/>
+        </w:rPr>
+      </w:pPr>
+    </w:p>
+    <w:p>
+      <w:pPr>
+        <w:spacing w:line="276" w:lineRule="auto"/>
+        <w:jc w:val="both"/>
+        <w:rPr>
+          <w:rFonts w:ascii="Arial" w:hAnsi="Arial" w:cs="Arial"/>
+          <w:lang w:val="es-CR"/>
+        </w:rPr>
+      </w:pPr>
+    </w:p>
+    <w:p>
+      <w:pPr>
+        <w:spacing w:line="276" w:lineRule="auto"/>
+        <w:rPr>
+          <w:rFonts w:ascii="Arial" w:hAnsi="Arial" w:cs="Arial"/>
+          <w:b/>
+          <w:bCs/>
+          <w:lang w:val="es-CR"/>
+        </w:rPr>
+      </w:pPr>
+    </w:p>
+    <w:p>
+      <w:pPr>
+        <w:spacing w:line="276" w:lineRule="auto"/>
+        <w:rPr>
+          <w:rFonts w:ascii="Arial" w:hAnsi="Arial" w:cs="Arial"/>
+          <w:b/>
+          <w:bCs/>
+          <w:lang w:val="es-CR"/>
+        </w:rPr>
+      </w:pPr>
+    </w:p>
+    <w:p>
+      <w:pPr>
+        <w:spacing w:line="276" w:lineRule="auto"/>
+        <w:rPr>
+          <w:rFonts w:ascii="Arial" w:hAnsi="Arial" w:cs="Arial"/>
+          <w:b/>
+          <w:bCs/>
+          <w:lang w:val="es-CR"/>
+        </w:rPr>
+      </w:pPr>
+    </w:p>
+    <w:p>
+      <w:pPr>
+        <w:spacing w:line="276" w:lineRule="auto"/>
+        <w:rPr>
+          <w:rFonts w:ascii="Arial" w:hAnsi="Arial" w:cs="Arial"/>
+          <w:b/>
+          <w:bCs/>
+          <w:lang w:val="es-CR"/>
+        </w:rPr>
+      </w:pPr>
+    </w:p>
+    <w:p>
+      <w:pPr>
+        <w:spacing w:line="276" w:lineRule="auto"/>
+        <w:rPr>
+          <w:rFonts w:ascii="Arial" w:hAnsi="Arial" w:cs="Arial"/>
+          <w:b/>
+          <w:bCs/>
+          <w:lang w:val="es-CR"/>
+        </w:rPr>
+      </w:pPr>
+    </w:p>
+    <w:p>
+      <w:pPr>
+        <w:pStyle w:val="ListParagraph"/>
+        <w:spacing w:line="276" w:lineRule="auto"/>
+        <w:rPr>
+          <w:rFonts w:ascii="Arial" w:hAnsi="Arial" w:cs="Arial"/>
           <w:lang w:val="es-CR"/>
         </w:rPr>
       </w:pPr>
@@ -3192,13 +4885,16 @@
           <w:ilvl w:val="0"/>
           <w:numId w:val="2"/>
         </w:numPr>
-        <w:rPr>
+        <w:spacing w:line="276" w:lineRule="auto"/>
+        <w:rPr>
+          <w:rFonts w:ascii="Arial" w:hAnsi="Arial" w:cs="Arial"/>
           <w:highlight w:val="yellow"/>
           <w:lang w:val="es-CR"/>
         </w:rPr>
       </w:pPr>
       <w:r>
         <w:rPr>
+          <w:rFonts w:ascii="Arial" w:hAnsi="Arial" w:cs="Arial"/>
           <w:highlight w:val="yellow"/>
           <w:lang w:val="es-CR"/>
         </w:rPr>
@@ -3207,119 +4903,53 @@
     </w:p>
     <w:p>
       <w:pPr>
-        <w:rPr>
-          <w:lang w:val="es-CR"/>
-        </w:rPr>
-      </w:pPr>
-      <w:r>
-        <w:rPr>
+        <w:spacing w:line="276" w:lineRule="auto"/>
+        <w:rPr>
+          <w:rFonts w:ascii="Arial" w:hAnsi="Arial" w:cs="Arial"/>
+          <w:lang w:val="es-CR"/>
+        </w:rPr>
+      </w:pPr>
+      <w:r>
+        <w:rPr>
+          <w:rFonts w:ascii="Arial" w:hAnsi="Arial" w:cs="Arial"/>
           <w:highlight w:val="yellow"/>
           <w:lang w:val="es-CR"/>
         </w:rPr>
-        <w:t>E</w:t>
-      </w:r>
-      <w:r>
-        <w:rPr>
-          <w:highlight w:val="yellow"/>
-          <w:lang w:val="es-CR"/>
-        </w:rPr>
-        <w:t>n términos agregados:</w:t>
-      </w:r>
-      <w:r>
-        <w:rPr>
-          <w:highlight w:val="yellow"/>
-          <w:lang w:val="es-CR"/>
-        </w:rPr>
-        <w:t xml:space="preserve"> </w:t>
-      </w:r>
-      <w:r>
-        <w:rPr>
-          <w:highlight w:val="yellow"/>
-          <w:lang w:val="es-CR"/>
-        </w:rPr>
-        <w:t>Olsen lidera en Agro,</w:t>
-      </w:r>
-      <w:r>
-        <w:rPr>
-          <w:highlight w:val="yellow"/>
-          <w:lang w:val="es-CR"/>
-        </w:rPr>
-        <w:t xml:space="preserve"> </w:t>
-      </w:r>
-      <w:r>
-        <w:rPr>
-          <w:highlight w:val="yellow"/>
-          <w:lang w:val="es-CR"/>
-        </w:rPr>
-        <w:t>Arias lidera en Servicios,</w:t>
-      </w:r>
-      <w:r>
-        <w:rPr>
-          <w:highlight w:val="yellow"/>
-          <w:lang w:val="es-CR"/>
-        </w:rPr>
-        <w:t xml:space="preserve"> </w:t>
-      </w:r>
-      <w:r>
-        <w:rPr>
-          <w:highlight w:val="yellow"/>
-          <w:lang w:val="es-CR"/>
-        </w:rPr>
-        <w:t>Chaves lidera en Industria</w:t>
-      </w:r>
-      <w:r>
-        <w:rPr>
-          <w:highlight w:val="yellow"/>
-          <w:lang w:val="es-CR"/>
-        </w:rPr>
-        <w:t xml:space="preserve"> </w:t>
-      </w:r>
-      <w:r>
-        <w:rPr>
-          <w:highlight w:val="yellow"/>
-          <w:lang w:val="es-CR"/>
-        </w:rPr>
-        <w:t>Por otra parte, los menores crecimientos sectoriales están asociados a:</w:t>
-      </w:r>
-      <w:r>
-        <w:rPr>
-          <w:highlight w:val="yellow"/>
-          <w:lang w:val="es-CR"/>
-        </w:rPr>
-        <w:t xml:space="preserve"> </w:t>
-      </w:r>
-      <w:r>
-        <w:rPr>
-          <w:highlight w:val="yellow"/>
-          <w:lang w:val="es-CR"/>
-        </w:rPr>
-        <w:t>Alvarado en Agro y Servicios,</w:t>
-      </w:r>
-      <w:r>
-        <w:rPr>
-          <w:highlight w:val="yellow"/>
-          <w:lang w:val="es-CR"/>
-        </w:rPr>
-        <w:t xml:space="preserve"> y </w:t>
-      </w:r>
-      <w:r>
-        <w:rPr>
-          <w:highlight w:val="yellow"/>
-          <w:lang w:val="es-CR"/>
-        </w:rPr>
-        <w:t>Chinchilla en Industria.</w:t>
-      </w:r>
-    </w:p>
-    <w:p>
-      <w:pPr>
-        <w:rPr>
-          <w:lang w:val="es-CR"/>
-        </w:rPr>
-      </w:pPr>
-    </w:p>
-    <w:p>
-      <w:pPr>
-        <w:rPr>
+        <w:t>En términos agregados: Olsen lidera en Agro, Arias lidera en Servicios, Chaves lidera en Industria Por otra parte, los menores crecimientos sectoriales están asociados a: Alvarado en Agro y Servicios, y Chinchilla en Industria.</w:t>
+      </w:r>
+    </w:p>
+    <w:p>
+      <w:pPr>
+        <w:spacing w:line="276" w:lineRule="auto"/>
+        <w:rPr>
+          <w:rFonts w:ascii="Arial" w:hAnsi="Arial" w:cs="Arial"/>
+          <w:lang w:val="es-CR"/>
+        </w:rPr>
+      </w:pPr>
+    </w:p>
+    <w:p>
+      <w:pPr>
+        <w:spacing w:line="276" w:lineRule="auto"/>
+        <w:rPr>
+          <w:rFonts w:ascii="Arial" w:hAnsi="Arial" w:cs="Arial"/>
+          <w:lang w:val="es-CR"/>
+        </w:rPr>
+      </w:pPr>
+    </w:p>
+    <w:p>
+      <w:pPr>
+        <w:spacing w:line="276" w:lineRule="auto"/>
+        <w:rPr>
+          <w:rFonts w:ascii="Arial" w:hAnsi="Arial" w:cs="Arial"/>
+          <w:lang w:val="es-CR"/>
+        </w:rPr>
+      </w:pPr>
+    </w:p>
+    <w:p>
+      <w:pPr>
+        <w:spacing w:line="276" w:lineRule="auto"/>
+        <w:rPr>
+          <w:rFonts w:ascii="Arial" w:hAnsi="Arial" w:cs="Arial"/>
           <w:lang w:val="es-CR"/>
         </w:rPr>
       </w:pPr>
@@ -3538,6 +5168,267 @@
     </w:lvl>
   </w:abstractNum>
   <w:abstractNum w:abstractNumId="2" w15:restartNumberingAfterBreak="0">
+    <w:nsid w:val="5176711A"/>
+    <w:multiLevelType w:val="hybridMultilevel"/>
+    <w:tmpl w:val="1C900EC4"/>
+    <w:lvl w:ilvl="0" w:tplc="894495FA">
+      <w:numFmt w:val="bullet"/>
+      <w:lvlText w:val="-"/>
+      <w:lvlJc w:val="left"/>
+      <w:pPr>
+        <w:ind w:left="720" w:hanging="360"/>
+      </w:pPr>
+      <w:rPr>
+        <w:rFonts w:ascii="Aptos" w:eastAsiaTheme="minorHAnsi" w:hAnsi="Aptos" w:cstheme="minorBidi" w:hint="default"/>
+      </w:rPr>
+    </w:lvl>
+    <w:lvl w:ilvl="1" w:tplc="140A0003">
+      <w:start w:val="1"/>
+      <w:numFmt w:val="bullet"/>
+      <w:lvlText w:val="o"/>
+      <w:lvlJc w:val="left"/>
+      <w:pPr>
+        <w:ind w:left="1440" w:hanging="360"/>
+      </w:pPr>
+      <w:rPr>
+        <w:rFonts w:ascii="Courier New" w:hAnsi="Courier New" w:cs="Courier New" w:hint="default"/>
+      </w:rPr>
+    </w:lvl>
+    <w:lvl w:ilvl="2" w:tplc="140A0005" w:tentative="1">
+      <w:start w:val="1"/>
+      <w:numFmt w:val="bullet"/>
+      <w:lvlText w:val=""/>
+      <w:lvlJc w:val="left"/>
+      <w:pPr>
+        <w:ind w:left="2160" w:hanging="360"/>
+      </w:pPr>
+      <w:rPr>
+        <w:rFonts w:ascii="Wingdings" w:hAnsi="Wingdings" w:hint="default"/>
+      </w:rPr>
+    </w:lvl>
+    <w:lvl w:ilvl="3" w:tplc="140A0001" w:tentative="1">
+      <w:start w:val="1"/>
+      <w:numFmt w:val="bullet"/>
+      <w:lvlText w:val=""/>
+      <w:lvlJc w:val="left"/>
+      <w:pPr>
+        <w:ind w:left="2880" w:hanging="360"/>
+      </w:pPr>
+      <w:rPr>
+        <w:rFonts w:ascii="Symbol" w:hAnsi="Symbol" w:hint="default"/>
+      </w:rPr>
+    </w:lvl>
+    <w:lvl w:ilvl="4" w:tplc="140A0003" w:tentative="1">
+      <w:start w:val="1"/>
+      <w:numFmt w:val="bullet"/>
+      <w:lvlText w:val="o"/>
+      <w:lvlJc w:val="left"/>
+      <w:pPr>
+        <w:ind w:left="3600" w:hanging="360"/>
+      </w:pPr>
+      <w:rPr>
+        <w:rFonts w:ascii="Courier New" w:hAnsi="Courier New" w:cs="Courier New" w:hint="default"/>
+      </w:rPr>
+    </w:lvl>
+    <w:lvl w:ilvl="5" w:tplc="140A0005" w:tentative="1">
+      <w:start w:val="1"/>
+      <w:numFmt w:val="bullet"/>
+      <w:lvlText w:val=""/>
+      <w:lvlJc w:val="left"/>
+      <w:pPr>
+        <w:ind w:left="4320" w:hanging="360"/>
+      </w:pPr>
+      <w:rPr>
+        <w:rFonts w:ascii="Wingdings" w:hAnsi="Wingdings" w:hint="default"/>
+      </w:rPr>
+    </w:lvl>
+    <w:lvl w:ilvl="6" w:tplc="140A0001" w:tentative="1">
+      <w:start w:val="1"/>
+      <w:numFmt w:val="bullet"/>
+      <w:lvlText w:val=""/>
+      <w:lvlJc w:val="left"/>
+      <w:pPr>
+        <w:ind w:left="5040" w:hanging="360"/>
+      </w:pPr>
+      <w:rPr>
+        <w:rFonts w:ascii="Symbol" w:hAnsi="Symbol" w:hint="default"/>
+      </w:rPr>
+    </w:lvl>
+    <w:lvl w:ilvl="7" w:tplc="140A0003" w:tentative="1">
+      <w:start w:val="1"/>
+      <w:numFmt w:val="bullet"/>
+      <w:lvlText w:val="o"/>
+      <w:lvlJc w:val="left"/>
+      <w:pPr>
+        <w:ind w:left="5760" w:hanging="360"/>
+      </w:pPr>
+      <w:rPr>
+        <w:rFonts w:ascii="Courier New" w:hAnsi="Courier New" w:cs="Courier New" w:hint="default"/>
+      </w:rPr>
+    </w:lvl>
+    <w:lvl w:ilvl="8" w:tplc="140A0005" w:tentative="1">
+      <w:start w:val="1"/>
+      <w:numFmt w:val="bullet"/>
+      <w:lvlText w:val=""/>
+      <w:lvlJc w:val="left"/>
+      <w:pPr>
+        <w:ind w:left="6480" w:hanging="360"/>
+      </w:pPr>
+      <w:rPr>
+        <w:rFonts w:ascii="Wingdings" w:hAnsi="Wingdings" w:hint="default"/>
+      </w:rPr>
+    </w:lvl>
+  </w:abstractNum>
+  <w:abstractNum w:abstractNumId="3" w15:restartNumberingAfterBreak="0">
+    <w:nsid w:val="55236757"/>
+    <w:multiLevelType w:val="multilevel"/>
+    <w:tmpl w:val="7124F040"/>
+    <w:lvl w:ilvl="0">
+      <w:start w:val="1"/>
+      <w:numFmt w:val="bullet"/>
+      <w:lvlText w:val=""/>
+      <w:lvlJc w:val="left"/>
+      <w:pPr>
+        <w:tabs>
+          <w:tab w:val="num" w:pos="720"/>
+        </w:tabs>
+        <w:ind w:left="720" w:hanging="360"/>
+      </w:pPr>
+      <w:rPr>
+        <w:rFonts w:ascii="Symbol" w:hAnsi="Symbol" w:hint="default"/>
+        <w:sz w:val="20"/>
+      </w:rPr>
+    </w:lvl>
+    <w:lvl w:ilvl="1" w:tentative="1">
+      <w:start w:val="1"/>
+      <w:numFmt w:val="bullet"/>
+      <w:lvlText w:val="o"/>
+      <w:lvlJc w:val="left"/>
+      <w:pPr>
+        <w:tabs>
+          <w:tab w:val="num" w:pos="1440"/>
+        </w:tabs>
+        <w:ind w:left="1440" w:hanging="360"/>
+      </w:pPr>
+      <w:rPr>
+        <w:rFonts w:ascii="Courier New" w:hAnsi="Courier New" w:hint="default"/>
+        <w:sz w:val="20"/>
+      </w:rPr>
+    </w:lvl>
+    <w:lvl w:ilvl="2" w:tentative="1">
+      <w:start w:val="1"/>
+      <w:numFmt w:val="bullet"/>
+      <w:lvlText w:val=""/>
+      <w:lvlJc w:val="left"/>
+      <w:pPr>
+        <w:tabs>
+          <w:tab w:val="num" w:pos="2160"/>
+        </w:tabs>
+        <w:ind w:left="2160" w:hanging="360"/>
+      </w:pPr>
+      <w:rPr>
+        <w:rFonts w:ascii="Wingdings" w:hAnsi="Wingdings" w:hint="default"/>
+        <w:sz w:val="20"/>
+      </w:rPr>
+    </w:lvl>
+    <w:lvl w:ilvl="3" w:tentative="1">
+      <w:start w:val="1"/>
+      <w:numFmt w:val="bullet"/>
+      <w:lvlText w:val=""/>
+      <w:lvlJc w:val="left"/>
+      <w:pPr>
+        <w:tabs>
+          <w:tab w:val="num" w:pos="2880"/>
+        </w:tabs>
+        <w:ind w:left="2880" w:hanging="360"/>
+      </w:pPr>
+      <w:rPr>
+        <w:rFonts w:ascii="Wingdings" w:hAnsi="Wingdings" w:hint="default"/>
+        <w:sz w:val="20"/>
+      </w:rPr>
+    </w:lvl>
+    <w:lvl w:ilvl="4" w:tentative="1">
+      <w:start w:val="1"/>
+      <w:numFmt w:val="bullet"/>
+      <w:lvlText w:val=""/>
+      <w:lvlJc w:val="left"/>
+      <w:pPr>
+        <w:tabs>
+          <w:tab w:val="num" w:pos="3600"/>
+        </w:tabs>
+        <w:ind w:left="3600" w:hanging="360"/>
+      </w:pPr>
+      <w:rPr>
+        <w:rFonts w:ascii="Wingdings" w:hAnsi="Wingdings" w:hint="default"/>
+        <w:sz w:val="20"/>
+      </w:rPr>
+    </w:lvl>
+    <w:lvl w:ilvl="5" w:tentative="1">
+      <w:start w:val="1"/>
+      <w:numFmt w:val="bullet"/>
+      <w:lvlText w:val=""/>
+      <w:lvlJc w:val="left"/>
+      <w:pPr>
+        <w:tabs>
+          <w:tab w:val="num" w:pos="4320"/>
+        </w:tabs>
+        <w:ind w:left="4320" w:hanging="360"/>
+      </w:pPr>
+      <w:rPr>
+        <w:rFonts w:ascii="Wingdings" w:hAnsi="Wingdings" w:hint="default"/>
+        <w:sz w:val="20"/>
+      </w:rPr>
+    </w:lvl>
+    <w:lvl w:ilvl="6" w:tentative="1">
+      <w:start w:val="1"/>
+      <w:numFmt w:val="bullet"/>
+      <w:lvlText w:val=""/>
+      <w:lvlJc w:val="left"/>
+      <w:pPr>
+        <w:tabs>
+          <w:tab w:val="num" w:pos="5040"/>
+        </w:tabs>
+        <w:ind w:left="5040" w:hanging="360"/>
+      </w:pPr>
+      <w:rPr>
+        <w:rFonts w:ascii="Wingdings" w:hAnsi="Wingdings" w:hint="default"/>
+        <w:sz w:val="20"/>
+      </w:rPr>
+    </w:lvl>
+    <w:lvl w:ilvl="7" w:tentative="1">
+      <w:start w:val="1"/>
+      <w:numFmt w:val="bullet"/>
+      <w:lvlText w:val=""/>
+      <w:lvlJc w:val="left"/>
+      <w:pPr>
+        <w:tabs>
+          <w:tab w:val="num" w:pos="5760"/>
+        </w:tabs>
+        <w:ind w:left="5760" w:hanging="360"/>
+      </w:pPr>
+      <w:rPr>
+        <w:rFonts w:ascii="Wingdings" w:hAnsi="Wingdings" w:hint="default"/>
+        <w:sz w:val="20"/>
+      </w:rPr>
+    </w:lvl>
+    <w:lvl w:ilvl="8" w:tentative="1">
+      <w:start w:val="1"/>
+      <w:numFmt w:val="bullet"/>
+      <w:lvlText w:val=""/>
+      <w:lvlJc w:val="left"/>
+      <w:pPr>
+        <w:tabs>
+          <w:tab w:val="num" w:pos="6480"/>
+        </w:tabs>
+        <w:ind w:left="6480" w:hanging="360"/>
+      </w:pPr>
+      <w:rPr>
+        <w:rFonts w:ascii="Wingdings" w:hAnsi="Wingdings" w:hint="default"/>
+        <w:sz w:val="20"/>
+      </w:rPr>
+    </w:lvl>
+  </w:abstractNum>
+  <w:abstractNum w:abstractNumId="4" w15:restartNumberingAfterBreak="0">
     <w:nsid w:val="5FFB72E7"/>
     <w:multiLevelType w:val="hybridMultilevel"/>
     <w:tmpl w:val="0DD05650"/>
@@ -3656,7 +5547,13 @@
     <w:abstractNumId w:val="1"/>
   </w:num>
   <w:num w:numId="3" w16cid:durableId="1882589460">
+    <w:abstractNumId w:val="4"/>
+  </w:num>
+  <w:num w:numId="4" w16cid:durableId="617176181">
     <w:abstractNumId w:val="2"/>
+  </w:num>
+  <w:num w:numId="5" w16cid:durableId="648095394">
+    <w:abstractNumId w:val="3"/>
   </w:num>
 </w:numbering>
 </file>
@@ -4061,7 +5958,7 @@
   <w:style w:type="paragraph" w:default="1" w:styleId="Normal">
     <w:name w:val="Normal"/>
     <w:qFormat/>
-    <w:rsid w:val="00C45F28"/>
+    <w:rsid w:val="005C2900"/>
   </w:style>
   <w:style w:type="paragraph" w:styleId="Heading1">
     <w:name w:val="heading 1"/>
@@ -4578,6 +6475,36 @@
       <w:spacing w:val="5"/>
     </w:rPr>
   </w:style>
+  <w:style w:type="paragraph" w:styleId="NormalWeb">
+    <w:name w:val="Normal (Web)"/>
+    <w:basedOn w:val="Normal"/>
+    <w:uiPriority w:val="99"/>
+    <w:semiHidden/>
+    <w:unhideWhenUsed/>
+    <w:rsid w:val="00976811"/>
+    <w:pPr>
+      <w:spacing w:before="100" w:beforeAutospacing="1" w:after="100" w:afterAutospacing="1" w:line="240" w:lineRule="auto"/>
+    </w:pPr>
+    <w:rPr>
+      <w:rFonts w:ascii="Times New Roman" w:eastAsia="Times New Roman" w:hAnsi="Times New Roman" w:cs="Times New Roman"/>
+      <w:kern w:val="0"/>
+      <w:sz w:val="24"/>
+      <w:szCs w:val="24"/>
+      <w:lang w:val="es-CR" w:eastAsia="es-CR"/>
+      <w14:ligatures w14:val="none"/>
+    </w:rPr>
+  </w:style>
+  <w:style w:type="character" w:styleId="Strong">
+    <w:name w:val="Strong"/>
+    <w:basedOn w:val="DefaultParagraphFont"/>
+    <w:uiPriority w:val="22"/>
+    <w:qFormat/>
+    <w:rsid w:val="00976811"/>
+    <w:rPr>
+      <w:b/>
+      <w:bCs/>
+    </w:rPr>
+  </w:style>
 </w:styles>
 </file>
 
